--- a/Week5_Table1_Figure.docx
+++ b/Week5_Table1_Figure.docx
@@ -159,12 +159,90 @@
         <w:rPr>
           <w:rStyle w:val="NormalTok"/>
         </w:rPr>
-        <w:t xml:space="preserve">finaldata</w:t>
+        <w:t xml:space="preserve">baseline </w:t>
+      </w:r>
+      <w:r>
+        <w:rPr>
+          <w:rStyle w:val="OtherTok"/>
+        </w:rPr>
+        <w:t xml:space="preserve">&lt;-</w:t>
+      </w:r>
+      <w:r>
+        <w:rPr>
+          <w:rStyle w:val="NormalTok"/>
+        </w:rPr>
+        <w:t xml:space="preserve"> finaldata </w:t>
       </w:r>
       <w:r>
         <w:rPr>
           <w:rStyle w:val="SpecialCharTok"/>
         </w:rPr>
+        <w:t xml:space="preserve">%&gt;%</w:t>
+      </w:r>
+      <w:r>
+        <w:rPr>
+          <w:rStyle w:val="NormalTok"/>
+        </w:rPr>
+        <w:t xml:space="preserve"> </w:t>
+      </w:r>
+      <w:r>
+        <w:br/>
+      </w:r>
+      <w:r>
+        <w:rPr>
+          <w:rStyle w:val="NormalTok"/>
+        </w:rPr>
+        <w:t xml:space="preserve">  </w:t>
+      </w:r>
+      <w:r>
+        <w:rPr>
+          <w:rStyle w:val="FunctionTok"/>
+        </w:rPr>
+        <w:t xml:space="preserve">filter</w:t>
+      </w:r>
+      <w:r>
+        <w:rPr>
+          <w:rStyle w:val="NormalTok"/>
+        </w:rPr>
+        <w:t xml:space="preserve">(year </w:t>
+      </w:r>
+      <w:r>
+        <w:rPr>
+          <w:rStyle w:val="SpecialCharTok"/>
+        </w:rPr>
+        <w:t xml:space="preserve">==</w:t>
+      </w:r>
+      <w:r>
+        <w:rPr>
+          <w:rStyle w:val="NormalTok"/>
+        </w:rPr>
+        <w:t xml:space="preserve"> </w:t>
+      </w:r>
+      <w:r>
+        <w:rPr>
+          <w:rStyle w:val="DecValTok"/>
+        </w:rPr>
+        <w:t xml:space="preserve">2000</w:t>
+      </w:r>
+      <w:r>
+        <w:rPr>
+          <w:rStyle w:val="NormalTok"/>
+        </w:rPr>
+        <w:t xml:space="preserve">)</w:t>
+      </w:r>
+      <w:r>
+        <w:br/>
+      </w:r>
+      <w:r>
+        <w:rPr>
+          <w:rStyle w:val="NormalTok"/>
+        </w:rPr>
+        <w:t xml:space="preserve">baseline</w:t>
+      </w:r>
+      <w:r>
+        <w:rPr>
+          <w:rStyle w:val="SpecialCharTok"/>
+        </w:rPr>
         <w:t xml:space="preserve">$</w:t>
       </w:r>
       <w:r>
@@ -195,7 +273,7 @@
         <w:rPr>
           <w:rStyle w:val="NormalTok"/>
         </w:rPr>
-        <w:t xml:space="preserve">(finaldata</w:t>
+        <w:t xml:space="preserve">(baseline</w:t>
       </w:r>
       <w:r>
         <w:rPr>
@@ -294,7 +372,7 @@
         <w:rPr>
           <w:rStyle w:val="StringTok"/>
         </w:rPr>
-        <w:t xml:space="preserve">"Member"</w:t>
+        <w:t xml:space="preserve">"Yes"</w:t>
       </w:r>
       <w:r>
         <w:rPr>
@@ -306,7 +384,7 @@
         <w:rPr>
           <w:rStyle w:val="StringTok"/>
         </w:rPr>
-        <w:t xml:space="preserve">"Nonmember"</w:t>
+        <w:t xml:space="preserve">"No"</w:t>
       </w:r>
       <w:r>
         <w:rPr>
@@ -321,7 +399,7 @@
         <w:rPr>
           <w:rStyle w:val="NormalTok"/>
         </w:rPr>
-        <w:t xml:space="preserve">finaldata</w:t>
+        <w:t xml:space="preserve">baseline</w:t>
       </w:r>
       <w:r>
         <w:rPr>
@@ -357,7 +435,7 @@
         <w:rPr>
           <w:rStyle w:val="NormalTok"/>
         </w:rPr>
-        <w:t xml:space="preserve">(finaldata</w:t>
+        <w:t xml:space="preserve">(baseline</w:t>
       </w:r>
       <w:r>
         <w:rPr>
@@ -483,7 +561,7 @@
         <w:rPr>
           <w:rStyle w:val="NormalTok"/>
         </w:rPr>
-        <w:t xml:space="preserve">finaldata</w:t>
+        <w:t xml:space="preserve">baseline</w:t>
       </w:r>
       <w:r>
         <w:rPr>
@@ -519,7 +597,7 @@
         <w:rPr>
           <w:rStyle w:val="NormalTok"/>
         </w:rPr>
-        <w:t xml:space="preserve">(finaldata</w:t>
+        <w:t xml:space="preserve">(baseline</w:t>
       </w:r>
       <w:r>
         <w:rPr>
@@ -645,7 +723,7 @@
         <w:rPr>
           <w:rStyle w:val="NormalTok"/>
         </w:rPr>
-        <w:t xml:space="preserve">finaldata</w:t>
+        <w:t xml:space="preserve">baseline</w:t>
       </w:r>
       <w:r>
         <w:rPr>
@@ -681,7 +759,7 @@
         <w:rPr>
           <w:rStyle w:val="NormalTok"/>
         </w:rPr>
-        <w:t xml:space="preserve">(finaldata</w:t>
+        <w:t xml:space="preserve">(baseline</w:t>
       </w:r>
       <w:r>
         <w:rPr>
@@ -816,7 +894,7 @@
         <w:rPr>
           <w:rStyle w:val="NormalTok"/>
         </w:rPr>
-        <w:t xml:space="preserve">(finaldata</w:t>
+        <w:t xml:space="preserve">(baseline</w:t>
       </w:r>
       <w:r>
         <w:rPr>
@@ -861,7 +939,7 @@
         <w:rPr>
           <w:rStyle w:val="NormalTok"/>
         </w:rPr>
-        <w:t xml:space="preserve">(finaldata</w:t>
+        <w:t xml:space="preserve">(baseline</w:t>
       </w:r>
       <w:r>
         <w:rPr>
@@ -906,7 +984,7 @@
         <w:rPr>
           <w:rStyle w:val="NormalTok"/>
         </w:rPr>
-        <w:t xml:space="preserve">(finaldata</w:t>
+        <w:t xml:space="preserve">(baseline</w:t>
       </w:r>
       <w:r>
         <w:rPr>
@@ -951,7 +1029,7 @@
         <w:rPr>
           <w:rStyle w:val="NormalTok"/>
         </w:rPr>
-        <w:t xml:space="preserve">(finaldata</w:t>
+        <w:t xml:space="preserve">(baseline</w:t>
       </w:r>
       <w:r>
         <w:rPr>
@@ -996,7 +1074,7 @@
         <w:rPr>
           <w:rStyle w:val="NormalTok"/>
         </w:rPr>
-        <w:t xml:space="preserve">(finaldata</w:t>
+        <w:t xml:space="preserve">(baseline</w:t>
       </w:r>
       <w:r>
         <w:rPr>
@@ -1041,7 +1119,7 @@
         <w:rPr>
           <w:rStyle w:val="NormalTok"/>
         </w:rPr>
-        <w:t xml:space="preserve">(finaldata</w:t>
+        <w:t xml:space="preserve">(baseline</w:t>
       </w:r>
       <w:r>
         <w:rPr>
@@ -1086,7 +1164,7 @@
         <w:rPr>
           <w:rStyle w:val="NormalTok"/>
         </w:rPr>
-        <w:t xml:space="preserve">(finaldata</w:t>
+        <w:t xml:space="preserve">(baseline</w:t>
       </w:r>
       <w:r>
         <w:rPr>
@@ -1116,7 +1194,7 @@
         <w:rPr>
           <w:rStyle w:val="StringTok"/>
         </w:rPr>
-        <w:t xml:space="preserve">"Temperature"</w:t>
+        <w:t xml:space="preserve">"Mean population-weighted annual temperature"</w:t>
       </w:r>
       <w:r>
         <w:br/>
@@ -1131,7 +1209,7 @@
         <w:rPr>
           <w:rStyle w:val="NormalTok"/>
         </w:rPr>
-        <w:t xml:space="preserve">(finaldata</w:t>
+        <w:t xml:space="preserve">(baseline</w:t>
       </w:r>
       <w:r>
         <w:rPr>
@@ -1161,7 +1239,7 @@
         <w:rPr>
           <w:rStyle w:val="StringTok"/>
         </w:rPr>
-        <w:t xml:space="preserve">"Rainfall"</w:t>
+        <w:t xml:space="preserve">"Mean population-weighted annual rainfall"</w:t>
       </w:r>
       <w:r>
         <w:br/>
@@ -1176,7 +1254,7 @@
         <w:rPr>
           <w:rStyle w:val="NormalTok"/>
         </w:rPr>
-        <w:t xml:space="preserve">(finaldata</w:t>
+        <w:t xml:space="preserve">(baseline</w:t>
       </w:r>
       <w:r>
         <w:rPr>
@@ -1221,7 +1299,7 @@
         <w:rPr>
           <w:rStyle w:val="NormalTok"/>
         </w:rPr>
-        <w:t xml:space="preserve">(finaldata</w:t>
+        <w:t xml:space="preserve">(baseline</w:t>
       </w:r>
       <w:r>
         <w:rPr>
@@ -1263,13 +1341,13 @@
         <w:rPr>
           <w:rStyle w:val="FunctionTok"/>
         </w:rPr>
-        <w:t xml:space="preserve">label</w:t>
-      </w:r>
-      <w:r>
-        <w:rPr>
-          <w:rStyle w:val="NormalTok"/>
-        </w:rPr>
-        <w:t xml:space="preserve">(finaldata</w:t>
+        <w:t xml:space="preserve">units</w:t>
+      </w:r>
+      <w:r>
+        <w:rPr>
+          <w:rStyle w:val="NormalTok"/>
+        </w:rPr>
+        <w:t xml:space="preserve">(baseline</w:t>
       </w:r>
       <w:r>
         <w:rPr>
@@ -1281,7 +1359,7 @@
         <w:rPr>
           <w:rStyle w:val="NormalTok"/>
         </w:rPr>
-        <w:t xml:space="preserve">matmor) </w:t>
+        <w:t xml:space="preserve">gdp1000) </w:t>
       </w:r>
       <w:r>
         <w:rPr>
@@ -1299,22 +1377,121 @@
         <w:rPr>
           <w:rStyle w:val="StringTok"/>
         </w:rPr>
-        <w:t xml:space="preserve">"Maternal mortality ratio per 100,000 live births"</w:t>
+        <w:t xml:space="preserve">"USD"</w:t>
       </w:r>
       <w:r>
         <w:br/>
       </w:r>
       <w:r>
+        <w:br/>
+      </w:r>
+      <w:r>
+        <w:rPr>
+          <w:rStyle w:val="CommentTok"/>
+        </w:rPr>
+        <w:t xml:space="preserve"># Set up the rows or labels of the table. Group the two "Yes" and "No" strata</w:t>
+      </w:r>
+      <w:r>
+        <w:br/>
+      </w:r>
+      <w:r>
+        <w:rPr>
+          <w:rStyle w:val="CommentTok"/>
+        </w:rPr>
+        <w:t xml:space="preserve"># under a common heading" "Armed conflict exposure".</w:t>
+      </w:r>
+      <w:r>
+        <w:br/>
+      </w:r>
+      <w:r>
+        <w:br/>
+      </w:r>
+      <w:r>
+        <w:rPr>
+          <w:rStyle w:val="NormalTok"/>
+        </w:rPr>
+        <w:t xml:space="preserve">labels </w:t>
+      </w:r>
+      <w:r>
+        <w:rPr>
+          <w:rStyle w:val="OtherTok"/>
+        </w:rPr>
+        <w:t xml:space="preserve">&lt;-</w:t>
+      </w:r>
+      <w:r>
+        <w:rPr>
+          <w:rStyle w:val="NormalTok"/>
+        </w:rPr>
+        <w:t xml:space="preserve"> </w:t>
+      </w:r>
+      <w:r>
         <w:rPr>
           <w:rStyle w:val="FunctionTok"/>
         </w:rPr>
-        <w:t xml:space="preserve">label</w:t>
-      </w:r>
-      <w:r>
-        <w:rPr>
-          <w:rStyle w:val="NormalTok"/>
-        </w:rPr>
-        <w:t xml:space="preserve">(finaldata</w:t>
+        <w:t xml:space="preserve">list</w:t>
+      </w:r>
+      <w:r>
+        <w:rPr>
+          <w:rStyle w:val="NormalTok"/>
+        </w:rPr>
+        <w:t xml:space="preserve">(</w:t>
+      </w:r>
+      <w:r>
+        <w:br/>
+      </w:r>
+      <w:r>
+        <w:rPr>
+          <w:rStyle w:val="NormalTok"/>
+        </w:rPr>
+        <w:t xml:space="preserve">  </w:t>
+      </w:r>
+      <w:r>
+        <w:rPr>
+          <w:rStyle w:val="AttributeTok"/>
+        </w:rPr>
+        <w:t xml:space="preserve">variables =</w:t>
+      </w:r>
+      <w:r>
+        <w:rPr>
+          <w:rStyle w:val="NormalTok"/>
+        </w:rPr>
+        <w:t xml:space="preserve"> </w:t>
+      </w:r>
+      <w:r>
+        <w:rPr>
+          <w:rStyle w:val="FunctionTok"/>
+        </w:rPr>
+        <w:t xml:space="preserve">list</w:t>
+      </w:r>
+      <w:r>
+        <w:rPr>
+          <w:rStyle w:val="NormalTok"/>
+        </w:rPr>
+        <w:t xml:space="preserve">(</w:t>
+      </w:r>
+      <w:r>
+        <w:rPr>
+          <w:rStyle w:val="AttributeTok"/>
+        </w:rPr>
+        <w:t xml:space="preserve">gdp1000 =</w:t>
+      </w:r>
+      <w:r>
+        <w:rPr>
+          <w:rStyle w:val="NormalTok"/>
+        </w:rPr>
+        <w:t xml:space="preserve"> </w:t>
+      </w:r>
+      <w:r>
+        <w:rPr>
+          <w:rStyle w:val="FunctionTok"/>
+        </w:rPr>
+        <w:t xml:space="preserve">render.varlabel</w:t>
+      </w:r>
+      <w:r>
+        <w:rPr>
+          <w:rStyle w:val="NormalTok"/>
+        </w:rPr>
+        <w:t xml:space="preserve">(baseline</w:t>
       </w:r>
       <w:r>
         <w:rPr>
@@ -1326,7 +1503,496 @@
         <w:rPr>
           <w:rStyle w:val="NormalTok"/>
         </w:rPr>
-        <w:t xml:space="preserve">infmor) </w:t>
+        <w:t xml:space="preserve">gdp1000),</w:t>
+      </w:r>
+      <w:r>
+        <w:br/>
+      </w:r>
+      <w:r>
+        <w:rPr>
+          <w:rStyle w:val="NormalTok"/>
+        </w:rPr>
+        <w:t xml:space="preserve">                   </w:t>
+      </w:r>
+      <w:r>
+        <w:rPr>
+          <w:rStyle w:val="AttributeTok"/>
+        </w:rPr>
+        <w:t xml:space="preserve">OECDf =</w:t>
+      </w:r>
+      <w:r>
+        <w:rPr>
+          <w:rStyle w:val="NormalTok"/>
+        </w:rPr>
+        <w:t xml:space="preserve"> </w:t>
+      </w:r>
+      <w:r>
+        <w:rPr>
+          <w:rStyle w:val="FunctionTok"/>
+        </w:rPr>
+        <w:t xml:space="preserve">render.varlabel</w:t>
+      </w:r>
+      <w:r>
+        <w:rPr>
+          <w:rStyle w:val="NormalTok"/>
+        </w:rPr>
+        <w:t xml:space="preserve">(baseline</w:t>
+      </w:r>
+      <w:r>
+        <w:rPr>
+          <w:rStyle w:val="SpecialCharTok"/>
+        </w:rPr>
+        <w:t xml:space="preserve">$</w:t>
+      </w:r>
+      <w:r>
+        <w:rPr>
+          <w:rStyle w:val="NormalTok"/>
+        </w:rPr>
+        <w:t xml:space="preserve">OECDf),</w:t>
+      </w:r>
+      <w:r>
+        <w:br/>
+      </w:r>
+      <w:r>
+        <w:rPr>
+          <w:rStyle w:val="NormalTok"/>
+        </w:rPr>
+        <w:t xml:space="preserve">                   </w:t>
+      </w:r>
+      <w:r>
+        <w:rPr>
+          <w:rStyle w:val="AttributeTok"/>
+        </w:rPr>
+        <w:t xml:space="preserve">popdens =</w:t>
+      </w:r>
+      <w:r>
+        <w:rPr>
+          <w:rStyle w:val="NormalTok"/>
+        </w:rPr>
+        <w:t xml:space="preserve"> </w:t>
+      </w:r>
+      <w:r>
+        <w:rPr>
+          <w:rStyle w:val="FunctionTok"/>
+        </w:rPr>
+        <w:t xml:space="preserve">render.varlabel</w:t>
+      </w:r>
+      <w:r>
+        <w:rPr>
+          <w:rStyle w:val="NormalTok"/>
+        </w:rPr>
+        <w:t xml:space="preserve">(baseline</w:t>
+      </w:r>
+      <w:r>
+        <w:rPr>
+          <w:rStyle w:val="SpecialCharTok"/>
+        </w:rPr>
+        <w:t xml:space="preserve">$</w:t>
+      </w:r>
+      <w:r>
+        <w:rPr>
+          <w:rStyle w:val="NormalTok"/>
+        </w:rPr>
+        <w:t xml:space="preserve">popdens),</w:t>
+      </w:r>
+      <w:r>
+        <w:br/>
+      </w:r>
+      <w:r>
+        <w:rPr>
+          <w:rStyle w:val="NormalTok"/>
+        </w:rPr>
+        <w:t xml:space="preserve">                   </w:t>
+      </w:r>
+      <w:r>
+        <w:rPr>
+          <w:rStyle w:val="AttributeTok"/>
+        </w:rPr>
+        <w:t xml:space="preserve">urban =</w:t>
+      </w:r>
+      <w:r>
+        <w:rPr>
+          <w:rStyle w:val="NormalTok"/>
+        </w:rPr>
+        <w:t xml:space="preserve"> </w:t>
+      </w:r>
+      <w:r>
+        <w:rPr>
+          <w:rStyle w:val="FunctionTok"/>
+        </w:rPr>
+        <w:t xml:space="preserve">render.varlabel</w:t>
+      </w:r>
+      <w:r>
+        <w:rPr>
+          <w:rStyle w:val="NormalTok"/>
+        </w:rPr>
+        <w:t xml:space="preserve">(baseline</w:t>
+      </w:r>
+      <w:r>
+        <w:rPr>
+          <w:rStyle w:val="SpecialCharTok"/>
+        </w:rPr>
+        <w:t xml:space="preserve">$</w:t>
+      </w:r>
+      <w:r>
+        <w:rPr>
+          <w:rStyle w:val="NormalTok"/>
+        </w:rPr>
+        <w:t xml:space="preserve">urban),</w:t>
+      </w:r>
+      <w:r>
+        <w:br/>
+      </w:r>
+      <w:r>
+        <w:rPr>
+          <w:rStyle w:val="NormalTok"/>
+        </w:rPr>
+        <w:t xml:space="preserve">                   </w:t>
+      </w:r>
+      <w:r>
+        <w:rPr>
+          <w:rStyle w:val="AttributeTok"/>
+        </w:rPr>
+        <w:t xml:space="preserve">agedep =</w:t>
+      </w:r>
+      <w:r>
+        <w:rPr>
+          <w:rStyle w:val="NormalTok"/>
+        </w:rPr>
+        <w:t xml:space="preserve"> </w:t>
+      </w:r>
+      <w:r>
+        <w:rPr>
+          <w:rStyle w:val="FunctionTok"/>
+        </w:rPr>
+        <w:t xml:space="preserve">render.varlabel</w:t>
+      </w:r>
+      <w:r>
+        <w:rPr>
+          <w:rStyle w:val="NormalTok"/>
+        </w:rPr>
+        <w:t xml:space="preserve">(baseline</w:t>
+      </w:r>
+      <w:r>
+        <w:rPr>
+          <w:rStyle w:val="SpecialCharTok"/>
+        </w:rPr>
+        <w:t xml:space="preserve">$</w:t>
+      </w:r>
+      <w:r>
+        <w:rPr>
+          <w:rStyle w:val="NormalTok"/>
+        </w:rPr>
+        <w:t xml:space="preserve">agedep),</w:t>
+      </w:r>
+      <w:r>
+        <w:br/>
+      </w:r>
+      <w:r>
+        <w:rPr>
+          <w:rStyle w:val="NormalTok"/>
+        </w:rPr>
+        <w:t xml:space="preserve">                   </w:t>
+      </w:r>
+      <w:r>
+        <w:rPr>
+          <w:rStyle w:val="AttributeTok"/>
+        </w:rPr>
+        <w:t xml:space="preserve">male_edu =</w:t>
+      </w:r>
+      <w:r>
+        <w:rPr>
+          <w:rStyle w:val="NormalTok"/>
+        </w:rPr>
+        <w:t xml:space="preserve"> </w:t>
+      </w:r>
+      <w:r>
+        <w:rPr>
+          <w:rStyle w:val="FunctionTok"/>
+        </w:rPr>
+        <w:t xml:space="preserve">render.varlabel</w:t>
+      </w:r>
+      <w:r>
+        <w:rPr>
+          <w:rStyle w:val="NormalTok"/>
+        </w:rPr>
+        <w:t xml:space="preserve">(baseline</w:t>
+      </w:r>
+      <w:r>
+        <w:rPr>
+          <w:rStyle w:val="SpecialCharTok"/>
+        </w:rPr>
+        <w:t xml:space="preserve">$</w:t>
+      </w:r>
+      <w:r>
+        <w:rPr>
+          <w:rStyle w:val="NormalTok"/>
+        </w:rPr>
+        <w:t xml:space="preserve">male_edu),</w:t>
+      </w:r>
+      <w:r>
+        <w:br/>
+      </w:r>
+      <w:r>
+        <w:rPr>
+          <w:rStyle w:val="NormalTok"/>
+        </w:rPr>
+        <w:t xml:space="preserve">                   </w:t>
+      </w:r>
+      <w:r>
+        <w:rPr>
+          <w:rStyle w:val="AttributeTok"/>
+        </w:rPr>
+        <w:t xml:space="preserve">temp =</w:t>
+      </w:r>
+      <w:r>
+        <w:rPr>
+          <w:rStyle w:val="NormalTok"/>
+        </w:rPr>
+        <w:t xml:space="preserve"> </w:t>
+      </w:r>
+      <w:r>
+        <w:rPr>
+          <w:rStyle w:val="FunctionTok"/>
+        </w:rPr>
+        <w:t xml:space="preserve">render.varlabel</w:t>
+      </w:r>
+      <w:r>
+        <w:rPr>
+          <w:rStyle w:val="NormalTok"/>
+        </w:rPr>
+        <w:t xml:space="preserve">(baseline</w:t>
+      </w:r>
+      <w:r>
+        <w:rPr>
+          <w:rStyle w:val="SpecialCharTok"/>
+        </w:rPr>
+        <w:t xml:space="preserve">$</w:t>
+      </w:r>
+      <w:r>
+        <w:rPr>
+          <w:rStyle w:val="NormalTok"/>
+        </w:rPr>
+        <w:t xml:space="preserve">temp),</w:t>
+      </w:r>
+      <w:r>
+        <w:br/>
+      </w:r>
+      <w:r>
+        <w:rPr>
+          <w:rStyle w:val="NormalTok"/>
+        </w:rPr>
+        <w:t xml:space="preserve">                   </w:t>
+      </w:r>
+      <w:r>
+        <w:rPr>
+          <w:rStyle w:val="AttributeTok"/>
+        </w:rPr>
+        <w:t xml:space="preserve">rainfall1000 =</w:t>
+      </w:r>
+      <w:r>
+        <w:rPr>
+          <w:rStyle w:val="NormalTok"/>
+        </w:rPr>
+        <w:t xml:space="preserve"> </w:t>
+      </w:r>
+      <w:r>
+        <w:rPr>
+          <w:rStyle w:val="FunctionTok"/>
+        </w:rPr>
+        <w:t xml:space="preserve">render.varlabel</w:t>
+      </w:r>
+      <w:r>
+        <w:rPr>
+          <w:rStyle w:val="NormalTok"/>
+        </w:rPr>
+        <w:t xml:space="preserve">(baseline</w:t>
+      </w:r>
+      <w:r>
+        <w:rPr>
+          <w:rStyle w:val="SpecialCharTok"/>
+        </w:rPr>
+        <w:t xml:space="preserve">$</w:t>
+      </w:r>
+      <w:r>
+        <w:rPr>
+          <w:rStyle w:val="NormalTok"/>
+        </w:rPr>
+        <w:t xml:space="preserve">rainfall1000),</w:t>
+      </w:r>
+      <w:r>
+        <w:br/>
+      </w:r>
+      <w:r>
+        <w:rPr>
+          <w:rStyle w:val="NormalTok"/>
+        </w:rPr>
+        <w:t xml:space="preserve">                   </w:t>
+      </w:r>
+      <w:r>
+        <w:rPr>
+          <w:rStyle w:val="AttributeTok"/>
+        </w:rPr>
+        <w:t xml:space="preserve">droughtf =</w:t>
+      </w:r>
+      <w:r>
+        <w:rPr>
+          <w:rStyle w:val="NormalTok"/>
+        </w:rPr>
+        <w:t xml:space="preserve"> </w:t>
+      </w:r>
+      <w:r>
+        <w:rPr>
+          <w:rStyle w:val="FunctionTok"/>
+        </w:rPr>
+        <w:t xml:space="preserve">render.varlabel</w:t>
+      </w:r>
+      <w:r>
+        <w:rPr>
+          <w:rStyle w:val="NormalTok"/>
+        </w:rPr>
+        <w:t xml:space="preserve">(baseline</w:t>
+      </w:r>
+      <w:r>
+        <w:rPr>
+          <w:rStyle w:val="SpecialCharTok"/>
+        </w:rPr>
+        <w:t xml:space="preserve">$</w:t>
+      </w:r>
+      <w:r>
+        <w:rPr>
+          <w:rStyle w:val="NormalTok"/>
+        </w:rPr>
+        <w:t xml:space="preserve">droughtf),</w:t>
+      </w:r>
+      <w:r>
+        <w:br/>
+      </w:r>
+      <w:r>
+        <w:rPr>
+          <w:rStyle w:val="NormalTok"/>
+        </w:rPr>
+        <w:t xml:space="preserve">                   </w:t>
+      </w:r>
+      <w:r>
+        <w:rPr>
+          <w:rStyle w:val="AttributeTok"/>
+        </w:rPr>
+        <w:t xml:space="preserve">earthquakef =</w:t>
+      </w:r>
+      <w:r>
+        <w:rPr>
+          <w:rStyle w:val="NormalTok"/>
+        </w:rPr>
+        <w:t xml:space="preserve"> </w:t>
+      </w:r>
+      <w:r>
+        <w:rPr>
+          <w:rStyle w:val="FunctionTok"/>
+        </w:rPr>
+        <w:t xml:space="preserve">render.varlabel</w:t>
+      </w:r>
+      <w:r>
+        <w:rPr>
+          <w:rStyle w:val="NormalTok"/>
+        </w:rPr>
+        <w:t xml:space="preserve">(baseline</w:t>
+      </w:r>
+      <w:r>
+        <w:rPr>
+          <w:rStyle w:val="SpecialCharTok"/>
+        </w:rPr>
+        <w:t xml:space="preserve">$</w:t>
+      </w:r>
+      <w:r>
+        <w:rPr>
+          <w:rStyle w:val="NormalTok"/>
+        </w:rPr>
+        <w:t xml:space="preserve">earthquakef)</w:t>
+      </w:r>
+      <w:r>
+        <w:br/>
+      </w:r>
+      <w:r>
+        <w:rPr>
+          <w:rStyle w:val="NormalTok"/>
+        </w:rPr>
+        <w:t xml:space="preserve">                   ), </w:t>
+      </w:r>
+      <w:r>
+        <w:br/>
+      </w:r>
+      <w:r>
+        <w:rPr>
+          <w:rStyle w:val="NormalTok"/>
+        </w:rPr>
+        <w:t xml:space="preserve">  </w:t>
+      </w:r>
+      <w:r>
+        <w:rPr>
+          <w:rStyle w:val="AttributeTok"/>
+        </w:rPr>
+        <w:t xml:space="preserve">groups=</w:t>
+      </w:r>
+      <w:r>
+        <w:rPr>
+          <w:rStyle w:val="FunctionTok"/>
+        </w:rPr>
+        <w:t xml:space="preserve">list</w:t>
+      </w:r>
+      <w:r>
+        <w:rPr>
+          <w:rStyle w:val="NormalTok"/>
+        </w:rPr>
+        <w:t xml:space="preserve">(</w:t>
+      </w:r>
+      <w:r>
+        <w:rPr>
+          <w:rStyle w:val="StringTok"/>
+        </w:rPr>
+        <w:t xml:space="preserve">""</w:t>
+      </w:r>
+      <w:r>
+        <w:rPr>
+          <w:rStyle w:val="NormalTok"/>
+        </w:rPr>
+        <w:t xml:space="preserve">, </w:t>
+      </w:r>
+      <w:r>
+        <w:rPr>
+          <w:rStyle w:val="StringTok"/>
+        </w:rPr>
+        <w:t xml:space="preserve">"Armed conflict in 2000"</w:t>
+      </w:r>
+      <w:r>
+        <w:rPr>
+          <w:rStyle w:val="NormalTok"/>
+        </w:rPr>
+        <w:t xml:space="preserve">))</w:t>
+      </w:r>
+      <w:r>
+        <w:br/>
+      </w:r>
+      <w:r>
+        <w:br/>
+      </w:r>
+      <w:r>
+        <w:rPr>
+          <w:rStyle w:val="CommentTok"/>
+        </w:rPr>
+        <w:t xml:space="preserve"># Set up the strata or columns of the table.</w:t>
+      </w:r>
+      <w:r>
+        <w:br/>
+      </w:r>
+      <w:r>
+        <w:br/>
+      </w:r>
+      <w:r>
+        <w:rPr>
+          <w:rStyle w:val="NormalTok"/>
+        </w:rPr>
+        <w:t xml:space="preserve">strata </w:t>
       </w:r>
       <w:r>
         <w:rPr>
@@ -1342,42 +2008,435 @@
       </w:r>
       <w:r>
         <w:rPr>
+          <w:rStyle w:val="FunctionTok"/>
+        </w:rPr>
+        <w:t xml:space="preserve">c</w:t>
+      </w:r>
+      <w:r>
+        <w:rPr>
+          <w:rStyle w:val="NormalTok"/>
+        </w:rPr>
+        <w:t xml:space="preserve">(</w:t>
+      </w:r>
+      <w:r>
+        <w:rPr>
+          <w:rStyle w:val="FunctionTok"/>
+        </w:rPr>
+        <w:t xml:space="preserve">list</w:t>
+      </w:r>
+      <w:r>
+        <w:rPr>
+          <w:rStyle w:val="NormalTok"/>
+        </w:rPr>
+        <w:t xml:space="preserve">(</w:t>
+      </w:r>
+      <w:r>
+        <w:rPr>
+          <w:rStyle w:val="AttributeTok"/>
+        </w:rPr>
+        <w:t xml:space="preserve">Total=</w:t>
+      </w:r>
+      <w:r>
+        <w:rPr>
+          <w:rStyle w:val="NormalTok"/>
+        </w:rPr>
+        <w:t xml:space="preserve">baseline), </w:t>
+      </w:r>
+      <w:r>
+        <w:rPr>
+          <w:rStyle w:val="FunctionTok"/>
+        </w:rPr>
+        <w:t xml:space="preserve">split</w:t>
+      </w:r>
+      <w:r>
+        <w:rPr>
+          <w:rStyle w:val="NormalTok"/>
+        </w:rPr>
+        <w:t xml:space="preserve">(baseline, baseline</w:t>
+      </w:r>
+      <w:r>
+        <w:rPr>
+          <w:rStyle w:val="SpecialCharTok"/>
+        </w:rPr>
+        <w:t xml:space="preserve">$</w:t>
+      </w:r>
+      <w:r>
+        <w:rPr>
+          <w:rStyle w:val="NormalTok"/>
+        </w:rPr>
+        <w:t xml:space="preserve">armconf))</w:t>
+      </w:r>
+      <w:r>
+        <w:br/>
+      </w:r>
+      <w:r>
+        <w:br/>
+      </w:r>
+      <w:r>
+        <w:rPr>
+          <w:rStyle w:val="CommentTok"/>
+        </w:rPr>
+        <w:t xml:space="preserve"># Make all values in the table have 1 decimal place.</w:t>
+      </w:r>
+      <w:r>
+        <w:br/>
+      </w:r>
+      <w:r>
+        <w:br/>
+      </w:r>
+      <w:r>
+        <w:rPr>
+          <w:rStyle w:val="NormalTok"/>
+        </w:rPr>
+        <w:t xml:space="preserve">my_summary </w:t>
+      </w:r>
+      <w:r>
+        <w:rPr>
+          <w:rStyle w:val="OtherTok"/>
+        </w:rPr>
+        <w:t xml:space="preserve">&lt;-</w:t>
+      </w:r>
+      <w:r>
+        <w:rPr>
+          <w:rStyle w:val="NormalTok"/>
+        </w:rPr>
+        <w:t xml:space="preserve"> </w:t>
+      </w:r>
+      <w:r>
+        <w:rPr>
+          <w:rStyle w:val="ControlFlowTok"/>
+        </w:rPr>
+        <w:t xml:space="preserve">function</w:t>
+      </w:r>
+      <w:r>
+        <w:rPr>
+          <w:rStyle w:val="NormalTok"/>
+        </w:rPr>
+        <w:t xml:space="preserve">(x) {</w:t>
+      </w:r>
+      <w:r>
+        <w:br/>
+      </w:r>
+      <w:r>
+        <w:rPr>
+          <w:rStyle w:val="NormalTok"/>
+        </w:rPr>
+        <w:t xml:space="preserve">  </w:t>
+      </w:r>
+      <w:r>
+        <w:rPr>
+          <w:rStyle w:val="CommentTok"/>
+        </w:rPr>
+        <w:t xml:space="preserve"># Remove NAs before calculation.</w:t>
+      </w:r>
+      <w:r>
+        <w:br/>
+      </w:r>
+      <w:r>
+        <w:rPr>
+          <w:rStyle w:val="NormalTok"/>
+        </w:rPr>
+        <w:t xml:space="preserve">  x </w:t>
+      </w:r>
+      <w:r>
+        <w:rPr>
+          <w:rStyle w:val="OtherTok"/>
+        </w:rPr>
+        <w:t xml:space="preserve">&lt;-</w:t>
+      </w:r>
+      <w:r>
+        <w:rPr>
+          <w:rStyle w:val="NormalTok"/>
+        </w:rPr>
+        <w:t xml:space="preserve"> </w:t>
+      </w:r>
+      <w:r>
+        <w:rPr>
+          <w:rStyle w:val="FunctionTok"/>
+        </w:rPr>
+        <w:t xml:space="preserve">na.omit</w:t>
+      </w:r>
+      <w:r>
+        <w:rPr>
+          <w:rStyle w:val="NormalTok"/>
+        </w:rPr>
+        <w:t xml:space="preserve">(x)</w:t>
+      </w:r>
+      <w:r>
+        <w:br/>
+      </w:r>
+      <w:r>
+        <w:rPr>
+          <w:rStyle w:val="NormalTok"/>
+        </w:rPr>
+        <w:t xml:space="preserve">  </w:t>
+      </w:r>
+      <w:r>
+        <w:rPr>
+          <w:rStyle w:val="CommentTok"/>
+        </w:rPr>
+        <w:t xml:space="preserve"># Calculate median, 25th and 75th percentiles.</w:t>
+      </w:r>
+      <w:r>
+        <w:br/>
+      </w:r>
+      <w:r>
+        <w:rPr>
+          <w:rStyle w:val="NormalTok"/>
+        </w:rPr>
+        <w:t xml:space="preserve">  q </w:t>
+      </w:r>
+      <w:r>
+        <w:rPr>
+          <w:rStyle w:val="OtherTok"/>
+        </w:rPr>
+        <w:t xml:space="preserve">&lt;-</w:t>
+      </w:r>
+      <w:r>
+        <w:rPr>
+          <w:rStyle w:val="NormalTok"/>
+        </w:rPr>
+        <w:t xml:space="preserve"> </w:t>
+      </w:r>
+      <w:r>
+        <w:rPr>
+          <w:rStyle w:val="FunctionTok"/>
+        </w:rPr>
+        <w:t xml:space="preserve">quantile</w:t>
+      </w:r>
+      <w:r>
+        <w:rPr>
+          <w:rStyle w:val="NormalTok"/>
+        </w:rPr>
+        <w:t xml:space="preserve">(x, </w:t>
+      </w:r>
+      <w:r>
+        <w:rPr>
+          <w:rStyle w:val="AttributeTok"/>
+        </w:rPr>
+        <w:t xml:space="preserve">probs =</w:t>
+      </w:r>
+      <w:r>
+        <w:rPr>
+          <w:rStyle w:val="NormalTok"/>
+        </w:rPr>
+        <w:t xml:space="preserve"> </w:t>
+      </w:r>
+      <w:r>
+        <w:rPr>
+          <w:rStyle w:val="FunctionTok"/>
+        </w:rPr>
+        <w:t xml:space="preserve">c</w:t>
+      </w:r>
+      <w:r>
+        <w:rPr>
+          <w:rStyle w:val="NormalTok"/>
+        </w:rPr>
+        <w:t xml:space="preserve">(</w:t>
+      </w:r>
+      <w:r>
+        <w:rPr>
+          <w:rStyle w:val="FloatTok"/>
+        </w:rPr>
+        <w:t xml:space="preserve">0.25</w:t>
+      </w:r>
+      <w:r>
+        <w:rPr>
+          <w:rStyle w:val="NormalTok"/>
+        </w:rPr>
+        <w:t xml:space="preserve">, </w:t>
+      </w:r>
+      <w:r>
+        <w:rPr>
+          <w:rStyle w:val="FloatTok"/>
+        </w:rPr>
+        <w:t xml:space="preserve">0.5</w:t>
+      </w:r>
+      <w:r>
+        <w:rPr>
+          <w:rStyle w:val="NormalTok"/>
+        </w:rPr>
+        <w:t xml:space="preserve">, </w:t>
+      </w:r>
+      <w:r>
+        <w:rPr>
+          <w:rStyle w:val="FloatTok"/>
+        </w:rPr>
+        <w:t xml:space="preserve">0.75</w:t>
+      </w:r>
+      <w:r>
+        <w:rPr>
+          <w:rStyle w:val="NormalTok"/>
+        </w:rPr>
+        <w:t xml:space="preserve">))</w:t>
+      </w:r>
+      <w:r>
+        <w:br/>
+      </w:r>
+      <w:r>
+        <w:rPr>
+          <w:rStyle w:val="NormalTok"/>
+        </w:rPr>
+        <w:t xml:space="preserve">  </w:t>
+      </w:r>
+      <w:r>
+        <w:rPr>
+          <w:rStyle w:val="CommentTok"/>
+        </w:rPr>
+        <w:t xml:space="preserve"># Format the output as "median [25th%, 75th%]" with 1 decimal place.</w:t>
+      </w:r>
+      <w:r>
+        <w:br/>
+      </w:r>
+      <w:r>
+        <w:rPr>
+          <w:rStyle w:val="NormalTok"/>
+        </w:rPr>
+        <w:t xml:space="preserve">  </w:t>
+      </w:r>
+      <w:r>
+        <w:rPr>
+          <w:rStyle w:val="FunctionTok"/>
+        </w:rPr>
+        <w:t xml:space="preserve">sprintf</w:t>
+      </w:r>
+      <w:r>
+        <w:rPr>
+          <w:rStyle w:val="NormalTok"/>
+        </w:rPr>
+        <w:t xml:space="preserve">(</w:t>
+      </w:r>
+      <w:r>
+        <w:rPr>
           <w:rStyle w:val="StringTok"/>
         </w:rPr>
-        <w:t xml:space="preserve">"Infant mortality rate per 1,000 live births"</w:t>
+        <w:t xml:space="preserve">"%.1f [%.1f, %.1f]"</w:t>
+      </w:r>
+      <w:r>
+        <w:rPr>
+          <w:rStyle w:val="NormalTok"/>
+        </w:rPr>
+        <w:t xml:space="preserve">, q[</w:t>
+      </w:r>
+      <w:r>
+        <w:rPr>
+          <w:rStyle w:val="DecValTok"/>
+        </w:rPr>
+        <w:t xml:space="preserve">2</w:t>
+      </w:r>
+      <w:r>
+        <w:rPr>
+          <w:rStyle w:val="NormalTok"/>
+        </w:rPr>
+        <w:t xml:space="preserve">], q[</w:t>
+      </w:r>
+      <w:r>
+        <w:rPr>
+          <w:rStyle w:val="DecValTok"/>
+        </w:rPr>
+        <w:t xml:space="preserve">1</w:t>
+      </w:r>
+      <w:r>
+        <w:rPr>
+          <w:rStyle w:val="NormalTok"/>
+        </w:rPr>
+        <w:t xml:space="preserve">], q[</w:t>
+      </w:r>
+      <w:r>
+        <w:rPr>
+          <w:rStyle w:val="DecValTok"/>
+        </w:rPr>
+        <w:t xml:space="preserve">3</w:t>
+      </w:r>
+      <w:r>
+        <w:rPr>
+          <w:rStyle w:val="NormalTok"/>
+        </w:rPr>
+        <w:t xml:space="preserve">])</w:t>
       </w:r>
       <w:r>
         <w:br/>
       </w:r>
       <w:r>
         <w:rPr>
+          <w:rStyle w:val="NormalTok"/>
+        </w:rPr>
+        <w:t xml:space="preserve">}</w:t>
+      </w:r>
+      <w:r>
+        <w:br/>
+      </w:r>
+      <w:r>
+        <w:br/>
+      </w:r>
+      <w:r>
+        <w:rPr>
           <w:rStyle w:val="FunctionTok"/>
         </w:rPr>
-        <w:t xml:space="preserve">label</w:t>
-      </w:r>
-      <w:r>
-        <w:rPr>
-          <w:rStyle w:val="NormalTok"/>
-        </w:rPr>
-        <w:t xml:space="preserve">(finaldata</w:t>
-      </w:r>
-      <w:r>
-        <w:rPr>
-          <w:rStyle w:val="SpecialCharTok"/>
-        </w:rPr>
-        <w:t xml:space="preserve">$</w:t>
-      </w:r>
-      <w:r>
-        <w:rPr>
-          <w:rStyle w:val="NormalTok"/>
-        </w:rPr>
-        <w:t xml:space="preserve">neomor) </w:t>
-      </w:r>
-      <w:r>
-        <w:rPr>
-          <w:rStyle w:val="OtherTok"/>
-        </w:rPr>
-        <w:t xml:space="preserve">&lt;-</w:t>
+        <w:t xml:space="preserve">table1</w:t>
+      </w:r>
+      <w:r>
+        <w:rPr>
+          <w:rStyle w:val="NormalTok"/>
+        </w:rPr>
+        <w:t xml:space="preserve">(strata, labels, </w:t>
+      </w:r>
+      <w:r>
+        <w:rPr>
+          <w:rStyle w:val="AttributeTok"/>
+        </w:rPr>
+        <w:t xml:space="preserve">groupspan=</w:t>
+      </w:r>
+      <w:r>
+        <w:rPr>
+          <w:rStyle w:val="FunctionTok"/>
+        </w:rPr>
+        <w:t xml:space="preserve">c</w:t>
+      </w:r>
+      <w:r>
+        <w:rPr>
+          <w:rStyle w:val="NormalTok"/>
+        </w:rPr>
+        <w:t xml:space="preserve">(</w:t>
+      </w:r>
+      <w:r>
+        <w:rPr>
+          <w:rStyle w:val="DecValTok"/>
+        </w:rPr>
+        <w:t xml:space="preserve">1</w:t>
+      </w:r>
+      <w:r>
+        <w:rPr>
+          <w:rStyle w:val="NormalTok"/>
+        </w:rPr>
+        <w:t xml:space="preserve">, </w:t>
+      </w:r>
+      <w:r>
+        <w:rPr>
+          <w:rStyle w:val="DecValTok"/>
+        </w:rPr>
+        <w:t xml:space="preserve">2</w:t>
+      </w:r>
+      <w:r>
+        <w:rPr>
+          <w:rStyle w:val="NormalTok"/>
+        </w:rPr>
+        <w:t xml:space="preserve">), </w:t>
+      </w:r>
+      <w:r>
+        <w:br/>
+      </w:r>
+      <w:r>
+        <w:rPr>
+          <w:rStyle w:val="NormalTok"/>
+        </w:rPr>
+        <w:t xml:space="preserve">       </w:t>
+      </w:r>
+      <w:r>
+        <w:rPr>
+          <w:rStyle w:val="AttributeTok"/>
+        </w:rPr>
+        <w:t xml:space="preserve">caption =</w:t>
       </w:r>
       <w:r>
         <w:rPr>
@@ -1389,40 +2448,28 @@
         <w:rPr>
           <w:rStyle w:val="StringTok"/>
         </w:rPr>
-        <w:t xml:space="preserve">"Neonatal mortality rate per 1,000 live births"</w:t>
+        <w:t xml:space="preserve">"Table 1: Description of data used in the study"</w:t>
+      </w:r>
+      <w:r>
+        <w:rPr>
+          <w:rStyle w:val="NormalTok"/>
+        </w:rPr>
+        <w:t xml:space="preserve">, </w:t>
       </w:r>
       <w:r>
         <w:br/>
       </w:r>
       <w:r>
         <w:rPr>
-          <w:rStyle w:val="FunctionTok"/>
-        </w:rPr>
-        <w:t xml:space="preserve">label</w:t>
-      </w:r>
-      <w:r>
-        <w:rPr>
-          <w:rStyle w:val="NormalTok"/>
-        </w:rPr>
-        <w:t xml:space="preserve">(finaldata</w:t>
-      </w:r>
-      <w:r>
-        <w:rPr>
-          <w:rStyle w:val="SpecialCharTok"/>
-        </w:rPr>
-        <w:t xml:space="preserve">$</w:t>
-      </w:r>
-      <w:r>
-        <w:rPr>
-          <w:rStyle w:val="NormalTok"/>
-        </w:rPr>
-        <w:t xml:space="preserve">un5mor) </w:t>
-      </w:r>
-      <w:r>
-        <w:rPr>
-          <w:rStyle w:val="OtherTok"/>
-        </w:rPr>
-        <w:t xml:space="preserve">&lt;-</w:t>
+          <w:rStyle w:val="NormalTok"/>
+        </w:rPr>
+        <w:t xml:space="preserve">       </w:t>
+      </w:r>
+      <w:r>
+        <w:rPr>
+          <w:rStyle w:val="AttributeTok"/>
+        </w:rPr>
+        <w:t xml:space="preserve">footnote =</w:t>
       </w:r>
       <w:r>
         <w:rPr>
@@ -1434,1342 +2481,34 @@
         <w:rPr>
           <w:rStyle w:val="StringTok"/>
         </w:rPr>
-        <w:t xml:space="preserve">"Under-5 mortality rate per 1,000 live births"</w:t>
+        <w:t xml:space="preserve">"Data given as median [25th percentile, 75th percentile] for continuous variables or counts (%) for categorical variables."</w:t>
+      </w:r>
+      <w:r>
+        <w:rPr>
+          <w:rStyle w:val="NormalTok"/>
+        </w:rPr>
+        <w:t xml:space="preserve">,</w:t>
       </w:r>
       <w:r>
         <w:br/>
       </w:r>
       <w:r>
-        <w:br/>
-      </w:r>
-      <w:r>
-        <w:rPr>
-          <w:rStyle w:val="CommentTok"/>
-        </w:rPr>
-        <w:t xml:space="preserve"># Set up the rows or labels of the table. Group the two "Yes" and "No" strata</w:t>
-      </w:r>
-      <w:r>
-        <w:br/>
-      </w:r>
-      <w:r>
-        <w:rPr>
-          <w:rStyle w:val="CommentTok"/>
-        </w:rPr>
-        <w:t xml:space="preserve"># under a common heading" "Armed conflict exposure".</w:t>
-      </w:r>
-      <w:r>
-        <w:br/>
-      </w:r>
-      <w:r>
-        <w:br/>
-      </w:r>
-      <w:r>
-        <w:rPr>
-          <w:rStyle w:val="NormalTok"/>
-        </w:rPr>
-        <w:t xml:space="preserve">labels </w:t>
-      </w:r>
-      <w:r>
-        <w:rPr>
-          <w:rStyle w:val="OtherTok"/>
-        </w:rPr>
-        <w:t xml:space="preserve">&lt;-</w:t>
-      </w:r>
-      <w:r>
-        <w:rPr>
-          <w:rStyle w:val="NormalTok"/>
-        </w:rPr>
-        <w:t xml:space="preserve"> </w:t>
-      </w:r>
-      <w:r>
-        <w:rPr>
-          <w:rStyle w:val="FunctionTok"/>
-        </w:rPr>
-        <w:t xml:space="preserve">list</w:t>
-      </w:r>
-      <w:r>
-        <w:rPr>
-          <w:rStyle w:val="NormalTok"/>
-        </w:rPr>
-        <w:t xml:space="preserve">(</w:t>
-      </w:r>
-      <w:r>
-        <w:br/>
-      </w:r>
-      <w:r>
-        <w:rPr>
-          <w:rStyle w:val="NormalTok"/>
-        </w:rPr>
-        <w:t xml:space="preserve">  </w:t>
+        <w:rPr>
+          <w:rStyle w:val="NormalTok"/>
+        </w:rPr>
+        <w:t xml:space="preserve">       </w:t>
       </w:r>
       <w:r>
         <w:rPr>
           <w:rStyle w:val="AttributeTok"/>
         </w:rPr>
-        <w:t xml:space="preserve">variables =</w:t>
-      </w:r>
-      <w:r>
-        <w:rPr>
-          <w:rStyle w:val="NormalTok"/>
-        </w:rPr>
-        <w:t xml:space="preserve"> </w:t>
-      </w:r>
-      <w:r>
-        <w:rPr>
-          <w:rStyle w:val="FunctionTok"/>
-        </w:rPr>
-        <w:t xml:space="preserve">list</w:t>
-      </w:r>
-      <w:r>
-        <w:rPr>
-          <w:rStyle w:val="NormalTok"/>
-        </w:rPr>
-        <w:t xml:space="preserve">(</w:t>
-      </w:r>
-      <w:r>
-        <w:rPr>
-          <w:rStyle w:val="AttributeTok"/>
-        </w:rPr>
-        <w:t xml:space="preserve">matmor =</w:t>
-      </w:r>
-      <w:r>
-        <w:rPr>
-          <w:rStyle w:val="NormalTok"/>
-        </w:rPr>
-        <w:t xml:space="preserve"> </w:t>
-      </w:r>
-      <w:r>
-        <w:rPr>
-          <w:rStyle w:val="FunctionTok"/>
-        </w:rPr>
-        <w:t xml:space="preserve">render.varlabel</w:t>
-      </w:r>
-      <w:r>
-        <w:rPr>
-          <w:rStyle w:val="NormalTok"/>
-        </w:rPr>
-        <w:t xml:space="preserve">(finaldata</w:t>
-      </w:r>
-      <w:r>
-        <w:rPr>
-          <w:rStyle w:val="SpecialCharTok"/>
-        </w:rPr>
-        <w:t xml:space="preserve">$</w:t>
-      </w:r>
-      <w:r>
-        <w:rPr>
-          <w:rStyle w:val="NormalTok"/>
-        </w:rPr>
-        <w:t xml:space="preserve">matmor), </w:t>
-      </w:r>
-      <w:r>
-        <w:br/>
-      </w:r>
-      <w:r>
-        <w:rPr>
-          <w:rStyle w:val="NormalTok"/>
-        </w:rPr>
-        <w:t xml:space="preserve">                   </w:t>
-      </w:r>
-      <w:r>
-        <w:rPr>
-          <w:rStyle w:val="AttributeTok"/>
-        </w:rPr>
-        <w:t xml:space="preserve">un5mor =</w:t>
-      </w:r>
-      <w:r>
-        <w:rPr>
-          <w:rStyle w:val="NormalTok"/>
-        </w:rPr>
-        <w:t xml:space="preserve"> </w:t>
-      </w:r>
-      <w:r>
-        <w:rPr>
-          <w:rStyle w:val="FunctionTok"/>
-        </w:rPr>
-        <w:t xml:space="preserve">render.varlabel</w:t>
-      </w:r>
-      <w:r>
-        <w:rPr>
-          <w:rStyle w:val="NormalTok"/>
-        </w:rPr>
-        <w:t xml:space="preserve">(finaldata</w:t>
-      </w:r>
-      <w:r>
-        <w:rPr>
-          <w:rStyle w:val="SpecialCharTok"/>
-        </w:rPr>
-        <w:t xml:space="preserve">$</w:t>
-      </w:r>
-      <w:r>
-        <w:rPr>
-          <w:rStyle w:val="NormalTok"/>
-        </w:rPr>
-        <w:t xml:space="preserve">un5mor),</w:t>
-      </w:r>
-      <w:r>
-        <w:br/>
-      </w:r>
-      <w:r>
-        <w:rPr>
-          <w:rStyle w:val="NormalTok"/>
-        </w:rPr>
-        <w:t xml:space="preserve">                   </w:t>
-      </w:r>
-      <w:r>
-        <w:rPr>
-          <w:rStyle w:val="AttributeTok"/>
-        </w:rPr>
-        <w:t xml:space="preserve">infmor =</w:t>
-      </w:r>
-      <w:r>
-        <w:rPr>
-          <w:rStyle w:val="NormalTok"/>
-        </w:rPr>
-        <w:t xml:space="preserve"> </w:t>
-      </w:r>
-      <w:r>
-        <w:rPr>
-          <w:rStyle w:val="FunctionTok"/>
-        </w:rPr>
-        <w:t xml:space="preserve">render.varlabel</w:t>
-      </w:r>
-      <w:r>
-        <w:rPr>
-          <w:rStyle w:val="NormalTok"/>
-        </w:rPr>
-        <w:t xml:space="preserve">(finaldata</w:t>
-      </w:r>
-      <w:r>
-        <w:rPr>
-          <w:rStyle w:val="SpecialCharTok"/>
-        </w:rPr>
-        <w:t xml:space="preserve">$</w:t>
-      </w:r>
-      <w:r>
-        <w:rPr>
-          <w:rStyle w:val="NormalTok"/>
-        </w:rPr>
-        <w:t xml:space="preserve">infmor), </w:t>
-      </w:r>
-      <w:r>
-        <w:br/>
-      </w:r>
-      <w:r>
-        <w:rPr>
-          <w:rStyle w:val="NormalTok"/>
-        </w:rPr>
-        <w:t xml:space="preserve">                   </w:t>
-      </w:r>
-      <w:r>
-        <w:rPr>
-          <w:rStyle w:val="AttributeTok"/>
-        </w:rPr>
-        <w:t xml:space="preserve">neomor =</w:t>
-      </w:r>
-      <w:r>
-        <w:rPr>
-          <w:rStyle w:val="NormalTok"/>
-        </w:rPr>
-        <w:t xml:space="preserve"> </w:t>
-      </w:r>
-      <w:r>
-        <w:rPr>
-          <w:rStyle w:val="FunctionTok"/>
-        </w:rPr>
-        <w:t xml:space="preserve">render.varlabel</w:t>
-      </w:r>
-      <w:r>
-        <w:rPr>
-          <w:rStyle w:val="NormalTok"/>
-        </w:rPr>
-        <w:t xml:space="preserve">(finaldata</w:t>
-      </w:r>
-      <w:r>
-        <w:rPr>
-          <w:rStyle w:val="SpecialCharTok"/>
-        </w:rPr>
-        <w:t xml:space="preserve">$</w:t>
-      </w:r>
-      <w:r>
-        <w:rPr>
-          <w:rStyle w:val="NormalTok"/>
-        </w:rPr>
-        <w:t xml:space="preserve">neomor),</w:t>
-      </w:r>
-      <w:r>
-        <w:br/>
-      </w:r>
-      <w:r>
-        <w:rPr>
-          <w:rStyle w:val="NormalTok"/>
-        </w:rPr>
-        <w:t xml:space="preserve">                   </w:t>
-      </w:r>
-      <w:r>
-        <w:rPr>
-          <w:rStyle w:val="AttributeTok"/>
-        </w:rPr>
-        <w:t xml:space="preserve">gdp1000 =</w:t>
-      </w:r>
-      <w:r>
-        <w:rPr>
-          <w:rStyle w:val="NormalTok"/>
-        </w:rPr>
-        <w:t xml:space="preserve"> </w:t>
-      </w:r>
-      <w:r>
-        <w:rPr>
-          <w:rStyle w:val="FunctionTok"/>
-        </w:rPr>
-        <w:t xml:space="preserve">render.varlabel</w:t>
-      </w:r>
-      <w:r>
-        <w:rPr>
-          <w:rStyle w:val="NormalTok"/>
-        </w:rPr>
-        <w:t xml:space="preserve">(finaldata</w:t>
-      </w:r>
-      <w:r>
-        <w:rPr>
-          <w:rStyle w:val="SpecialCharTok"/>
-        </w:rPr>
-        <w:t xml:space="preserve">$</w:t>
-      </w:r>
-      <w:r>
-        <w:rPr>
-          <w:rStyle w:val="NormalTok"/>
-        </w:rPr>
-        <w:t xml:space="preserve">gdp1000),</w:t>
-      </w:r>
-      <w:r>
-        <w:br/>
-      </w:r>
-      <w:r>
-        <w:rPr>
-          <w:rStyle w:val="NormalTok"/>
-        </w:rPr>
-        <w:t xml:space="preserve">                   </w:t>
-      </w:r>
-      <w:r>
-        <w:rPr>
-          <w:rStyle w:val="AttributeTok"/>
-        </w:rPr>
-        <w:t xml:space="preserve">OECDf =</w:t>
-      </w:r>
-      <w:r>
-        <w:rPr>
-          <w:rStyle w:val="NormalTok"/>
-        </w:rPr>
-        <w:t xml:space="preserve"> </w:t>
-      </w:r>
-      <w:r>
-        <w:rPr>
-          <w:rStyle w:val="FunctionTok"/>
-        </w:rPr>
-        <w:t xml:space="preserve">render.varlabel</w:t>
-      </w:r>
-      <w:r>
-        <w:rPr>
-          <w:rStyle w:val="NormalTok"/>
-        </w:rPr>
-        <w:t xml:space="preserve">(finaldata</w:t>
-      </w:r>
-      <w:r>
-        <w:rPr>
-          <w:rStyle w:val="SpecialCharTok"/>
-        </w:rPr>
-        <w:t xml:space="preserve">$</w:t>
-      </w:r>
-      <w:r>
-        <w:rPr>
-          <w:rStyle w:val="NormalTok"/>
-        </w:rPr>
-        <w:t xml:space="preserve">OECDf),</w:t>
-      </w:r>
-      <w:r>
-        <w:br/>
-      </w:r>
-      <w:r>
-        <w:rPr>
-          <w:rStyle w:val="NormalTok"/>
-        </w:rPr>
-        <w:t xml:space="preserve">                   </w:t>
-      </w:r>
-      <w:r>
-        <w:rPr>
-          <w:rStyle w:val="AttributeTok"/>
-        </w:rPr>
-        <w:t xml:space="preserve">popdens =</w:t>
-      </w:r>
-      <w:r>
-        <w:rPr>
-          <w:rStyle w:val="NormalTok"/>
-        </w:rPr>
-        <w:t xml:space="preserve"> </w:t>
-      </w:r>
-      <w:r>
-        <w:rPr>
-          <w:rStyle w:val="FunctionTok"/>
-        </w:rPr>
-        <w:t xml:space="preserve">render.varlabel</w:t>
-      </w:r>
-      <w:r>
-        <w:rPr>
-          <w:rStyle w:val="NormalTok"/>
-        </w:rPr>
-        <w:t xml:space="preserve">(finaldata</w:t>
-      </w:r>
-      <w:r>
-        <w:rPr>
-          <w:rStyle w:val="SpecialCharTok"/>
-        </w:rPr>
-        <w:t xml:space="preserve">$</w:t>
-      </w:r>
-      <w:r>
-        <w:rPr>
-          <w:rStyle w:val="NormalTok"/>
-        </w:rPr>
-        <w:t xml:space="preserve">popdens),</w:t>
-      </w:r>
-      <w:r>
-        <w:br/>
-      </w:r>
-      <w:r>
-        <w:rPr>
-          <w:rStyle w:val="NormalTok"/>
-        </w:rPr>
-        <w:t xml:space="preserve">                   </w:t>
-      </w:r>
-      <w:r>
-        <w:rPr>
-          <w:rStyle w:val="AttributeTok"/>
-        </w:rPr>
-        <w:t xml:space="preserve">urban =</w:t>
-      </w:r>
-      <w:r>
-        <w:rPr>
-          <w:rStyle w:val="NormalTok"/>
-        </w:rPr>
-        <w:t xml:space="preserve"> </w:t>
-      </w:r>
-      <w:r>
-        <w:rPr>
-          <w:rStyle w:val="FunctionTok"/>
-        </w:rPr>
-        <w:t xml:space="preserve">render.varlabel</w:t>
-      </w:r>
-      <w:r>
-        <w:rPr>
-          <w:rStyle w:val="NormalTok"/>
-        </w:rPr>
-        <w:t xml:space="preserve">(finaldata</w:t>
-      </w:r>
-      <w:r>
-        <w:rPr>
-          <w:rStyle w:val="SpecialCharTok"/>
-        </w:rPr>
-        <w:t xml:space="preserve">$</w:t>
-      </w:r>
-      <w:r>
-        <w:rPr>
-          <w:rStyle w:val="NormalTok"/>
-        </w:rPr>
-        <w:t xml:space="preserve">urban),</w:t>
-      </w:r>
-      <w:r>
-        <w:br/>
-      </w:r>
-      <w:r>
-        <w:rPr>
-          <w:rStyle w:val="NormalTok"/>
-        </w:rPr>
-        <w:t xml:space="preserve">                   </w:t>
-      </w:r>
-      <w:r>
-        <w:rPr>
-          <w:rStyle w:val="AttributeTok"/>
-        </w:rPr>
-        <w:t xml:space="preserve">agedep =</w:t>
-      </w:r>
-      <w:r>
-        <w:rPr>
-          <w:rStyle w:val="NormalTok"/>
-        </w:rPr>
-        <w:t xml:space="preserve"> </w:t>
-      </w:r>
-      <w:r>
-        <w:rPr>
-          <w:rStyle w:val="FunctionTok"/>
-        </w:rPr>
-        <w:t xml:space="preserve">render.varlabel</w:t>
-      </w:r>
-      <w:r>
-        <w:rPr>
-          <w:rStyle w:val="NormalTok"/>
-        </w:rPr>
-        <w:t xml:space="preserve">(finaldata</w:t>
-      </w:r>
-      <w:r>
-        <w:rPr>
-          <w:rStyle w:val="SpecialCharTok"/>
-        </w:rPr>
-        <w:t xml:space="preserve">$</w:t>
-      </w:r>
-      <w:r>
-        <w:rPr>
-          <w:rStyle w:val="NormalTok"/>
-        </w:rPr>
-        <w:t xml:space="preserve">agedep),</w:t>
-      </w:r>
-      <w:r>
-        <w:br/>
-      </w:r>
-      <w:r>
-        <w:rPr>
-          <w:rStyle w:val="NormalTok"/>
-        </w:rPr>
-        <w:t xml:space="preserve">                   </w:t>
-      </w:r>
-      <w:r>
-        <w:rPr>
-          <w:rStyle w:val="AttributeTok"/>
-        </w:rPr>
-        <w:t xml:space="preserve">male_edu =</w:t>
-      </w:r>
-      <w:r>
-        <w:rPr>
-          <w:rStyle w:val="NormalTok"/>
-        </w:rPr>
-        <w:t xml:space="preserve"> </w:t>
-      </w:r>
-      <w:r>
-        <w:rPr>
-          <w:rStyle w:val="FunctionTok"/>
-        </w:rPr>
-        <w:t xml:space="preserve">render.varlabel</w:t>
-      </w:r>
-      <w:r>
-        <w:rPr>
-          <w:rStyle w:val="NormalTok"/>
-        </w:rPr>
-        <w:t xml:space="preserve">(finaldata</w:t>
-      </w:r>
-      <w:r>
-        <w:rPr>
-          <w:rStyle w:val="SpecialCharTok"/>
-        </w:rPr>
-        <w:t xml:space="preserve">$</w:t>
-      </w:r>
-      <w:r>
-        <w:rPr>
-          <w:rStyle w:val="NormalTok"/>
-        </w:rPr>
-        <w:t xml:space="preserve">male_edu),</w:t>
-      </w:r>
-      <w:r>
-        <w:br/>
-      </w:r>
-      <w:r>
-        <w:rPr>
-          <w:rStyle w:val="NormalTok"/>
-        </w:rPr>
-        <w:t xml:space="preserve">                   </w:t>
-      </w:r>
-      <w:r>
-        <w:rPr>
-          <w:rStyle w:val="AttributeTok"/>
-        </w:rPr>
-        <w:t xml:space="preserve">temp =</w:t>
-      </w:r>
-      <w:r>
-        <w:rPr>
-          <w:rStyle w:val="NormalTok"/>
-        </w:rPr>
-        <w:t xml:space="preserve"> </w:t>
-      </w:r>
-      <w:r>
-        <w:rPr>
-          <w:rStyle w:val="FunctionTok"/>
-        </w:rPr>
-        <w:t xml:space="preserve">render.varlabel</w:t>
-      </w:r>
-      <w:r>
-        <w:rPr>
-          <w:rStyle w:val="NormalTok"/>
-        </w:rPr>
-        <w:t xml:space="preserve">(finaldata</w:t>
-      </w:r>
-      <w:r>
-        <w:rPr>
-          <w:rStyle w:val="SpecialCharTok"/>
-        </w:rPr>
-        <w:t xml:space="preserve">$</w:t>
-      </w:r>
-      <w:r>
-        <w:rPr>
-          <w:rStyle w:val="NormalTok"/>
-        </w:rPr>
-        <w:t xml:space="preserve">temp),</w:t>
-      </w:r>
-      <w:r>
-        <w:br/>
-      </w:r>
-      <w:r>
-        <w:rPr>
-          <w:rStyle w:val="NormalTok"/>
-        </w:rPr>
-        <w:t xml:space="preserve">                   </w:t>
-      </w:r>
-      <w:r>
-        <w:rPr>
-          <w:rStyle w:val="AttributeTok"/>
-        </w:rPr>
-        <w:t xml:space="preserve">rainfall1000 =</w:t>
-      </w:r>
-      <w:r>
-        <w:rPr>
-          <w:rStyle w:val="NormalTok"/>
-        </w:rPr>
-        <w:t xml:space="preserve"> </w:t>
-      </w:r>
-      <w:r>
-        <w:rPr>
-          <w:rStyle w:val="FunctionTok"/>
-        </w:rPr>
-        <w:t xml:space="preserve">render.varlabel</w:t>
-      </w:r>
-      <w:r>
-        <w:rPr>
-          <w:rStyle w:val="NormalTok"/>
-        </w:rPr>
-        <w:t xml:space="preserve">(finaldata</w:t>
-      </w:r>
-      <w:r>
-        <w:rPr>
-          <w:rStyle w:val="SpecialCharTok"/>
-        </w:rPr>
-        <w:t xml:space="preserve">$</w:t>
-      </w:r>
-      <w:r>
-        <w:rPr>
-          <w:rStyle w:val="NormalTok"/>
-        </w:rPr>
-        <w:t xml:space="preserve">rainfall1000),</w:t>
-      </w:r>
-      <w:r>
-        <w:br/>
-      </w:r>
-      <w:r>
-        <w:rPr>
-          <w:rStyle w:val="NormalTok"/>
-        </w:rPr>
-        <w:t xml:space="preserve">                   </w:t>
-      </w:r>
-      <w:r>
-        <w:rPr>
-          <w:rStyle w:val="AttributeTok"/>
-        </w:rPr>
-        <w:t xml:space="preserve">droughtf =</w:t>
-      </w:r>
-      <w:r>
-        <w:rPr>
-          <w:rStyle w:val="NormalTok"/>
-        </w:rPr>
-        <w:t xml:space="preserve"> </w:t>
-      </w:r>
-      <w:r>
-        <w:rPr>
-          <w:rStyle w:val="FunctionTok"/>
-        </w:rPr>
-        <w:t xml:space="preserve">render.varlabel</w:t>
-      </w:r>
-      <w:r>
-        <w:rPr>
-          <w:rStyle w:val="NormalTok"/>
-        </w:rPr>
-        <w:t xml:space="preserve">(finaldata</w:t>
-      </w:r>
-      <w:r>
-        <w:rPr>
-          <w:rStyle w:val="SpecialCharTok"/>
-        </w:rPr>
-        <w:t xml:space="preserve">$</w:t>
-      </w:r>
-      <w:r>
-        <w:rPr>
-          <w:rStyle w:val="NormalTok"/>
-        </w:rPr>
-        <w:t xml:space="preserve">droughtf),</w:t>
-      </w:r>
-      <w:r>
-        <w:br/>
-      </w:r>
-      <w:r>
-        <w:rPr>
-          <w:rStyle w:val="NormalTok"/>
-        </w:rPr>
-        <w:t xml:space="preserve">                   </w:t>
-      </w:r>
-      <w:r>
-        <w:rPr>
-          <w:rStyle w:val="AttributeTok"/>
-        </w:rPr>
-        <w:t xml:space="preserve">earthquakef =</w:t>
-      </w:r>
-      <w:r>
-        <w:rPr>
-          <w:rStyle w:val="NormalTok"/>
-        </w:rPr>
-        <w:t xml:space="preserve"> </w:t>
-      </w:r>
-      <w:r>
-        <w:rPr>
-          <w:rStyle w:val="FunctionTok"/>
-        </w:rPr>
-        <w:t xml:space="preserve">render.varlabel</w:t>
-      </w:r>
-      <w:r>
-        <w:rPr>
-          <w:rStyle w:val="NormalTok"/>
-        </w:rPr>
-        <w:t xml:space="preserve">(finaldata</w:t>
-      </w:r>
-      <w:r>
-        <w:rPr>
-          <w:rStyle w:val="SpecialCharTok"/>
-        </w:rPr>
-        <w:t xml:space="preserve">$</w:t>
-      </w:r>
-      <w:r>
-        <w:rPr>
-          <w:rStyle w:val="NormalTok"/>
-        </w:rPr>
-        <w:t xml:space="preserve">earthquakef)</w:t>
-      </w:r>
-      <w:r>
-        <w:br/>
-      </w:r>
-      <w:r>
-        <w:rPr>
-          <w:rStyle w:val="NormalTok"/>
-        </w:rPr>
-        <w:t xml:space="preserve">                   ), </w:t>
-      </w:r>
-      <w:r>
-        <w:br/>
-      </w:r>
-      <w:r>
-        <w:rPr>
-          <w:rStyle w:val="NormalTok"/>
-        </w:rPr>
-        <w:t xml:space="preserve">  </w:t>
-      </w:r>
-      <w:r>
-        <w:rPr>
-          <w:rStyle w:val="AttributeTok"/>
-        </w:rPr>
-        <w:t xml:space="preserve">groups=</w:t>
-      </w:r>
-      <w:r>
-        <w:rPr>
-          <w:rStyle w:val="FunctionTok"/>
-        </w:rPr>
-        <w:t xml:space="preserve">list</w:t>
-      </w:r>
-      <w:r>
-        <w:rPr>
-          <w:rStyle w:val="NormalTok"/>
-        </w:rPr>
-        <w:t xml:space="preserve">(</w:t>
-      </w:r>
-      <w:r>
-        <w:rPr>
-          <w:rStyle w:val="StringTok"/>
-        </w:rPr>
-        <w:t xml:space="preserve">""</w:t>
-      </w:r>
-      <w:r>
-        <w:rPr>
-          <w:rStyle w:val="NormalTok"/>
-        </w:rPr>
-        <w:t xml:space="preserve">, </w:t>
-      </w:r>
-      <w:r>
-        <w:rPr>
-          <w:rStyle w:val="StringTok"/>
-        </w:rPr>
-        <w:t xml:space="preserve">"Armed conflict exposure"</w:t>
-      </w:r>
-      <w:r>
-        <w:rPr>
-          <w:rStyle w:val="NormalTok"/>
-        </w:rPr>
-        <w:t xml:space="preserve">))</w:t>
-      </w:r>
-      <w:r>
-        <w:br/>
-      </w:r>
-      <w:r>
-        <w:br/>
-      </w:r>
-      <w:r>
-        <w:rPr>
-          <w:rStyle w:val="CommentTok"/>
-        </w:rPr>
-        <w:t xml:space="preserve"># Set up the strata or columns of the table.</w:t>
-      </w:r>
-      <w:r>
-        <w:br/>
-      </w:r>
-      <w:r>
-        <w:br/>
-      </w:r>
-      <w:r>
-        <w:rPr>
-          <w:rStyle w:val="NormalTok"/>
-        </w:rPr>
-        <w:t xml:space="preserve">strata </w:t>
-      </w:r>
-      <w:r>
-        <w:rPr>
-          <w:rStyle w:val="OtherTok"/>
-        </w:rPr>
-        <w:t xml:space="preserve">&lt;-</w:t>
-      </w:r>
-      <w:r>
-        <w:rPr>
-          <w:rStyle w:val="NormalTok"/>
-        </w:rPr>
-        <w:t xml:space="preserve"> </w:t>
-      </w:r>
-      <w:r>
-        <w:rPr>
-          <w:rStyle w:val="FunctionTok"/>
-        </w:rPr>
-        <w:t xml:space="preserve">c</w:t>
-      </w:r>
-      <w:r>
-        <w:rPr>
-          <w:rStyle w:val="NormalTok"/>
-        </w:rPr>
-        <w:t xml:space="preserve">(</w:t>
-      </w:r>
-      <w:r>
-        <w:rPr>
-          <w:rStyle w:val="FunctionTok"/>
-        </w:rPr>
-        <w:t xml:space="preserve">list</w:t>
-      </w:r>
-      <w:r>
-        <w:rPr>
-          <w:rStyle w:val="NormalTok"/>
-        </w:rPr>
-        <w:t xml:space="preserve">(</w:t>
-      </w:r>
-      <w:r>
-        <w:rPr>
-          <w:rStyle w:val="AttributeTok"/>
-        </w:rPr>
-        <w:t xml:space="preserve">Total=</w:t>
-      </w:r>
-      <w:r>
-        <w:rPr>
-          <w:rStyle w:val="NormalTok"/>
-        </w:rPr>
-        <w:t xml:space="preserve">finaldata), </w:t>
-      </w:r>
-      <w:r>
-        <w:rPr>
-          <w:rStyle w:val="FunctionTok"/>
-        </w:rPr>
-        <w:t xml:space="preserve">split</w:t>
-      </w:r>
-      <w:r>
-        <w:rPr>
-          <w:rStyle w:val="NormalTok"/>
-        </w:rPr>
-        <w:t xml:space="preserve">(finaldata, finaldata</w:t>
-      </w:r>
-      <w:r>
-        <w:rPr>
-          <w:rStyle w:val="SpecialCharTok"/>
-        </w:rPr>
-        <w:t xml:space="preserve">$</w:t>
-      </w:r>
-      <w:r>
-        <w:rPr>
-          <w:rStyle w:val="NormalTok"/>
-        </w:rPr>
-        <w:t xml:space="preserve">armconf))</w:t>
-      </w:r>
-      <w:r>
-        <w:br/>
-      </w:r>
-      <w:r>
-        <w:br/>
-      </w:r>
-      <w:r>
-        <w:rPr>
-          <w:rStyle w:val="CommentTok"/>
-        </w:rPr>
-        <w:t xml:space="preserve"># Make all values in the table have 1 decimal place.</w:t>
-      </w:r>
-      <w:r>
-        <w:br/>
-      </w:r>
-      <w:r>
-        <w:br/>
-      </w:r>
-      <w:r>
-        <w:rPr>
-          <w:rStyle w:val="NormalTok"/>
-        </w:rPr>
-        <w:t xml:space="preserve">my_summary </w:t>
-      </w:r>
-      <w:r>
-        <w:rPr>
-          <w:rStyle w:val="OtherTok"/>
-        </w:rPr>
-        <w:t xml:space="preserve">&lt;-</w:t>
-      </w:r>
-      <w:r>
-        <w:rPr>
-          <w:rStyle w:val="NormalTok"/>
-        </w:rPr>
-        <w:t xml:space="preserve"> </w:t>
-      </w:r>
-      <w:r>
-        <w:rPr>
-          <w:rStyle w:val="ControlFlowTok"/>
-        </w:rPr>
-        <w:t xml:space="preserve">function</w:t>
-      </w:r>
-      <w:r>
-        <w:rPr>
-          <w:rStyle w:val="NormalTok"/>
-        </w:rPr>
-        <w:t xml:space="preserve">(x) {</w:t>
-      </w:r>
-      <w:r>
-        <w:br/>
-      </w:r>
-      <w:r>
-        <w:rPr>
-          <w:rStyle w:val="NormalTok"/>
-        </w:rPr>
-        <w:t xml:space="preserve">  </w:t>
-      </w:r>
-      <w:r>
-        <w:rPr>
-          <w:rStyle w:val="CommentTok"/>
-        </w:rPr>
-        <w:t xml:space="preserve"># Remove NAs before calculation.</w:t>
-      </w:r>
-      <w:r>
-        <w:br/>
-      </w:r>
-      <w:r>
-        <w:rPr>
-          <w:rStyle w:val="NormalTok"/>
-        </w:rPr>
-        <w:t xml:space="preserve">  x </w:t>
-      </w:r>
-      <w:r>
-        <w:rPr>
-          <w:rStyle w:val="OtherTok"/>
-        </w:rPr>
-        <w:t xml:space="preserve">&lt;-</w:t>
-      </w:r>
-      <w:r>
-        <w:rPr>
-          <w:rStyle w:val="NormalTok"/>
-        </w:rPr>
-        <w:t xml:space="preserve"> </w:t>
-      </w:r>
-      <w:r>
-        <w:rPr>
-          <w:rStyle w:val="FunctionTok"/>
-        </w:rPr>
-        <w:t xml:space="preserve">na.omit</w:t>
-      </w:r>
-      <w:r>
-        <w:rPr>
-          <w:rStyle w:val="NormalTok"/>
-        </w:rPr>
-        <w:t xml:space="preserve">(x)</w:t>
-      </w:r>
-      <w:r>
-        <w:br/>
-      </w:r>
-      <w:r>
-        <w:rPr>
-          <w:rStyle w:val="NormalTok"/>
-        </w:rPr>
-        <w:t xml:space="preserve">  </w:t>
-      </w:r>
-      <w:r>
-        <w:rPr>
-          <w:rStyle w:val="CommentTok"/>
-        </w:rPr>
-        <w:t xml:space="preserve"># Calculate median, 25th and 75th percentiles.</w:t>
-      </w:r>
-      <w:r>
-        <w:br/>
-      </w:r>
-      <w:r>
-        <w:rPr>
-          <w:rStyle w:val="NormalTok"/>
-        </w:rPr>
-        <w:t xml:space="preserve">  q </w:t>
-      </w:r>
-      <w:r>
-        <w:rPr>
-          <w:rStyle w:val="OtherTok"/>
-        </w:rPr>
-        <w:t xml:space="preserve">&lt;-</w:t>
-      </w:r>
-      <w:r>
-        <w:rPr>
-          <w:rStyle w:val="NormalTok"/>
-        </w:rPr>
-        <w:t xml:space="preserve"> </w:t>
-      </w:r>
-      <w:r>
-        <w:rPr>
-          <w:rStyle w:val="FunctionTok"/>
-        </w:rPr>
-        <w:t xml:space="preserve">quantile</w:t>
-      </w:r>
-      <w:r>
-        <w:rPr>
-          <w:rStyle w:val="NormalTok"/>
-        </w:rPr>
-        <w:t xml:space="preserve">(x, </w:t>
-      </w:r>
-      <w:r>
-        <w:rPr>
-          <w:rStyle w:val="AttributeTok"/>
-        </w:rPr>
-        <w:t xml:space="preserve">probs =</w:t>
-      </w:r>
-      <w:r>
-        <w:rPr>
-          <w:rStyle w:val="NormalTok"/>
-        </w:rPr>
-        <w:t xml:space="preserve"> </w:t>
-      </w:r>
-      <w:r>
-        <w:rPr>
-          <w:rStyle w:val="FunctionTok"/>
-        </w:rPr>
-        <w:t xml:space="preserve">c</w:t>
-      </w:r>
-      <w:r>
-        <w:rPr>
-          <w:rStyle w:val="NormalTok"/>
-        </w:rPr>
-        <w:t xml:space="preserve">(</w:t>
-      </w:r>
-      <w:r>
-        <w:rPr>
-          <w:rStyle w:val="FloatTok"/>
-        </w:rPr>
-        <w:t xml:space="preserve">0.25</w:t>
-      </w:r>
-      <w:r>
-        <w:rPr>
-          <w:rStyle w:val="NormalTok"/>
-        </w:rPr>
-        <w:t xml:space="preserve">, </w:t>
-      </w:r>
-      <w:r>
-        <w:rPr>
-          <w:rStyle w:val="FloatTok"/>
-        </w:rPr>
-        <w:t xml:space="preserve">0.5</w:t>
-      </w:r>
-      <w:r>
-        <w:rPr>
-          <w:rStyle w:val="NormalTok"/>
-        </w:rPr>
-        <w:t xml:space="preserve">, </w:t>
-      </w:r>
-      <w:r>
-        <w:rPr>
-          <w:rStyle w:val="FloatTok"/>
-        </w:rPr>
-        <w:t xml:space="preserve">0.75</w:t>
-      </w:r>
-      <w:r>
-        <w:rPr>
-          <w:rStyle w:val="NormalTok"/>
-        </w:rPr>
-        <w:t xml:space="preserve">))</w:t>
-      </w:r>
-      <w:r>
-        <w:br/>
-      </w:r>
-      <w:r>
-        <w:rPr>
-          <w:rStyle w:val="NormalTok"/>
-        </w:rPr>
-        <w:t xml:space="preserve">  </w:t>
-      </w:r>
-      <w:r>
-        <w:rPr>
-          <w:rStyle w:val="CommentTok"/>
-        </w:rPr>
-        <w:t xml:space="preserve"># Format the output as "median [25th%, 75th%]" with 1 decimal place.</w:t>
-      </w:r>
-      <w:r>
-        <w:br/>
-      </w:r>
-      <w:r>
-        <w:rPr>
-          <w:rStyle w:val="NormalTok"/>
-        </w:rPr>
-        <w:t xml:space="preserve">  </w:t>
-      </w:r>
-      <w:r>
-        <w:rPr>
-          <w:rStyle w:val="FunctionTok"/>
-        </w:rPr>
-        <w:t xml:space="preserve">sprintf</w:t>
-      </w:r>
-      <w:r>
-        <w:rPr>
-          <w:rStyle w:val="NormalTok"/>
-        </w:rPr>
-        <w:t xml:space="preserve">(</w:t>
-      </w:r>
-      <w:r>
-        <w:rPr>
-          <w:rStyle w:val="StringTok"/>
-        </w:rPr>
-        <w:t xml:space="preserve">"%.1f [%.1f, %.1f]"</w:t>
-      </w:r>
-      <w:r>
-        <w:rPr>
-          <w:rStyle w:val="NormalTok"/>
-        </w:rPr>
-        <w:t xml:space="preserve">, q[</w:t>
-      </w:r>
-      <w:r>
-        <w:rPr>
-          <w:rStyle w:val="DecValTok"/>
-        </w:rPr>
-        <w:t xml:space="preserve">2</w:t>
-      </w:r>
-      <w:r>
-        <w:rPr>
-          <w:rStyle w:val="NormalTok"/>
-        </w:rPr>
-        <w:t xml:space="preserve">], q[</w:t>
-      </w:r>
-      <w:r>
-        <w:rPr>
-          <w:rStyle w:val="DecValTok"/>
-        </w:rPr>
-        <w:t xml:space="preserve">1</w:t>
-      </w:r>
-      <w:r>
-        <w:rPr>
-          <w:rStyle w:val="NormalTok"/>
-        </w:rPr>
-        <w:t xml:space="preserve">], q[</w:t>
-      </w:r>
-      <w:r>
-        <w:rPr>
-          <w:rStyle w:val="DecValTok"/>
-        </w:rPr>
-        <w:t xml:space="preserve">3</w:t>
-      </w:r>
-      <w:r>
-        <w:rPr>
-          <w:rStyle w:val="NormalTok"/>
-        </w:rPr>
-        <w:t xml:space="preserve">])</w:t>
-      </w:r>
-      <w:r>
-        <w:br/>
-      </w:r>
-      <w:r>
-        <w:rPr>
-          <w:rStyle w:val="NormalTok"/>
-        </w:rPr>
-        <w:t xml:space="preserve">}</w:t>
-      </w:r>
-      <w:r>
-        <w:br/>
-      </w:r>
-      <w:r>
-        <w:br/>
-      </w:r>
-      <w:r>
-        <w:rPr>
-          <w:rStyle w:val="FunctionTok"/>
-        </w:rPr>
-        <w:t xml:space="preserve">table1</w:t>
-      </w:r>
-      <w:r>
-        <w:rPr>
-          <w:rStyle w:val="NormalTok"/>
-        </w:rPr>
-        <w:t xml:space="preserve">(strata, labels, </w:t>
-      </w:r>
-      <w:r>
-        <w:rPr>
-          <w:rStyle w:val="AttributeTok"/>
-        </w:rPr>
-        <w:t xml:space="preserve">groupspan=</w:t>
-      </w:r>
-      <w:r>
-        <w:rPr>
-          <w:rStyle w:val="FunctionTok"/>
-        </w:rPr>
-        <w:t xml:space="preserve">c</w:t>
-      </w:r>
-      <w:r>
-        <w:rPr>
-          <w:rStyle w:val="NormalTok"/>
-        </w:rPr>
-        <w:t xml:space="preserve">(</w:t>
-      </w:r>
-      <w:r>
-        <w:rPr>
-          <w:rStyle w:val="DecValTok"/>
-        </w:rPr>
-        <w:t xml:space="preserve">1</w:t>
-      </w:r>
-      <w:r>
-        <w:rPr>
-          <w:rStyle w:val="NormalTok"/>
-        </w:rPr>
-        <w:t xml:space="preserve">, </w:t>
-      </w:r>
-      <w:r>
-        <w:rPr>
-          <w:rStyle w:val="DecValTok"/>
-        </w:rPr>
-        <w:t xml:space="preserve">2</w:t>
-      </w:r>
-      <w:r>
-        <w:rPr>
-          <w:rStyle w:val="NormalTok"/>
-        </w:rPr>
-        <w:t xml:space="preserve">), </w:t>
-      </w:r>
-      <w:r>
-        <w:br/>
-      </w:r>
-      <w:r>
-        <w:rPr>
-          <w:rStyle w:val="NormalTok"/>
-        </w:rPr>
-        <w:t xml:space="preserve">       </w:t>
-      </w:r>
-      <w:r>
-        <w:rPr>
-          <w:rStyle w:val="AttributeTok"/>
-        </w:rPr>
-        <w:t xml:space="preserve">caption =</w:t>
-      </w:r>
-      <w:r>
-        <w:rPr>
-          <w:rStyle w:val="NormalTok"/>
-        </w:rPr>
-        <w:t xml:space="preserve"> </w:t>
-      </w:r>
-      <w:r>
-        <w:rPr>
-          <w:rStyle w:val="StringTok"/>
-        </w:rPr>
-        <w:t xml:space="preserve">"Table 1: Description of data used in the study"</w:t>
-      </w:r>
-      <w:r>
-        <w:rPr>
-          <w:rStyle w:val="NormalTok"/>
-        </w:rPr>
-        <w:t xml:space="preserve">, </w:t>
-      </w:r>
-      <w:r>
-        <w:br/>
-      </w:r>
-      <w:r>
-        <w:rPr>
-          <w:rStyle w:val="NormalTok"/>
-        </w:rPr>
-        <w:t xml:space="preserve">       </w:t>
-      </w:r>
-      <w:r>
-        <w:rPr>
-          <w:rStyle w:val="AttributeTok"/>
-        </w:rPr>
-        <w:t xml:space="preserve">footnote =</w:t>
-      </w:r>
-      <w:r>
-        <w:rPr>
-          <w:rStyle w:val="NormalTok"/>
-        </w:rPr>
-        <w:t xml:space="preserve"> </w:t>
-      </w:r>
-      <w:r>
-        <w:rPr>
-          <w:rStyle w:val="StringTok"/>
-        </w:rPr>
-        <w:t xml:space="preserve">"Data given as median [25th percentile, 75th percentile] for continuous variables or counts (%) for categorical variables."</w:t>
-      </w:r>
-      <w:r>
-        <w:rPr>
-          <w:rStyle w:val="NormalTok"/>
-        </w:rPr>
-        <w:t xml:space="preserve">,</w:t>
-      </w:r>
-      <w:r>
-        <w:br/>
-      </w:r>
-      <w:r>
-        <w:rPr>
-          <w:rStyle w:val="NormalTok"/>
-        </w:rPr>
-        <w:t xml:space="preserve">       </w:t>
-      </w:r>
-      <w:r>
-        <w:rPr>
-          <w:rStyle w:val="AttributeTok"/>
-        </w:rPr>
         <w:t xml:space="preserve">render.continuous =</w:t>
       </w:r>
       <w:r>
         <w:rPr>
           <w:rStyle w:val="NormalTok"/>
         </w:rPr>
-        <w:t xml:space="preserve"> my_summary, </w:t>
-      </w:r>
-      <w:r>
-        <w:rPr>
-          <w:rStyle w:val="AttributeTok"/>
-        </w:rPr>
-        <w:t xml:space="preserve">render.missing =</w:t>
-      </w:r>
-      <w:r>
-        <w:rPr>
-          <w:rStyle w:val="NormalTok"/>
-        </w:rPr>
-        <w:t xml:space="preserve"> </w:t>
-      </w:r>
-      <w:r>
-        <w:rPr>
-          <w:rStyle w:val="ConstantTok"/>
-        </w:rPr>
-        <w:t xml:space="preserve">NULL</w:t>
-      </w:r>
-      <w:r>
-        <w:rPr>
-          <w:rStyle w:val="NormalTok"/>
-        </w:rPr>
-        <w:t xml:space="preserve">)</w:t>
+        <w:t xml:space="preserve"> my_summary)</w:t>
       </w:r>
     </w:p>
     <w:tbl xmlns:w="http://schemas.openxmlformats.org/wordprocessingml/2006/main" xmlns:r="http://schemas.openxmlformats.org/officeDocument/2006/relationships" xmlns:w14="http://schemas.microsoft.com/office/word/2010/wordml" xmlns:wp="http://schemas.openxmlformats.org/drawingml/2006/wordprocessingDrawing" xmlns:a="http://schemas.openxmlformats.org/drawingml/2006/main" xmlns:pic="http://schemas.openxmlformats.org/drawingml/2006/picture">
@@ -2779,10 +2518,10 @@
         <w:tblLook w:firstRow="1" w:lastRow="0" w:firstColumn="0" w:lastColumn="0" w:noHBand="0" w:noVBand="1"/>
       </w:tblPr>
       <w:tblGrid>
-        <w:gridCol w:w="4874"/>
-        <w:gridCol w:w="2123"/>
-        <w:gridCol w:w="2246"/>
-        <w:gridCol w:w="2123"/>
+        <w:gridCol w:w="4960"/>
+        <w:gridCol w:w="2001"/>
+        <w:gridCol w:w="2001"/>
+        <w:gridCol w:w="2001"/>
       </w:tblGrid>
       <w:tr>
         <w:trPr>
@@ -2919,7 +2658,7 @@
                 <w:szCs w:val="22"/>
                 <w:color w:val="000000"/>
               </w:rPr>
-              <w:t xml:space="preserve">Armed conflict exposure</w:t>
+              <w:t xml:space="preserve">Armed conflict in 2000</w:t>
             </w:r>
           </w:p>
         </w:tc>
@@ -3038,7 +2777,7 @@
                 <w:szCs w:val="22"/>
                 <w:color w:val="000000"/>
               </w:rPr>
-              <w:t xml:space="preserve">(N=3720)</w:t>
+              <w:t xml:space="preserve">(N=186)</w:t>
             </w:r>
           </w:p>
         </w:tc>
@@ -3106,7 +2845,7 @@
                 <w:szCs w:val="22"/>
                 <w:color w:val="000000"/>
               </w:rPr>
-              <w:t xml:space="preserve">(N=704)</w:t>
+              <w:t xml:space="preserve">(N=39)</w:t>
             </w:r>
           </w:p>
         </w:tc>
@@ -3174,371 +2913,7 @@
                 <w:szCs w:val="22"/>
                 <w:color w:val="000000"/>
               </w:rPr>
-              <w:t xml:space="preserve">(N=3016)</w:t>
-            </w:r>
-          </w:p>
-        </w:tc>
-      </w:tr>
-      <w:tr>
-        <w:trPr>
-          <w:trHeight w:val="615" w:hRule="auto"/>
-        </w:trPr>
-        body 1
-        <w:tc>
-          <w:tcPr>
-            <w:tcBorders>
-              <w:bottom w:val="none" w:sz="0" w:space="0" w:color="000000"/>
-              <w:top w:val="single" w:sz="12" w:space="0" w:color="666666"/>
-              <w:left w:val="none" w:sz="0" w:space="0" w:color="000000"/>
-              <w:right w:val="none" w:sz="0" w:space="0" w:color="000000"/>
-            </w:tcBorders>
-            <w:shd w:val="clear" w:color="auto" w:fill="FFFFFF"/>
-            <w:tcMar>
-              <w:top w:w="0" w:type="dxa"/>
-              <w:bottom w:w="0" w:type="dxa"/>
-              <w:left w:w="0" w:type="dxa"/>
-              <w:right w:w="0" w:type="dxa"/>
-            </w:tcMar>
-            <w:vAlign w:val="center"/>
-          </w:tcPr>
-          <w:p>
-            <w:pPr>
-              <w:pStyle w:val="Normal"/>
-              <w:jc w:val="left"/>
-              <w:pBdr>
-                <w:bottom w:val="none" w:sz="0" w:space="0" w:color="000000"/>
-                <w:top w:val="none" w:sz="0" w:space="0" w:color="000000"/>
-                <w:left w:val="none" w:sz="0" w:space="0" w:color="000000"/>
-                <w:right w:val="none" w:sz="0" w:space="0" w:color="000000"/>
-              </w:pBdr>
-              <w:spacing w:after="100" w:before="100" w:line="240"/>
-              <w:ind w:left="100" w:right="100" w:firstLine="0" w:firstLineChars="0"/>
-            </w:pPr>
-            <w:r xmlns:w="http://schemas.openxmlformats.org/wordprocessingml/2006/main" xmlns:wp="http://schemas.openxmlformats.org/drawingml/2006/wordprocessingDrawing" xmlns:r="http://schemas.openxmlformats.org/officeDocument/2006/relationships" xmlns:w14="http://schemas.microsoft.com/office/word/2010/wordml">
-              <w:rPr>
-                <w:rFonts w:ascii="Arial" w:hAnsi="Arial" w:eastAsia="Arial" w:cs="Arial"/>
-                <w:i w:val="false"/>
-                <w:b w:val="true"/>
-                <w:u w:val="none"/>
-                <w:sz w:val="22"/>
-                <w:szCs w:val="22"/>
-                <w:color w:val="000000"/>
-              </w:rPr>
-              <w:t xml:space="preserve">Maternal mortality ratio per 100,000 live births</w:t>
-            </w:r>
-          </w:p>
-        </w:tc>
-        <w:tc>
-          <w:tcPr>
-            <w:tcBorders>
-              <w:bottom w:val="none" w:sz="0" w:space="0" w:color="000000"/>
-              <w:top w:val="single" w:sz="12" w:space="0" w:color="666666"/>
-              <w:left w:val="none" w:sz="0" w:space="0" w:color="000000"/>
-              <w:right w:val="none" w:sz="0" w:space="0" w:color="000000"/>
-            </w:tcBorders>
-            <w:shd w:val="clear" w:color="auto" w:fill="FFFFFF"/>
-            <w:tcMar>
-              <w:top w:w="0" w:type="dxa"/>
-              <w:bottom w:w="0" w:type="dxa"/>
-              <w:left w:w="0" w:type="dxa"/>
-              <w:right w:w="0" w:type="dxa"/>
-            </w:tcMar>
-            <w:vAlign w:val="center"/>
-          </w:tcPr>
-          <w:p>
-            <w:pPr>
-              <w:pStyle w:val="Normal"/>
-              <w:jc w:val="center"/>
-              <w:pBdr>
-                <w:bottom w:val="none" w:sz="0" w:space="0" w:color="000000"/>
-                <w:top w:val="none" w:sz="0" w:space="0" w:color="000000"/>
-                <w:left w:val="none" w:sz="0" w:space="0" w:color="000000"/>
-                <w:right w:val="none" w:sz="0" w:space="0" w:color="000000"/>
-              </w:pBdr>
-              <w:spacing w:after="100" w:before="100" w:line="240"/>
-              <w:ind w:left="100" w:right="100" w:firstLine="0" w:firstLineChars="0"/>
-            </w:pPr>
-            <w:r xmlns:w="http://schemas.openxmlformats.org/wordprocessingml/2006/main" xmlns:wp="http://schemas.openxmlformats.org/drawingml/2006/wordprocessingDrawing" xmlns:r="http://schemas.openxmlformats.org/officeDocument/2006/relationships" xmlns:w14="http://schemas.microsoft.com/office/word/2010/wordml">
-              <w:rPr>
-                <w:rFonts w:ascii="Arial" w:hAnsi="Arial" w:eastAsia="Arial" w:cs="Arial"/>
-                <w:i w:val="false"/>
-                <w:b w:val="false"/>
-                <w:u w:val="none"/>
-                <w:sz w:val="22"/>
-                <w:szCs w:val="22"/>
-                <w:color w:val="000000"/>
-              </w:rPr>
-              <w:t xml:space="preserve">66.0 [17.0, 299.8]</w:t>
-            </w:r>
-          </w:p>
-        </w:tc>
-        <w:tc>
-          <w:tcPr>
-            <w:tcBorders>
-              <w:bottom w:val="none" w:sz="0" w:space="0" w:color="000000"/>
-              <w:top w:val="single" w:sz="12" w:space="0" w:color="666666"/>
-              <w:left w:val="none" w:sz="0" w:space="0" w:color="000000"/>
-              <w:right w:val="none" w:sz="0" w:space="0" w:color="000000"/>
-            </w:tcBorders>
-            <w:shd w:val="clear" w:color="auto" w:fill="FFFFFF"/>
-            <w:tcMar>
-              <w:top w:w="0" w:type="dxa"/>
-              <w:bottom w:w="0" w:type="dxa"/>
-              <w:left w:w="0" w:type="dxa"/>
-              <w:right w:w="0" w:type="dxa"/>
-            </w:tcMar>
-            <w:vAlign w:val="center"/>
-          </w:tcPr>
-          <w:p>
-            <w:pPr>
-              <w:pStyle w:val="Normal"/>
-              <w:jc w:val="center"/>
-              <w:pBdr>
-                <w:bottom w:val="none" w:sz="0" w:space="0" w:color="000000"/>
-                <w:top w:val="none" w:sz="0" w:space="0" w:color="000000"/>
-                <w:left w:val="none" w:sz="0" w:space="0" w:color="000000"/>
-                <w:right w:val="none" w:sz="0" w:space="0" w:color="000000"/>
-              </w:pBdr>
-              <w:spacing w:after="100" w:before="100" w:line="240"/>
-              <w:ind w:left="100" w:right="100" w:firstLine="0" w:firstLineChars="0"/>
-            </w:pPr>
-            <w:r xmlns:w="http://schemas.openxmlformats.org/wordprocessingml/2006/main" xmlns:wp="http://schemas.openxmlformats.org/drawingml/2006/wordprocessingDrawing" xmlns:r="http://schemas.openxmlformats.org/officeDocument/2006/relationships" xmlns:w14="http://schemas.microsoft.com/office/word/2010/wordml">
-              <w:rPr>
-                <w:rFonts w:ascii="Arial" w:hAnsi="Arial" w:eastAsia="Arial" w:cs="Arial"/>
-                <w:i w:val="false"/>
-                <w:b w:val="false"/>
-                <w:u w:val="none"/>
-                <w:sz w:val="22"/>
-                <w:szCs w:val="22"/>
-                <w:color w:val="000000"/>
-              </w:rPr>
-              <w:t xml:space="preserve">251.5 [69.0, 641.0]</w:t>
-            </w:r>
-          </w:p>
-        </w:tc>
-        <w:tc>
-          <w:tcPr>
-            <w:tcBorders>
-              <w:bottom w:val="none" w:sz="0" w:space="0" w:color="000000"/>
-              <w:top w:val="single" w:sz="12" w:space="0" w:color="666666"/>
-              <w:left w:val="none" w:sz="0" w:space="0" w:color="000000"/>
-              <w:right w:val="none" w:sz="0" w:space="0" w:color="000000"/>
-            </w:tcBorders>
-            <w:shd w:val="clear" w:color="auto" w:fill="FFFFFF"/>
-            <w:tcMar>
-              <w:top w:w="0" w:type="dxa"/>
-              <w:bottom w:w="0" w:type="dxa"/>
-              <w:left w:w="0" w:type="dxa"/>
-              <w:right w:w="0" w:type="dxa"/>
-            </w:tcMar>
-            <w:vAlign w:val="center"/>
-          </w:tcPr>
-          <w:p>
-            <w:pPr>
-              <w:pStyle w:val="Normal"/>
-              <w:jc w:val="center"/>
-              <w:pBdr>
-                <w:bottom w:val="none" w:sz="0" w:space="0" w:color="000000"/>
-                <w:top w:val="none" w:sz="0" w:space="0" w:color="000000"/>
-                <w:left w:val="none" w:sz="0" w:space="0" w:color="000000"/>
-                <w:right w:val="none" w:sz="0" w:space="0" w:color="000000"/>
-              </w:pBdr>
-              <w:spacing w:after="100" w:before="100" w:line="240"/>
-              <w:ind w:left="100" w:right="100" w:firstLine="0" w:firstLineChars="0"/>
-            </w:pPr>
-            <w:r xmlns:w="http://schemas.openxmlformats.org/wordprocessingml/2006/main" xmlns:wp="http://schemas.openxmlformats.org/drawingml/2006/wordprocessingDrawing" xmlns:r="http://schemas.openxmlformats.org/officeDocument/2006/relationships" xmlns:w14="http://schemas.microsoft.com/office/word/2010/wordml">
-              <w:rPr>
-                <w:rFonts w:ascii="Arial" w:hAnsi="Arial" w:eastAsia="Arial" w:cs="Arial"/>
-                <w:i w:val="false"/>
-                <w:b w:val="false"/>
-                <w:u w:val="none"/>
-                <w:sz w:val="22"/>
-                <w:szCs w:val="22"/>
-                <w:color w:val="000000"/>
-              </w:rPr>
-              <w:t xml:space="preserve">51.0 [12.0, 201.0]</w:t>
-            </w:r>
-          </w:p>
-        </w:tc>
-      </w:tr>
-      <w:tr>
-        <w:trPr>
-          <w:trHeight w:val="615" w:hRule="auto"/>
-        </w:trPr>
-        body 2
-        <w:tc>
-          <w:tcPr>
-            <w:tcBorders>
-              <w:bottom w:val="none" w:sz="0" w:space="0" w:color="000000"/>
-              <w:top w:val="none" w:sz="0" w:space="0" w:color="000000"/>
-              <w:left w:val="none" w:sz="0" w:space="0" w:color="000000"/>
-              <w:right w:val="none" w:sz="0" w:space="0" w:color="000000"/>
-            </w:tcBorders>
-            <w:shd w:val="clear" w:color="auto" w:fill="FFFFFF"/>
-            <w:tcMar>
-              <w:top w:w="0" w:type="dxa"/>
-              <w:bottom w:w="0" w:type="dxa"/>
-              <w:left w:w="0" w:type="dxa"/>
-              <w:right w:w="0" w:type="dxa"/>
-            </w:tcMar>
-            <w:vAlign w:val="center"/>
-          </w:tcPr>
-          <w:p>
-            <w:pPr>
-              <w:pStyle w:val="Normal"/>
-              <w:jc w:val="left"/>
-              <w:pBdr>
-                <w:bottom w:val="none" w:sz="0" w:space="0" w:color="000000"/>
-                <w:top w:val="none" w:sz="0" w:space="0" w:color="000000"/>
-                <w:left w:val="none" w:sz="0" w:space="0" w:color="000000"/>
-                <w:right w:val="none" w:sz="0" w:space="0" w:color="000000"/>
-              </w:pBdr>
-              <w:spacing w:after="100" w:before="100" w:line="240"/>
-              <w:ind w:left="100" w:right="100" w:firstLine="0" w:firstLineChars="0"/>
-            </w:pPr>
-            <w:r xmlns:w="http://schemas.openxmlformats.org/wordprocessingml/2006/main" xmlns:wp="http://schemas.openxmlformats.org/drawingml/2006/wordprocessingDrawing" xmlns:r="http://schemas.openxmlformats.org/officeDocument/2006/relationships" xmlns:w14="http://schemas.microsoft.com/office/word/2010/wordml">
-              <w:rPr>
-                <w:rFonts w:ascii="Arial" w:hAnsi="Arial" w:eastAsia="Arial" w:cs="Arial"/>
-                <w:i w:val="false"/>
-                <w:b w:val="true"/>
-                <w:u w:val="none"/>
-                <w:sz w:val="22"/>
-                <w:szCs w:val="22"/>
-                <w:color w:val="000000"/>
-              </w:rPr>
-              <w:t xml:space="preserve">Under-5 mortality rate per 1,000 live births</w:t>
-            </w:r>
-          </w:p>
-        </w:tc>
-        <w:tc>
-          <w:tcPr>
-            <w:tcBorders>
-              <w:bottom w:val="none" w:sz="0" w:space="0" w:color="000000"/>
-              <w:top w:val="none" w:sz="0" w:space="0" w:color="000000"/>
-              <w:left w:val="none" w:sz="0" w:space="0" w:color="000000"/>
-              <w:right w:val="none" w:sz="0" w:space="0" w:color="000000"/>
-            </w:tcBorders>
-            <w:shd w:val="clear" w:color="auto" w:fill="FFFFFF"/>
-            <w:tcMar>
-              <w:top w:w="0" w:type="dxa"/>
-              <w:bottom w:w="0" w:type="dxa"/>
-              <w:left w:w="0" w:type="dxa"/>
-              <w:right w:w="0" w:type="dxa"/>
-            </w:tcMar>
-            <w:vAlign w:val="center"/>
-          </w:tcPr>
-          <w:p>
-            <w:pPr>
-              <w:pStyle w:val="Normal"/>
-              <w:jc w:val="center"/>
-              <w:pBdr>
-                <w:bottom w:val="none" w:sz="0" w:space="0" w:color="000000"/>
-                <w:top w:val="none" w:sz="0" w:space="0" w:color="000000"/>
-                <w:left w:val="none" w:sz="0" w:space="0" w:color="000000"/>
-                <w:right w:val="none" w:sz="0" w:space="0" w:color="000000"/>
-              </w:pBdr>
-              <w:spacing w:after="100" w:before="100" w:line="240"/>
-              <w:ind w:left="100" w:right="100" w:firstLine="0" w:firstLineChars="0"/>
-            </w:pPr>
-            <w:r xmlns:w="http://schemas.openxmlformats.org/wordprocessingml/2006/main" xmlns:wp="http://schemas.openxmlformats.org/drawingml/2006/wordprocessingDrawing" xmlns:r="http://schemas.openxmlformats.org/officeDocument/2006/relationships" xmlns:w14="http://schemas.microsoft.com/office/word/2010/wordml">
-              <w:rPr>
-                <w:rFonts w:ascii="Arial" w:hAnsi="Arial" w:eastAsia="Arial" w:cs="Arial"/>
-                <w:i w:val="false"/>
-                <w:b w:val="false"/>
-                <w:u w:val="none"/>
-                <w:sz w:val="22"/>
-                <w:szCs w:val="22"/>
-                <w:color w:val="000000"/>
-              </w:rPr>
-              <w:t xml:space="preserve">22.2 [9.0, 61.3]</w:t>
-            </w:r>
-          </w:p>
-        </w:tc>
-        <w:tc>
-          <w:tcPr>
-            <w:tcBorders>
-              <w:bottom w:val="none" w:sz="0" w:space="0" w:color="000000"/>
-              <w:top w:val="none" w:sz="0" w:space="0" w:color="000000"/>
-              <w:left w:val="none" w:sz="0" w:space="0" w:color="000000"/>
-              <w:right w:val="none" w:sz="0" w:space="0" w:color="000000"/>
-            </w:tcBorders>
-            <w:shd w:val="clear" w:color="auto" w:fill="FFFFFF"/>
-            <w:tcMar>
-              <w:top w:w="0" w:type="dxa"/>
-              <w:bottom w:w="0" w:type="dxa"/>
-              <w:left w:w="0" w:type="dxa"/>
-              <w:right w:w="0" w:type="dxa"/>
-            </w:tcMar>
-            <w:vAlign w:val="center"/>
-          </w:tcPr>
-          <w:p>
-            <w:pPr>
-              <w:pStyle w:val="Normal"/>
-              <w:jc w:val="center"/>
-              <w:pBdr>
-                <w:bottom w:val="none" w:sz="0" w:space="0" w:color="000000"/>
-                <w:top w:val="none" w:sz="0" w:space="0" w:color="000000"/>
-                <w:left w:val="none" w:sz="0" w:space="0" w:color="000000"/>
-                <w:right w:val="none" w:sz="0" w:space="0" w:color="000000"/>
-              </w:pBdr>
-              <w:spacing w:after="100" w:before="100" w:line="240"/>
-              <w:ind w:left="100" w:right="100" w:firstLine="0" w:firstLineChars="0"/>
-            </w:pPr>
-            <w:r xmlns:w="http://schemas.openxmlformats.org/wordprocessingml/2006/main" xmlns:wp="http://schemas.openxmlformats.org/drawingml/2006/wordprocessingDrawing" xmlns:r="http://schemas.openxmlformats.org/officeDocument/2006/relationships" xmlns:w14="http://schemas.microsoft.com/office/word/2010/wordml">
-              <w:rPr>
-                <w:rFonts w:ascii="Arial" w:hAnsi="Arial" w:eastAsia="Arial" w:cs="Arial"/>
-                <w:i w:val="false"/>
-                <w:b w:val="false"/>
-                <w:u w:val="none"/>
-                <w:sz w:val="22"/>
-                <w:szCs w:val="22"/>
-                <w:color w:val="000000"/>
-              </w:rPr>
-              <w:t xml:space="preserve">58.4 [22.5, 98.7]</w:t>
-            </w:r>
-          </w:p>
-        </w:tc>
-        <w:tc>
-          <w:tcPr>
-            <w:tcBorders>
-              <w:bottom w:val="none" w:sz="0" w:space="0" w:color="000000"/>
-              <w:top w:val="none" w:sz="0" w:space="0" w:color="000000"/>
-              <w:left w:val="none" w:sz="0" w:space="0" w:color="000000"/>
-              <w:right w:val="none" w:sz="0" w:space="0" w:color="000000"/>
-            </w:tcBorders>
-            <w:shd w:val="clear" w:color="auto" w:fill="FFFFFF"/>
-            <w:tcMar>
-              <w:top w:w="0" w:type="dxa"/>
-              <w:bottom w:w="0" w:type="dxa"/>
-              <w:left w:w="0" w:type="dxa"/>
-              <w:right w:w="0" w:type="dxa"/>
-            </w:tcMar>
-            <w:vAlign w:val="center"/>
-          </w:tcPr>
-          <w:p>
-            <w:pPr>
-              <w:pStyle w:val="Normal"/>
-              <w:jc w:val="center"/>
-              <w:pBdr>
-                <w:bottom w:val="none" w:sz="0" w:space="0" w:color="000000"/>
-                <w:top w:val="none" w:sz="0" w:space="0" w:color="000000"/>
-                <w:left w:val="none" w:sz="0" w:space="0" w:color="000000"/>
-                <w:right w:val="none" w:sz="0" w:space="0" w:color="000000"/>
-              </w:pBdr>
-              <w:spacing w:after="100" w:before="100" w:line="240"/>
-              <w:ind w:left="100" w:right="100" w:firstLine="0" w:firstLineChars="0"/>
-            </w:pPr>
-            <w:r xmlns:w="http://schemas.openxmlformats.org/wordprocessingml/2006/main" xmlns:wp="http://schemas.openxmlformats.org/drawingml/2006/wordprocessingDrawing" xmlns:r="http://schemas.openxmlformats.org/officeDocument/2006/relationships" xmlns:w14="http://schemas.microsoft.com/office/word/2010/wordml">
-              <w:rPr>
-                <w:rFonts w:ascii="Arial" w:hAnsi="Arial" w:eastAsia="Arial" w:cs="Arial"/>
-                <w:i w:val="false"/>
-                <w:b w:val="false"/>
-                <w:u w:val="none"/>
-                <w:sz w:val="22"/>
-                <w:szCs w:val="22"/>
-                <w:color w:val="000000"/>
-              </w:rPr>
-              <w:t xml:space="preserve">18.6 [7.3, 47.9]</w:t>
+              <w:t xml:space="preserve">(N=147)</w:t>
             </w:r>
           </w:p>
         </w:tc>
@@ -3547,12 +2922,12 @@
         <w:trPr>
           <w:trHeight w:val="617" w:hRule="auto"/>
         </w:trPr>
-        body 3
+        body 1
         <w:tc>
           <w:tcPr>
             <w:tcBorders>
               <w:bottom w:val="none" w:sz="0" w:space="0" w:color="000000"/>
-              <w:top w:val="none" w:sz="0" w:space="0" w:color="000000"/>
+              <w:top w:val="single" w:sz="12" w:space="0" w:color="666666"/>
               <w:left w:val="none" w:sz="0" w:space="0" w:color="000000"/>
               <w:right w:val="none" w:sz="0" w:space="0" w:color="000000"/>
             </w:tcBorders>
@@ -3588,7 +2963,7 @@
                 <w:szCs w:val="22"/>
                 <w:color w:val="000000"/>
               </w:rPr>
-              <w:t xml:space="preserve">Infant mortality rate per 1,000 live births</w:t>
+              <w:t xml:space="preserve">GDP per capita (USD)</w:t>
             </w:r>
           </w:p>
         </w:tc>
@@ -3596,7 +2971,7 @@
           <w:tcPr>
             <w:tcBorders>
               <w:bottom w:val="none" w:sz="0" w:space="0" w:color="000000"/>
-              <w:top w:val="none" w:sz="0" w:space="0" w:color="000000"/>
+              <w:top w:val="single" w:sz="12" w:space="0" w:color="666666"/>
               <w:left w:val="none" w:sz="0" w:space="0" w:color="000000"/>
               <w:right w:val="none" w:sz="0" w:space="0" w:color="000000"/>
             </w:tcBorders>
@@ -3632,7 +3007,7 @@
                 <w:szCs w:val="22"/>
                 <w:color w:val="000000"/>
               </w:rPr>
-              <w:t xml:space="preserve">18.9 [7.6, 44.5]</w:t>
+              <w:t xml:space="preserve">1.8 [0.6, 6.1]</w:t>
             </w:r>
           </w:p>
         </w:tc>
@@ -3640,7 +3015,7 @@
           <w:tcPr>
             <w:tcBorders>
               <w:bottom w:val="none" w:sz="0" w:space="0" w:color="000000"/>
-              <w:top w:val="none" w:sz="0" w:space="0" w:color="000000"/>
+              <w:top w:val="single" w:sz="12" w:space="0" w:color="666666"/>
               <w:left w:val="none" w:sz="0" w:space="0" w:color="000000"/>
               <w:right w:val="none" w:sz="0" w:space="0" w:color="000000"/>
             </w:tcBorders>
@@ -3676,7 +3051,7 @@
                 <w:szCs w:val="22"/>
                 <w:color w:val="000000"/>
               </w:rPr>
-              <w:t xml:space="preserve">42.5 [19.1, 66.7]</w:t>
+              <w:t xml:space="preserve">0.6 [0.3, 1.1]</w:t>
             </w:r>
           </w:p>
         </w:tc>
@@ -3684,7 +3059,7 @@
           <w:tcPr>
             <w:tcBorders>
               <w:bottom w:val="none" w:sz="0" w:space="0" w:color="000000"/>
-              <w:top w:val="none" w:sz="0" w:space="0" w:color="000000"/>
+              <w:top w:val="single" w:sz="12" w:space="0" w:color="666666"/>
               <w:left w:val="none" w:sz="0" w:space="0" w:color="000000"/>
               <w:right w:val="none" w:sz="0" w:space="0" w:color="000000"/>
             </w:tcBorders>
@@ -3720,16 +3095,16 @@
                 <w:szCs w:val="22"/>
                 <w:color w:val="000000"/>
               </w:rPr>
-              <w:t xml:space="preserve">16.1 [6.2, 37.1]</w:t>
+              <w:t xml:space="preserve">2.2 [0.9, 11.0]</w:t>
             </w:r>
           </w:p>
         </w:tc>
       </w:tr>
       <w:tr>
         <w:trPr>
-          <w:trHeight w:val="615" w:hRule="auto"/>
+          <w:trHeight w:val="617" w:hRule="auto"/>
         </w:trPr>
-        body 4
+        body 2
         <w:tc>
           <w:tcPr>
             <w:tcBorders>
@@ -3764,13 +3139,13 @@
               <w:rPr>
                 <w:rFonts w:ascii="Arial" w:hAnsi="Arial" w:eastAsia="Arial" w:cs="Arial"/>
                 <w:i w:val="false"/>
-                <w:b w:val="true"/>
-                <w:u w:val="none"/>
-                <w:sz w:val="22"/>
-                <w:szCs w:val="22"/>
-                <w:color w:val="000000"/>
-              </w:rPr>
-              <w:t xml:space="preserve">Neonatal mortality rate per 1,000 live births</w:t>
+                <w:b w:val="false"/>
+                <w:u w:val="none"/>
+                <w:sz w:val="22"/>
+                <w:szCs w:val="22"/>
+                <w:color w:val="000000"/>
+              </w:rPr>
+              <w:t xml:space="preserve">  Missing</w:t>
             </w:r>
           </w:p>
         </w:tc>
@@ -3814,7 +3189,7 @@
                 <w:szCs w:val="22"/>
                 <w:color w:val="000000"/>
               </w:rPr>
-              <w:t xml:space="preserve">12.1 [4.9, 25.3]</w:t>
+              <w:t xml:space="preserve">5 (2.7%)</w:t>
             </w:r>
           </w:p>
         </w:tc>
@@ -3858,7 +3233,7 @@
                 <w:szCs w:val="22"/>
                 <w:color w:val="000000"/>
               </w:rPr>
-              <w:t xml:space="preserve">25.6 [12.0, 36.6]</w:t>
+              <w:t xml:space="preserve">2 (5.1%)</w:t>
             </w:r>
           </w:p>
         </w:tc>
@@ -3902,189 +3277,7 @@
                 <w:szCs w:val="22"/>
                 <w:color w:val="000000"/>
               </w:rPr>
-              <w:t xml:space="preserve">10.4 [4.0, 22.4]</w:t>
-            </w:r>
-          </w:p>
-        </w:tc>
-      </w:tr>
-      <w:tr>
-        <w:trPr>
-          <w:trHeight w:val="615" w:hRule="auto"/>
-        </w:trPr>
-        body 5
-        <w:tc>
-          <w:tcPr>
-            <w:tcBorders>
-              <w:bottom w:val="none" w:sz="0" w:space="0" w:color="000000"/>
-              <w:top w:val="none" w:sz="0" w:space="0" w:color="000000"/>
-              <w:left w:val="none" w:sz="0" w:space="0" w:color="000000"/>
-              <w:right w:val="none" w:sz="0" w:space="0" w:color="000000"/>
-            </w:tcBorders>
-            <w:shd w:val="clear" w:color="auto" w:fill="FFFFFF"/>
-            <w:tcMar>
-              <w:top w:w="0" w:type="dxa"/>
-              <w:bottom w:w="0" w:type="dxa"/>
-              <w:left w:w="0" w:type="dxa"/>
-              <w:right w:w="0" w:type="dxa"/>
-            </w:tcMar>
-            <w:vAlign w:val="center"/>
-          </w:tcPr>
-          <w:p>
-            <w:pPr>
-              <w:pStyle w:val="Normal"/>
-              <w:jc w:val="left"/>
-              <w:pBdr>
-                <w:bottom w:val="none" w:sz="0" w:space="0" w:color="000000"/>
-                <w:top w:val="none" w:sz="0" w:space="0" w:color="000000"/>
-                <w:left w:val="none" w:sz="0" w:space="0" w:color="000000"/>
-                <w:right w:val="none" w:sz="0" w:space="0" w:color="000000"/>
-              </w:pBdr>
-              <w:spacing w:after="100" w:before="100" w:line="240"/>
-              <w:ind w:left="100" w:right="100" w:firstLine="0" w:firstLineChars="0"/>
-            </w:pPr>
-            <w:r xmlns:w="http://schemas.openxmlformats.org/wordprocessingml/2006/main" xmlns:wp="http://schemas.openxmlformats.org/drawingml/2006/wordprocessingDrawing" xmlns:r="http://schemas.openxmlformats.org/officeDocument/2006/relationships" xmlns:w14="http://schemas.microsoft.com/office/word/2010/wordml">
-              <w:rPr>
-                <w:rFonts w:ascii="Arial" w:hAnsi="Arial" w:eastAsia="Arial" w:cs="Arial"/>
-                <w:i w:val="false"/>
-                <w:b w:val="true"/>
-                <w:u w:val="none"/>
-                <w:sz w:val="22"/>
-                <w:szCs w:val="22"/>
-                <w:color w:val="000000"/>
-              </w:rPr>
-              <w:t xml:space="preserve">GDP per capita</w:t>
-            </w:r>
-          </w:p>
-        </w:tc>
-        <w:tc>
-          <w:tcPr>
-            <w:tcBorders>
-              <w:bottom w:val="none" w:sz="0" w:space="0" w:color="000000"/>
-              <w:top w:val="none" w:sz="0" w:space="0" w:color="000000"/>
-              <w:left w:val="none" w:sz="0" w:space="0" w:color="000000"/>
-              <w:right w:val="none" w:sz="0" w:space="0" w:color="000000"/>
-            </w:tcBorders>
-            <w:shd w:val="clear" w:color="auto" w:fill="FFFFFF"/>
-            <w:tcMar>
-              <w:top w:w="0" w:type="dxa"/>
-              <w:bottom w:w="0" w:type="dxa"/>
-              <w:left w:w="0" w:type="dxa"/>
-              <w:right w:w="0" w:type="dxa"/>
-            </w:tcMar>
-            <w:vAlign w:val="center"/>
-          </w:tcPr>
-          <w:p>
-            <w:pPr>
-              <w:pStyle w:val="Normal"/>
-              <w:jc w:val="center"/>
-              <w:pBdr>
-                <w:bottom w:val="none" w:sz="0" w:space="0" w:color="000000"/>
-                <w:top w:val="none" w:sz="0" w:space="0" w:color="000000"/>
-                <w:left w:val="none" w:sz="0" w:space="0" w:color="000000"/>
-                <w:right w:val="none" w:sz="0" w:space="0" w:color="000000"/>
-              </w:pBdr>
-              <w:spacing w:after="100" w:before="100" w:line="240"/>
-              <w:ind w:left="100" w:right="100" w:firstLine="0" w:firstLineChars="0"/>
-            </w:pPr>
-            <w:r xmlns:w="http://schemas.openxmlformats.org/wordprocessingml/2006/main" xmlns:wp="http://schemas.openxmlformats.org/drawingml/2006/wordprocessingDrawing" xmlns:r="http://schemas.openxmlformats.org/officeDocument/2006/relationships" xmlns:w14="http://schemas.microsoft.com/office/word/2010/wordml">
-              <w:rPr>
-                <w:rFonts w:ascii="Arial" w:hAnsi="Arial" w:eastAsia="Arial" w:cs="Arial"/>
-                <w:i w:val="false"/>
-                <w:b w:val="false"/>
-                <w:u w:val="none"/>
-                <w:sz w:val="22"/>
-                <w:szCs w:val="22"/>
-                <w:color w:val="000000"/>
-              </w:rPr>
-              <w:t xml:space="preserve">4.1 [1.2, 13.2]</w:t>
-            </w:r>
-          </w:p>
-        </w:tc>
-        <w:tc>
-          <w:tcPr>
-            <w:tcBorders>
-              <w:bottom w:val="none" w:sz="0" w:space="0" w:color="000000"/>
-              <w:top w:val="none" w:sz="0" w:space="0" w:color="000000"/>
-              <w:left w:val="none" w:sz="0" w:space="0" w:color="000000"/>
-              <w:right w:val="none" w:sz="0" w:space="0" w:color="000000"/>
-            </w:tcBorders>
-            <w:shd w:val="clear" w:color="auto" w:fill="FFFFFF"/>
-            <w:tcMar>
-              <w:top w:w="0" w:type="dxa"/>
-              <w:bottom w:w="0" w:type="dxa"/>
-              <w:left w:w="0" w:type="dxa"/>
-              <w:right w:w="0" w:type="dxa"/>
-            </w:tcMar>
-            <w:vAlign w:val="center"/>
-          </w:tcPr>
-          <w:p>
-            <w:pPr>
-              <w:pStyle w:val="Normal"/>
-              <w:jc w:val="center"/>
-              <w:pBdr>
-                <w:bottom w:val="none" w:sz="0" w:space="0" w:color="000000"/>
-                <w:top w:val="none" w:sz="0" w:space="0" w:color="000000"/>
-                <w:left w:val="none" w:sz="0" w:space="0" w:color="000000"/>
-                <w:right w:val="none" w:sz="0" w:space="0" w:color="000000"/>
-              </w:pBdr>
-              <w:spacing w:after="100" w:before="100" w:line="240"/>
-              <w:ind w:left="100" w:right="100" w:firstLine="0" w:firstLineChars="0"/>
-            </w:pPr>
-            <w:r xmlns:w="http://schemas.openxmlformats.org/wordprocessingml/2006/main" xmlns:wp="http://schemas.openxmlformats.org/drawingml/2006/wordprocessingDrawing" xmlns:r="http://schemas.openxmlformats.org/officeDocument/2006/relationships" xmlns:w14="http://schemas.microsoft.com/office/word/2010/wordml">
-              <w:rPr>
-                <w:rFonts w:ascii="Arial" w:hAnsi="Arial" w:eastAsia="Arial" w:cs="Arial"/>
-                <w:i w:val="false"/>
-                <w:b w:val="false"/>
-                <w:u w:val="none"/>
-                <w:sz w:val="22"/>
-                <w:szCs w:val="22"/>
-                <w:color w:val="000000"/>
-              </w:rPr>
-              <w:t xml:space="preserve">1.3 [0.6, 4.0]</w:t>
-            </w:r>
-          </w:p>
-        </w:tc>
-        <w:tc>
-          <w:tcPr>
-            <w:tcBorders>
-              <w:bottom w:val="none" w:sz="0" w:space="0" w:color="000000"/>
-              <w:top w:val="none" w:sz="0" w:space="0" w:color="000000"/>
-              <w:left w:val="none" w:sz="0" w:space="0" w:color="000000"/>
-              <w:right w:val="none" w:sz="0" w:space="0" w:color="000000"/>
-            </w:tcBorders>
-            <w:shd w:val="clear" w:color="auto" w:fill="FFFFFF"/>
-            <w:tcMar>
-              <w:top w:w="0" w:type="dxa"/>
-              <w:bottom w:w="0" w:type="dxa"/>
-              <w:left w:w="0" w:type="dxa"/>
-              <w:right w:w="0" w:type="dxa"/>
-            </w:tcMar>
-            <w:vAlign w:val="center"/>
-          </w:tcPr>
-          <w:p>
-            <w:pPr>
-              <w:pStyle w:val="Normal"/>
-              <w:jc w:val="center"/>
-              <w:pBdr>
-                <w:bottom w:val="none" w:sz="0" w:space="0" w:color="000000"/>
-                <w:top w:val="none" w:sz="0" w:space="0" w:color="000000"/>
-                <w:left w:val="none" w:sz="0" w:space="0" w:color="000000"/>
-                <w:right w:val="none" w:sz="0" w:space="0" w:color="000000"/>
-              </w:pBdr>
-              <w:spacing w:after="100" w:before="100" w:line="240"/>
-              <w:ind w:left="100" w:right="100" w:firstLine="0" w:firstLineChars="0"/>
-            </w:pPr>
-            <w:r xmlns:w="http://schemas.openxmlformats.org/wordprocessingml/2006/main" xmlns:wp="http://schemas.openxmlformats.org/drawingml/2006/wordprocessingDrawing" xmlns:r="http://schemas.openxmlformats.org/officeDocument/2006/relationships" xmlns:w14="http://schemas.microsoft.com/office/word/2010/wordml">
-              <w:rPr>
-                <w:rFonts w:ascii="Arial" w:hAnsi="Arial" w:eastAsia="Arial" w:cs="Arial"/>
-                <w:i w:val="false"/>
-                <w:b w:val="false"/>
-                <w:u w:val="none"/>
-                <w:sz w:val="22"/>
-                <w:szCs w:val="22"/>
-                <w:color w:val="000000"/>
-              </w:rPr>
-              <w:t xml:space="preserve">5.1 [1.6, 17.3]</w:t>
+              <w:t xml:space="preserve">3 (2.0%)</w:t>
             </w:r>
           </w:p>
         </w:tc>
@@ -4093,7 +3286,7 @@
         <w:trPr>
           <w:trHeight w:val="574" w:hRule="auto"/>
         </w:trPr>
-        body 6
+        body 3
         <w:tc>
           <w:tcPr>
             <w:tcBorders>
@@ -4267,6 +3460,552 @@
                 <w:color w:val="000000"/>
               </w:rPr>
               <w:t xml:space="preserve"/>
+            </w:r>
+          </w:p>
+        </w:tc>
+      </w:tr>
+      <w:tr>
+        <w:trPr>
+          <w:trHeight w:val="617" w:hRule="auto"/>
+        </w:trPr>
+        body 4
+        <w:tc>
+          <w:tcPr>
+            <w:tcBorders>
+              <w:bottom w:val="none" w:sz="0" w:space="0" w:color="000000"/>
+              <w:top w:val="none" w:sz="0" w:space="0" w:color="000000"/>
+              <w:left w:val="none" w:sz="0" w:space="0" w:color="000000"/>
+              <w:right w:val="none" w:sz="0" w:space="0" w:color="000000"/>
+            </w:tcBorders>
+            <w:shd w:val="clear" w:color="auto" w:fill="FFFFFF"/>
+            <w:tcMar>
+              <w:top w:w="0" w:type="dxa"/>
+              <w:bottom w:w="0" w:type="dxa"/>
+              <w:left w:w="0" w:type="dxa"/>
+              <w:right w:w="0" w:type="dxa"/>
+            </w:tcMar>
+            <w:vAlign w:val="center"/>
+          </w:tcPr>
+          <w:p>
+            <w:pPr>
+              <w:pStyle w:val="Normal"/>
+              <w:jc w:val="left"/>
+              <w:pBdr>
+                <w:bottom w:val="none" w:sz="0" w:space="0" w:color="000000"/>
+                <w:top w:val="none" w:sz="0" w:space="0" w:color="000000"/>
+                <w:left w:val="none" w:sz="0" w:space="0" w:color="000000"/>
+                <w:right w:val="none" w:sz="0" w:space="0" w:color="000000"/>
+              </w:pBdr>
+              <w:spacing w:after="100" w:before="100" w:line="240"/>
+              <w:ind w:left="100" w:right="100" w:firstLine="0" w:firstLineChars="0"/>
+            </w:pPr>
+            <w:r xmlns:w="http://schemas.openxmlformats.org/wordprocessingml/2006/main" xmlns:wp="http://schemas.openxmlformats.org/drawingml/2006/wordprocessingDrawing" xmlns:r="http://schemas.openxmlformats.org/officeDocument/2006/relationships" xmlns:w14="http://schemas.microsoft.com/office/word/2010/wordml">
+              <w:rPr>
+                <w:rFonts w:ascii="Arial" w:hAnsi="Arial" w:eastAsia="Arial" w:cs="Arial"/>
+                <w:i w:val="false"/>
+                <w:b w:val="false"/>
+                <w:u w:val="none"/>
+                <w:sz w:val="22"/>
+                <w:szCs w:val="22"/>
+                <w:color w:val="000000"/>
+              </w:rPr>
+              <w:t xml:space="preserve">  Yes</w:t>
+            </w:r>
+          </w:p>
+        </w:tc>
+        <w:tc>
+          <w:tcPr>
+            <w:tcBorders>
+              <w:bottom w:val="none" w:sz="0" w:space="0" w:color="000000"/>
+              <w:top w:val="none" w:sz="0" w:space="0" w:color="000000"/>
+              <w:left w:val="none" w:sz="0" w:space="0" w:color="000000"/>
+              <w:right w:val="none" w:sz="0" w:space="0" w:color="000000"/>
+            </w:tcBorders>
+            <w:shd w:val="clear" w:color="auto" w:fill="FFFFFF"/>
+            <w:tcMar>
+              <w:top w:w="0" w:type="dxa"/>
+              <w:bottom w:w="0" w:type="dxa"/>
+              <w:left w:w="0" w:type="dxa"/>
+              <w:right w:w="0" w:type="dxa"/>
+            </w:tcMar>
+            <w:vAlign w:val="center"/>
+          </w:tcPr>
+          <w:p>
+            <w:pPr>
+              <w:pStyle w:val="Normal"/>
+              <w:jc w:val="center"/>
+              <w:pBdr>
+                <w:bottom w:val="none" w:sz="0" w:space="0" w:color="000000"/>
+                <w:top w:val="none" w:sz="0" w:space="0" w:color="000000"/>
+                <w:left w:val="none" w:sz="0" w:space="0" w:color="000000"/>
+                <w:right w:val="none" w:sz="0" w:space="0" w:color="000000"/>
+              </w:pBdr>
+              <w:spacing w:after="100" w:before="100" w:line="240"/>
+              <w:ind w:left="100" w:right="100" w:firstLine="0" w:firstLineChars="0"/>
+            </w:pPr>
+            <w:r xmlns:w="http://schemas.openxmlformats.org/wordprocessingml/2006/main" xmlns:wp="http://schemas.openxmlformats.org/drawingml/2006/wordprocessingDrawing" xmlns:r="http://schemas.openxmlformats.org/officeDocument/2006/relationships" xmlns:w14="http://schemas.microsoft.com/office/word/2010/wordml">
+              <w:rPr>
+                <w:rFonts w:ascii="Arial" w:hAnsi="Arial" w:eastAsia="Arial" w:cs="Arial"/>
+                <w:i w:val="false"/>
+                <w:b w:val="false"/>
+                <w:u w:val="none"/>
+                <w:sz w:val="22"/>
+                <w:szCs w:val="22"/>
+                <w:color w:val="000000"/>
+              </w:rPr>
+              <w:t xml:space="preserve">30 (16.1%)</w:t>
+            </w:r>
+          </w:p>
+        </w:tc>
+        <w:tc>
+          <w:tcPr>
+            <w:tcBorders>
+              <w:bottom w:val="none" w:sz="0" w:space="0" w:color="000000"/>
+              <w:top w:val="none" w:sz="0" w:space="0" w:color="000000"/>
+              <w:left w:val="none" w:sz="0" w:space="0" w:color="000000"/>
+              <w:right w:val="none" w:sz="0" w:space="0" w:color="000000"/>
+            </w:tcBorders>
+            <w:shd w:val="clear" w:color="auto" w:fill="FFFFFF"/>
+            <w:tcMar>
+              <w:top w:w="0" w:type="dxa"/>
+              <w:bottom w:w="0" w:type="dxa"/>
+              <w:left w:w="0" w:type="dxa"/>
+              <w:right w:w="0" w:type="dxa"/>
+            </w:tcMar>
+            <w:vAlign w:val="center"/>
+          </w:tcPr>
+          <w:p>
+            <w:pPr>
+              <w:pStyle w:val="Normal"/>
+              <w:jc w:val="center"/>
+              <w:pBdr>
+                <w:bottom w:val="none" w:sz="0" w:space="0" w:color="000000"/>
+                <w:top w:val="none" w:sz="0" w:space="0" w:color="000000"/>
+                <w:left w:val="none" w:sz="0" w:space="0" w:color="000000"/>
+                <w:right w:val="none" w:sz="0" w:space="0" w:color="000000"/>
+              </w:pBdr>
+              <w:spacing w:after="100" w:before="100" w:line="240"/>
+              <w:ind w:left="100" w:right="100" w:firstLine="0" w:firstLineChars="0"/>
+            </w:pPr>
+            <w:r xmlns:w="http://schemas.openxmlformats.org/wordprocessingml/2006/main" xmlns:wp="http://schemas.openxmlformats.org/drawingml/2006/wordprocessingDrawing" xmlns:r="http://schemas.openxmlformats.org/officeDocument/2006/relationships" xmlns:w14="http://schemas.microsoft.com/office/word/2010/wordml">
+              <w:rPr>
+                <w:rFonts w:ascii="Arial" w:hAnsi="Arial" w:eastAsia="Arial" w:cs="Arial"/>
+                <w:i w:val="false"/>
+                <w:b w:val="false"/>
+                <w:u w:val="none"/>
+                <w:sz w:val="22"/>
+                <w:szCs w:val="22"/>
+                <w:color w:val="000000"/>
+              </w:rPr>
+              <w:t xml:space="preserve">1 (2.6%)</w:t>
+            </w:r>
+          </w:p>
+        </w:tc>
+        <w:tc>
+          <w:tcPr>
+            <w:tcBorders>
+              <w:bottom w:val="none" w:sz="0" w:space="0" w:color="000000"/>
+              <w:top w:val="none" w:sz="0" w:space="0" w:color="000000"/>
+              <w:left w:val="none" w:sz="0" w:space="0" w:color="000000"/>
+              <w:right w:val="none" w:sz="0" w:space="0" w:color="000000"/>
+            </w:tcBorders>
+            <w:shd w:val="clear" w:color="auto" w:fill="FFFFFF"/>
+            <w:tcMar>
+              <w:top w:w="0" w:type="dxa"/>
+              <w:bottom w:w="0" w:type="dxa"/>
+              <w:left w:w="0" w:type="dxa"/>
+              <w:right w:w="0" w:type="dxa"/>
+            </w:tcMar>
+            <w:vAlign w:val="center"/>
+          </w:tcPr>
+          <w:p>
+            <w:pPr>
+              <w:pStyle w:val="Normal"/>
+              <w:jc w:val="center"/>
+              <w:pBdr>
+                <w:bottom w:val="none" w:sz="0" w:space="0" w:color="000000"/>
+                <w:top w:val="none" w:sz="0" w:space="0" w:color="000000"/>
+                <w:left w:val="none" w:sz="0" w:space="0" w:color="000000"/>
+                <w:right w:val="none" w:sz="0" w:space="0" w:color="000000"/>
+              </w:pBdr>
+              <w:spacing w:after="100" w:before="100" w:line="240"/>
+              <w:ind w:left="100" w:right="100" w:firstLine="0" w:firstLineChars="0"/>
+            </w:pPr>
+            <w:r xmlns:w="http://schemas.openxmlformats.org/wordprocessingml/2006/main" xmlns:wp="http://schemas.openxmlformats.org/drawingml/2006/wordprocessingDrawing" xmlns:r="http://schemas.openxmlformats.org/officeDocument/2006/relationships" xmlns:w14="http://schemas.microsoft.com/office/word/2010/wordml">
+              <w:rPr>
+                <w:rFonts w:ascii="Arial" w:hAnsi="Arial" w:eastAsia="Arial" w:cs="Arial"/>
+                <w:i w:val="false"/>
+                <w:b w:val="false"/>
+                <w:u w:val="none"/>
+                <w:sz w:val="22"/>
+                <w:szCs w:val="22"/>
+                <w:color w:val="000000"/>
+              </w:rPr>
+              <w:t xml:space="preserve">29 (19.7%)</w:t>
+            </w:r>
+          </w:p>
+        </w:tc>
+      </w:tr>
+      <w:tr>
+        <w:trPr>
+          <w:trHeight w:val="617" w:hRule="auto"/>
+        </w:trPr>
+        body 5
+        <w:tc>
+          <w:tcPr>
+            <w:tcBorders>
+              <w:bottom w:val="none" w:sz="0" w:space="0" w:color="000000"/>
+              <w:top w:val="none" w:sz="0" w:space="0" w:color="000000"/>
+              <w:left w:val="none" w:sz="0" w:space="0" w:color="000000"/>
+              <w:right w:val="none" w:sz="0" w:space="0" w:color="000000"/>
+            </w:tcBorders>
+            <w:shd w:val="clear" w:color="auto" w:fill="FFFFFF"/>
+            <w:tcMar>
+              <w:top w:w="0" w:type="dxa"/>
+              <w:bottom w:w="0" w:type="dxa"/>
+              <w:left w:w="0" w:type="dxa"/>
+              <w:right w:w="0" w:type="dxa"/>
+            </w:tcMar>
+            <w:vAlign w:val="center"/>
+          </w:tcPr>
+          <w:p>
+            <w:pPr>
+              <w:pStyle w:val="Normal"/>
+              <w:jc w:val="left"/>
+              <w:pBdr>
+                <w:bottom w:val="none" w:sz="0" w:space="0" w:color="000000"/>
+                <w:top w:val="none" w:sz="0" w:space="0" w:color="000000"/>
+                <w:left w:val="none" w:sz="0" w:space="0" w:color="000000"/>
+                <w:right w:val="none" w:sz="0" w:space="0" w:color="000000"/>
+              </w:pBdr>
+              <w:spacing w:after="100" w:before="100" w:line="240"/>
+              <w:ind w:left="100" w:right="100" w:firstLine="0" w:firstLineChars="0"/>
+            </w:pPr>
+            <w:r xmlns:w="http://schemas.openxmlformats.org/wordprocessingml/2006/main" xmlns:wp="http://schemas.openxmlformats.org/drawingml/2006/wordprocessingDrawing" xmlns:r="http://schemas.openxmlformats.org/officeDocument/2006/relationships" xmlns:w14="http://schemas.microsoft.com/office/word/2010/wordml">
+              <w:rPr>
+                <w:rFonts w:ascii="Arial" w:hAnsi="Arial" w:eastAsia="Arial" w:cs="Arial"/>
+                <w:i w:val="false"/>
+                <w:b w:val="false"/>
+                <w:u w:val="none"/>
+                <w:sz w:val="22"/>
+                <w:szCs w:val="22"/>
+                <w:color w:val="000000"/>
+              </w:rPr>
+              <w:t xml:space="preserve">  No</w:t>
+            </w:r>
+          </w:p>
+        </w:tc>
+        <w:tc>
+          <w:tcPr>
+            <w:tcBorders>
+              <w:bottom w:val="none" w:sz="0" w:space="0" w:color="000000"/>
+              <w:top w:val="none" w:sz="0" w:space="0" w:color="000000"/>
+              <w:left w:val="none" w:sz="0" w:space="0" w:color="000000"/>
+              <w:right w:val="none" w:sz="0" w:space="0" w:color="000000"/>
+            </w:tcBorders>
+            <w:shd w:val="clear" w:color="auto" w:fill="FFFFFF"/>
+            <w:tcMar>
+              <w:top w:w="0" w:type="dxa"/>
+              <w:bottom w:w="0" w:type="dxa"/>
+              <w:left w:w="0" w:type="dxa"/>
+              <w:right w:w="0" w:type="dxa"/>
+            </w:tcMar>
+            <w:vAlign w:val="center"/>
+          </w:tcPr>
+          <w:p>
+            <w:pPr>
+              <w:pStyle w:val="Normal"/>
+              <w:jc w:val="center"/>
+              <w:pBdr>
+                <w:bottom w:val="none" w:sz="0" w:space="0" w:color="000000"/>
+                <w:top w:val="none" w:sz="0" w:space="0" w:color="000000"/>
+                <w:left w:val="none" w:sz="0" w:space="0" w:color="000000"/>
+                <w:right w:val="none" w:sz="0" w:space="0" w:color="000000"/>
+              </w:pBdr>
+              <w:spacing w:after="100" w:before="100" w:line="240"/>
+              <w:ind w:left="100" w:right="100" w:firstLine="0" w:firstLineChars="0"/>
+            </w:pPr>
+            <w:r xmlns:w="http://schemas.openxmlformats.org/wordprocessingml/2006/main" xmlns:wp="http://schemas.openxmlformats.org/drawingml/2006/wordprocessingDrawing" xmlns:r="http://schemas.openxmlformats.org/officeDocument/2006/relationships" xmlns:w14="http://schemas.microsoft.com/office/word/2010/wordml">
+              <w:rPr>
+                <w:rFonts w:ascii="Arial" w:hAnsi="Arial" w:eastAsia="Arial" w:cs="Arial"/>
+                <w:i w:val="false"/>
+                <w:b w:val="false"/>
+                <w:u w:val="none"/>
+                <w:sz w:val="22"/>
+                <w:szCs w:val="22"/>
+                <w:color w:val="000000"/>
+              </w:rPr>
+              <w:t xml:space="preserve">156 (83.9%)</w:t>
+            </w:r>
+          </w:p>
+        </w:tc>
+        <w:tc>
+          <w:tcPr>
+            <w:tcBorders>
+              <w:bottom w:val="none" w:sz="0" w:space="0" w:color="000000"/>
+              <w:top w:val="none" w:sz="0" w:space="0" w:color="000000"/>
+              <w:left w:val="none" w:sz="0" w:space="0" w:color="000000"/>
+              <w:right w:val="none" w:sz="0" w:space="0" w:color="000000"/>
+            </w:tcBorders>
+            <w:shd w:val="clear" w:color="auto" w:fill="FFFFFF"/>
+            <w:tcMar>
+              <w:top w:w="0" w:type="dxa"/>
+              <w:bottom w:w="0" w:type="dxa"/>
+              <w:left w:w="0" w:type="dxa"/>
+              <w:right w:w="0" w:type="dxa"/>
+            </w:tcMar>
+            <w:vAlign w:val="center"/>
+          </w:tcPr>
+          <w:p>
+            <w:pPr>
+              <w:pStyle w:val="Normal"/>
+              <w:jc w:val="center"/>
+              <w:pBdr>
+                <w:bottom w:val="none" w:sz="0" w:space="0" w:color="000000"/>
+                <w:top w:val="none" w:sz="0" w:space="0" w:color="000000"/>
+                <w:left w:val="none" w:sz="0" w:space="0" w:color="000000"/>
+                <w:right w:val="none" w:sz="0" w:space="0" w:color="000000"/>
+              </w:pBdr>
+              <w:spacing w:after="100" w:before="100" w:line="240"/>
+              <w:ind w:left="100" w:right="100" w:firstLine="0" w:firstLineChars="0"/>
+            </w:pPr>
+            <w:r xmlns:w="http://schemas.openxmlformats.org/wordprocessingml/2006/main" xmlns:wp="http://schemas.openxmlformats.org/drawingml/2006/wordprocessingDrawing" xmlns:r="http://schemas.openxmlformats.org/officeDocument/2006/relationships" xmlns:w14="http://schemas.microsoft.com/office/word/2010/wordml">
+              <w:rPr>
+                <w:rFonts w:ascii="Arial" w:hAnsi="Arial" w:eastAsia="Arial" w:cs="Arial"/>
+                <w:i w:val="false"/>
+                <w:b w:val="false"/>
+                <w:u w:val="none"/>
+                <w:sz w:val="22"/>
+                <w:szCs w:val="22"/>
+                <w:color w:val="000000"/>
+              </w:rPr>
+              <w:t xml:space="preserve">38 (97.4%)</w:t>
+            </w:r>
+          </w:p>
+        </w:tc>
+        <w:tc>
+          <w:tcPr>
+            <w:tcBorders>
+              <w:bottom w:val="none" w:sz="0" w:space="0" w:color="000000"/>
+              <w:top w:val="none" w:sz="0" w:space="0" w:color="000000"/>
+              <w:left w:val="none" w:sz="0" w:space="0" w:color="000000"/>
+              <w:right w:val="none" w:sz="0" w:space="0" w:color="000000"/>
+            </w:tcBorders>
+            <w:shd w:val="clear" w:color="auto" w:fill="FFFFFF"/>
+            <w:tcMar>
+              <w:top w:w="0" w:type="dxa"/>
+              <w:bottom w:w="0" w:type="dxa"/>
+              <w:left w:w="0" w:type="dxa"/>
+              <w:right w:w="0" w:type="dxa"/>
+            </w:tcMar>
+            <w:vAlign w:val="center"/>
+          </w:tcPr>
+          <w:p>
+            <w:pPr>
+              <w:pStyle w:val="Normal"/>
+              <w:jc w:val="center"/>
+              <w:pBdr>
+                <w:bottom w:val="none" w:sz="0" w:space="0" w:color="000000"/>
+                <w:top w:val="none" w:sz="0" w:space="0" w:color="000000"/>
+                <w:left w:val="none" w:sz="0" w:space="0" w:color="000000"/>
+                <w:right w:val="none" w:sz="0" w:space="0" w:color="000000"/>
+              </w:pBdr>
+              <w:spacing w:after="100" w:before="100" w:line="240"/>
+              <w:ind w:left="100" w:right="100" w:firstLine="0" w:firstLineChars="0"/>
+            </w:pPr>
+            <w:r xmlns:w="http://schemas.openxmlformats.org/wordprocessingml/2006/main" xmlns:wp="http://schemas.openxmlformats.org/drawingml/2006/wordprocessingDrawing" xmlns:r="http://schemas.openxmlformats.org/officeDocument/2006/relationships" xmlns:w14="http://schemas.microsoft.com/office/word/2010/wordml">
+              <w:rPr>
+                <w:rFonts w:ascii="Arial" w:hAnsi="Arial" w:eastAsia="Arial" w:cs="Arial"/>
+                <w:i w:val="false"/>
+                <w:b w:val="false"/>
+                <w:u w:val="none"/>
+                <w:sz w:val="22"/>
+                <w:szCs w:val="22"/>
+                <w:color w:val="000000"/>
+              </w:rPr>
+              <w:t xml:space="preserve">118 (80.3%)</w:t>
+            </w:r>
+          </w:p>
+        </w:tc>
+      </w:tr>
+      <w:tr>
+        <w:trPr>
+          <w:trHeight w:val="614" w:hRule="auto"/>
+        </w:trPr>
+        body 6
+        <w:tc>
+          <w:tcPr>
+            <w:tcBorders>
+              <w:bottom w:val="none" w:sz="0" w:space="0" w:color="000000"/>
+              <w:top w:val="none" w:sz="0" w:space="0" w:color="000000"/>
+              <w:left w:val="none" w:sz="0" w:space="0" w:color="000000"/>
+              <w:right w:val="none" w:sz="0" w:space="0" w:color="000000"/>
+            </w:tcBorders>
+            <w:shd w:val="clear" w:color="auto" w:fill="FFFFFF"/>
+            <w:tcMar>
+              <w:top w:w="0" w:type="dxa"/>
+              <w:bottom w:w="0" w:type="dxa"/>
+              <w:left w:w="0" w:type="dxa"/>
+              <w:right w:w="0" w:type="dxa"/>
+            </w:tcMar>
+            <w:vAlign w:val="center"/>
+          </w:tcPr>
+          <w:p>
+            <w:pPr>
+              <w:pStyle w:val="Normal"/>
+              <w:jc w:val="left"/>
+              <w:pBdr>
+                <w:bottom w:val="none" w:sz="0" w:space="0" w:color="000000"/>
+                <w:top w:val="none" w:sz="0" w:space="0" w:color="000000"/>
+                <w:left w:val="none" w:sz="0" w:space="0" w:color="000000"/>
+                <w:right w:val="none" w:sz="0" w:space="0" w:color="000000"/>
+              </w:pBdr>
+              <w:spacing w:after="100" w:before="100" w:line="240"/>
+              <w:ind w:left="100" w:right="100" w:firstLine="0" w:firstLineChars="0"/>
+            </w:pPr>
+            <w:r xmlns:w="http://schemas.openxmlformats.org/wordprocessingml/2006/main" xmlns:wp="http://schemas.openxmlformats.org/drawingml/2006/wordprocessingDrawing" xmlns:r="http://schemas.openxmlformats.org/officeDocument/2006/relationships" xmlns:w14="http://schemas.microsoft.com/office/word/2010/wordml">
+              <w:rPr>
+                <w:rFonts w:ascii="Arial" w:hAnsi="Arial" w:eastAsia="Arial" w:cs="Arial"/>
+                <w:i w:val="false"/>
+                <w:b w:val="true"/>
+                <w:u w:val="none"/>
+                <w:sz w:val="22"/>
+                <w:szCs w:val="22"/>
+                <w:color w:val="000000"/>
+              </w:rPr>
+              <w:t xml:space="preserve">Population density</w:t>
+            </w:r>
+          </w:p>
+        </w:tc>
+        <w:tc>
+          <w:tcPr>
+            <w:tcBorders>
+              <w:bottom w:val="none" w:sz="0" w:space="0" w:color="000000"/>
+              <w:top w:val="none" w:sz="0" w:space="0" w:color="000000"/>
+              <w:left w:val="none" w:sz="0" w:space="0" w:color="000000"/>
+              <w:right w:val="none" w:sz="0" w:space="0" w:color="000000"/>
+            </w:tcBorders>
+            <w:shd w:val="clear" w:color="auto" w:fill="FFFFFF"/>
+            <w:tcMar>
+              <w:top w:w="0" w:type="dxa"/>
+              <w:bottom w:w="0" w:type="dxa"/>
+              <w:left w:w="0" w:type="dxa"/>
+              <w:right w:w="0" w:type="dxa"/>
+            </w:tcMar>
+            <w:vAlign w:val="center"/>
+          </w:tcPr>
+          <w:p>
+            <w:pPr>
+              <w:pStyle w:val="Normal"/>
+              <w:jc w:val="center"/>
+              <w:pBdr>
+                <w:bottom w:val="none" w:sz="0" w:space="0" w:color="000000"/>
+                <w:top w:val="none" w:sz="0" w:space="0" w:color="000000"/>
+                <w:left w:val="none" w:sz="0" w:space="0" w:color="000000"/>
+                <w:right w:val="none" w:sz="0" w:space="0" w:color="000000"/>
+              </w:pBdr>
+              <w:spacing w:after="100" w:before="100" w:line="240"/>
+              <w:ind w:left="100" w:right="100" w:firstLine="0" w:firstLineChars="0"/>
+            </w:pPr>
+            <w:r xmlns:w="http://schemas.openxmlformats.org/wordprocessingml/2006/main" xmlns:wp="http://schemas.openxmlformats.org/drawingml/2006/wordprocessingDrawing" xmlns:r="http://schemas.openxmlformats.org/officeDocument/2006/relationships" xmlns:w14="http://schemas.microsoft.com/office/word/2010/wordml">
+              <w:rPr>
+                <w:rFonts w:ascii="Arial" w:hAnsi="Arial" w:eastAsia="Arial" w:cs="Arial"/>
+                <w:i w:val="false"/>
+                <w:b w:val="false"/>
+                <w:u w:val="none"/>
+                <w:sz w:val="22"/>
+                <w:szCs w:val="22"/>
+                <w:color w:val="000000"/>
+              </w:rPr>
+              <w:t xml:space="preserve">25.4 [13.4, 37.7]</w:t>
+            </w:r>
+          </w:p>
+        </w:tc>
+        <w:tc>
+          <w:tcPr>
+            <w:tcBorders>
+              <w:bottom w:val="none" w:sz="0" w:space="0" w:color="000000"/>
+              <w:top w:val="none" w:sz="0" w:space="0" w:color="000000"/>
+              <w:left w:val="none" w:sz="0" w:space="0" w:color="000000"/>
+              <w:right w:val="none" w:sz="0" w:space="0" w:color="000000"/>
+            </w:tcBorders>
+            <w:shd w:val="clear" w:color="auto" w:fill="FFFFFF"/>
+            <w:tcMar>
+              <w:top w:w="0" w:type="dxa"/>
+              <w:bottom w:w="0" w:type="dxa"/>
+              <w:left w:w="0" w:type="dxa"/>
+              <w:right w:w="0" w:type="dxa"/>
+            </w:tcMar>
+            <w:vAlign w:val="center"/>
+          </w:tcPr>
+          <w:p>
+            <w:pPr>
+              <w:pStyle w:val="Normal"/>
+              <w:jc w:val="center"/>
+              <w:pBdr>
+                <w:bottom w:val="none" w:sz="0" w:space="0" w:color="000000"/>
+                <w:top w:val="none" w:sz="0" w:space="0" w:color="000000"/>
+                <w:left w:val="none" w:sz="0" w:space="0" w:color="000000"/>
+                <w:right w:val="none" w:sz="0" w:space="0" w:color="000000"/>
+              </w:pBdr>
+              <w:spacing w:after="100" w:before="100" w:line="240"/>
+              <w:ind w:left="100" w:right="100" w:firstLine="0" w:firstLineChars="0"/>
+            </w:pPr>
+            <w:r xmlns:w="http://schemas.openxmlformats.org/wordprocessingml/2006/main" xmlns:wp="http://schemas.openxmlformats.org/drawingml/2006/wordprocessingDrawing" xmlns:r="http://schemas.openxmlformats.org/officeDocument/2006/relationships" xmlns:w14="http://schemas.microsoft.com/office/word/2010/wordml">
+              <w:rPr>
+                <w:rFonts w:ascii="Arial" w:hAnsi="Arial" w:eastAsia="Arial" w:cs="Arial"/>
+                <w:i w:val="false"/>
+                <w:b w:val="false"/>
+                <w:u w:val="none"/>
+                <w:sz w:val="22"/>
+                <w:szCs w:val="22"/>
+                <w:color w:val="000000"/>
+              </w:rPr>
+              <w:t xml:space="preserve">21.3 [11.7, 32.0]</w:t>
+            </w:r>
+          </w:p>
+        </w:tc>
+        <w:tc>
+          <w:tcPr>
+            <w:tcBorders>
+              <w:bottom w:val="none" w:sz="0" w:space="0" w:color="000000"/>
+              <w:top w:val="none" w:sz="0" w:space="0" w:color="000000"/>
+              <w:left w:val="none" w:sz="0" w:space="0" w:color="000000"/>
+              <w:right w:val="none" w:sz="0" w:space="0" w:color="000000"/>
+            </w:tcBorders>
+            <w:shd w:val="clear" w:color="auto" w:fill="FFFFFF"/>
+            <w:tcMar>
+              <w:top w:w="0" w:type="dxa"/>
+              <w:bottom w:w="0" w:type="dxa"/>
+              <w:left w:w="0" w:type="dxa"/>
+              <w:right w:w="0" w:type="dxa"/>
+            </w:tcMar>
+            <w:vAlign w:val="center"/>
+          </w:tcPr>
+          <w:p>
+            <w:pPr>
+              <w:pStyle w:val="Normal"/>
+              <w:jc w:val="center"/>
+              <w:pBdr>
+                <w:bottom w:val="none" w:sz="0" w:space="0" w:color="000000"/>
+                <w:top w:val="none" w:sz="0" w:space="0" w:color="000000"/>
+                <w:left w:val="none" w:sz="0" w:space="0" w:color="000000"/>
+                <w:right w:val="none" w:sz="0" w:space="0" w:color="000000"/>
+              </w:pBdr>
+              <w:spacing w:after="100" w:before="100" w:line="240"/>
+              <w:ind w:left="100" w:right="100" w:firstLine="0" w:firstLineChars="0"/>
+            </w:pPr>
+            <w:r xmlns:w="http://schemas.openxmlformats.org/wordprocessingml/2006/main" xmlns:wp="http://schemas.openxmlformats.org/drawingml/2006/wordprocessingDrawing" xmlns:r="http://schemas.openxmlformats.org/officeDocument/2006/relationships" xmlns:w14="http://schemas.microsoft.com/office/word/2010/wordml">
+              <w:rPr>
+                <w:rFonts w:ascii="Arial" w:hAnsi="Arial" w:eastAsia="Arial" w:cs="Arial"/>
+                <w:i w:val="false"/>
+                <w:b w:val="false"/>
+                <w:u w:val="none"/>
+                <w:sz w:val="22"/>
+                <w:szCs w:val="22"/>
+                <w:color w:val="000000"/>
+              </w:rPr>
+              <w:t xml:space="preserve">27.3 [13.6, 39.4]</w:t>
             </w:r>
           </w:p>
         </w:tc>
@@ -4316,7 +4055,7 @@
                 <w:szCs w:val="22"/>
                 <w:color w:val="000000"/>
               </w:rPr>
-              <w:t xml:space="preserve">  Member</w:t>
+              <w:t xml:space="preserve">  Missing</w:t>
             </w:r>
           </w:p>
         </w:tc>
@@ -4360,7 +4099,7 @@
                 <w:szCs w:val="22"/>
                 <w:color w:val="000000"/>
               </w:rPr>
-              <w:t xml:space="preserve">636 (17.1%)</w:t>
+              <w:t xml:space="preserve">1 (0.5%)</w:t>
             </w:r>
           </w:p>
         </w:tc>
@@ -4404,7 +4143,7 @@
                 <w:szCs w:val="22"/>
                 <w:color w:val="000000"/>
               </w:rPr>
-              <w:t xml:space="preserve">40 (5.7%)</w:t>
+              <w:t xml:space="preserve">0 (0%)</w:t>
             </w:r>
           </w:p>
         </w:tc>
@@ -4448,7 +4187,189 @@
                 <w:szCs w:val="22"/>
                 <w:color w:val="000000"/>
               </w:rPr>
-              <w:t xml:space="preserve">596 (19.8%)</w:t>
+              <w:t xml:space="preserve">1 (0.7%)</w:t>
+            </w:r>
+          </w:p>
+        </w:tc>
+      </w:tr>
+      <w:tr>
+        <w:trPr>
+          <w:trHeight w:val="613" w:hRule="auto"/>
+        </w:trPr>
+        body 8
+        <w:tc>
+          <w:tcPr>
+            <w:tcBorders>
+              <w:bottom w:val="none" w:sz="0" w:space="0" w:color="000000"/>
+              <w:top w:val="none" w:sz="0" w:space="0" w:color="000000"/>
+              <w:left w:val="none" w:sz="0" w:space="0" w:color="000000"/>
+              <w:right w:val="none" w:sz="0" w:space="0" w:color="000000"/>
+            </w:tcBorders>
+            <w:shd w:val="clear" w:color="auto" w:fill="FFFFFF"/>
+            <w:tcMar>
+              <w:top w:w="0" w:type="dxa"/>
+              <w:bottom w:w="0" w:type="dxa"/>
+              <w:left w:w="0" w:type="dxa"/>
+              <w:right w:w="0" w:type="dxa"/>
+            </w:tcMar>
+            <w:vAlign w:val="center"/>
+          </w:tcPr>
+          <w:p>
+            <w:pPr>
+              <w:pStyle w:val="Normal"/>
+              <w:jc w:val="left"/>
+              <w:pBdr>
+                <w:bottom w:val="none" w:sz="0" w:space="0" w:color="000000"/>
+                <w:top w:val="none" w:sz="0" w:space="0" w:color="000000"/>
+                <w:left w:val="none" w:sz="0" w:space="0" w:color="000000"/>
+                <w:right w:val="none" w:sz="0" w:space="0" w:color="000000"/>
+              </w:pBdr>
+              <w:spacing w:after="100" w:before="100" w:line="240"/>
+              <w:ind w:left="100" w:right="100" w:firstLine="0" w:firstLineChars="0"/>
+            </w:pPr>
+            <w:r xmlns:w="http://schemas.openxmlformats.org/wordprocessingml/2006/main" xmlns:wp="http://schemas.openxmlformats.org/drawingml/2006/wordprocessingDrawing" xmlns:r="http://schemas.openxmlformats.org/officeDocument/2006/relationships" xmlns:w14="http://schemas.microsoft.com/office/word/2010/wordml">
+              <w:rPr>
+                <w:rFonts w:ascii="Arial" w:hAnsi="Arial" w:eastAsia="Arial" w:cs="Arial"/>
+                <w:i w:val="false"/>
+                <w:b w:val="true"/>
+                <w:u w:val="none"/>
+                <w:sz w:val="22"/>
+                <w:szCs w:val="22"/>
+                <w:color w:val="000000"/>
+              </w:rPr>
+              <w:t xml:space="preserve">Urban residence</w:t>
+            </w:r>
+          </w:p>
+        </w:tc>
+        <w:tc>
+          <w:tcPr>
+            <w:tcBorders>
+              <w:bottom w:val="none" w:sz="0" w:space="0" w:color="000000"/>
+              <w:top w:val="none" w:sz="0" w:space="0" w:color="000000"/>
+              <w:left w:val="none" w:sz="0" w:space="0" w:color="000000"/>
+              <w:right w:val="none" w:sz="0" w:space="0" w:color="000000"/>
+            </w:tcBorders>
+            <w:shd w:val="clear" w:color="auto" w:fill="FFFFFF"/>
+            <w:tcMar>
+              <w:top w:w="0" w:type="dxa"/>
+              <w:bottom w:w="0" w:type="dxa"/>
+              <w:left w:w="0" w:type="dxa"/>
+              <w:right w:w="0" w:type="dxa"/>
+            </w:tcMar>
+            <w:vAlign w:val="center"/>
+          </w:tcPr>
+          <w:p>
+            <w:pPr>
+              <w:pStyle w:val="Normal"/>
+              <w:jc w:val="center"/>
+              <w:pBdr>
+                <w:bottom w:val="none" w:sz="0" w:space="0" w:color="000000"/>
+                <w:top w:val="none" w:sz="0" w:space="0" w:color="000000"/>
+                <w:left w:val="none" w:sz="0" w:space="0" w:color="000000"/>
+                <w:right w:val="none" w:sz="0" w:space="0" w:color="000000"/>
+              </w:pBdr>
+              <w:spacing w:after="100" w:before="100" w:line="240"/>
+              <w:ind w:left="100" w:right="100" w:firstLine="0" w:firstLineChars="0"/>
+            </w:pPr>
+            <w:r xmlns:w="http://schemas.openxmlformats.org/wordprocessingml/2006/main" xmlns:wp="http://schemas.openxmlformats.org/drawingml/2006/wordprocessingDrawing" xmlns:r="http://schemas.openxmlformats.org/officeDocument/2006/relationships" xmlns:w14="http://schemas.microsoft.com/office/word/2010/wordml">
+              <w:rPr>
+                <w:rFonts w:ascii="Arial" w:hAnsi="Arial" w:eastAsia="Arial" w:cs="Arial"/>
+                <w:i w:val="false"/>
+                <w:b w:val="false"/>
+                <w:u w:val="none"/>
+                <w:sz w:val="22"/>
+                <w:szCs w:val="22"/>
+                <w:color w:val="000000"/>
+              </w:rPr>
+              <w:t xml:space="preserve">28.0 [15.4, 39.7]</w:t>
+            </w:r>
+          </w:p>
+        </w:tc>
+        <w:tc>
+          <w:tcPr>
+            <w:tcBorders>
+              <w:bottom w:val="none" w:sz="0" w:space="0" w:color="000000"/>
+              <w:top w:val="none" w:sz="0" w:space="0" w:color="000000"/>
+              <w:left w:val="none" w:sz="0" w:space="0" w:color="000000"/>
+              <w:right w:val="none" w:sz="0" w:space="0" w:color="000000"/>
+            </w:tcBorders>
+            <w:shd w:val="clear" w:color="auto" w:fill="FFFFFF"/>
+            <w:tcMar>
+              <w:top w:w="0" w:type="dxa"/>
+              <w:bottom w:w="0" w:type="dxa"/>
+              <w:left w:w="0" w:type="dxa"/>
+              <w:right w:w="0" w:type="dxa"/>
+            </w:tcMar>
+            <w:vAlign w:val="center"/>
+          </w:tcPr>
+          <w:p>
+            <w:pPr>
+              <w:pStyle w:val="Normal"/>
+              <w:jc w:val="center"/>
+              <w:pBdr>
+                <w:bottom w:val="none" w:sz="0" w:space="0" w:color="000000"/>
+                <w:top w:val="none" w:sz="0" w:space="0" w:color="000000"/>
+                <w:left w:val="none" w:sz="0" w:space="0" w:color="000000"/>
+                <w:right w:val="none" w:sz="0" w:space="0" w:color="000000"/>
+              </w:pBdr>
+              <w:spacing w:after="100" w:before="100" w:line="240"/>
+              <w:ind w:left="100" w:right="100" w:firstLine="0" w:firstLineChars="0"/>
+            </w:pPr>
+            <w:r xmlns:w="http://schemas.openxmlformats.org/wordprocessingml/2006/main" xmlns:wp="http://schemas.openxmlformats.org/drawingml/2006/wordprocessingDrawing" xmlns:r="http://schemas.openxmlformats.org/officeDocument/2006/relationships" xmlns:w14="http://schemas.microsoft.com/office/word/2010/wordml">
+              <w:rPr>
+                <w:rFonts w:ascii="Arial" w:hAnsi="Arial" w:eastAsia="Arial" w:cs="Arial"/>
+                <w:i w:val="false"/>
+                <w:b w:val="false"/>
+                <w:u w:val="none"/>
+                <w:sz w:val="22"/>
+                <w:szCs w:val="22"/>
+                <w:color w:val="000000"/>
+              </w:rPr>
+              <w:t xml:space="preserve">24.1 [19.3, 32.2]</w:t>
+            </w:r>
+          </w:p>
+        </w:tc>
+        <w:tc>
+          <w:tcPr>
+            <w:tcBorders>
+              <w:bottom w:val="none" w:sz="0" w:space="0" w:color="000000"/>
+              <w:top w:val="none" w:sz="0" w:space="0" w:color="000000"/>
+              <w:left w:val="none" w:sz="0" w:space="0" w:color="000000"/>
+              <w:right w:val="none" w:sz="0" w:space="0" w:color="000000"/>
+            </w:tcBorders>
+            <w:shd w:val="clear" w:color="auto" w:fill="FFFFFF"/>
+            <w:tcMar>
+              <w:top w:w="0" w:type="dxa"/>
+              <w:bottom w:w="0" w:type="dxa"/>
+              <w:left w:w="0" w:type="dxa"/>
+              <w:right w:w="0" w:type="dxa"/>
+            </w:tcMar>
+            <w:vAlign w:val="center"/>
+          </w:tcPr>
+          <w:p>
+            <w:pPr>
+              <w:pStyle w:val="Normal"/>
+              <w:jc w:val="center"/>
+              <w:pBdr>
+                <w:bottom w:val="none" w:sz="0" w:space="0" w:color="000000"/>
+                <w:top w:val="none" w:sz="0" w:space="0" w:color="000000"/>
+                <w:left w:val="none" w:sz="0" w:space="0" w:color="000000"/>
+                <w:right w:val="none" w:sz="0" w:space="0" w:color="000000"/>
+              </w:pBdr>
+              <w:spacing w:after="100" w:before="100" w:line="240"/>
+              <w:ind w:left="100" w:right="100" w:firstLine="0" w:firstLineChars="0"/>
+            </w:pPr>
+            <w:r xmlns:w="http://schemas.openxmlformats.org/wordprocessingml/2006/main" xmlns:wp="http://schemas.openxmlformats.org/drawingml/2006/wordprocessingDrawing" xmlns:r="http://schemas.openxmlformats.org/officeDocument/2006/relationships" xmlns:w14="http://schemas.microsoft.com/office/word/2010/wordml">
+              <w:rPr>
+                <w:rFonts w:ascii="Arial" w:hAnsi="Arial" w:eastAsia="Arial" w:cs="Arial"/>
+                <w:i w:val="false"/>
+                <w:b w:val="false"/>
+                <w:u w:val="none"/>
+                <w:sz w:val="22"/>
+                <w:szCs w:val="22"/>
+                <w:color w:val="000000"/>
+              </w:rPr>
+              <w:t xml:space="preserve">28.9 [14.8, 41.4]</w:t>
             </w:r>
           </w:p>
         </w:tc>
@@ -4457,7 +4378,7 @@
         <w:trPr>
           <w:trHeight w:val="617" w:hRule="auto"/>
         </w:trPr>
-        body 8
+        body 9
         <w:tc>
           <w:tcPr>
             <w:tcBorders>
@@ -4498,7 +4419,7 @@
                 <w:szCs w:val="22"/>
                 <w:color w:val="000000"/>
               </w:rPr>
-              <w:t xml:space="preserve">  Nonmember</w:t>
+              <w:t xml:space="preserve">  Missing</w:t>
             </w:r>
           </w:p>
         </w:tc>
@@ -4542,7 +4463,7 @@
                 <w:szCs w:val="22"/>
                 <w:color w:val="000000"/>
               </w:rPr>
-              <w:t xml:space="preserve">3084 (82.9%)</w:t>
+              <w:t xml:space="preserve">1 (0.5%)</w:t>
             </w:r>
           </w:p>
         </w:tc>
@@ -4586,7 +4507,7 @@
                 <w:szCs w:val="22"/>
                 <w:color w:val="000000"/>
               </w:rPr>
-              <w:t xml:space="preserve">664 (94.3%)</w:t>
+              <w:t xml:space="preserve">0 (0%)</w:t>
             </w:r>
           </w:p>
         </w:tc>
@@ -4630,7 +4551,7 @@
                 <w:szCs w:val="22"/>
                 <w:color w:val="000000"/>
               </w:rPr>
-              <w:t xml:space="preserve">2420 (80.2%)</w:t>
+              <w:t xml:space="preserve">1 (0.7%)</w:t>
             </w:r>
           </w:p>
         </w:tc>
@@ -4639,7 +4560,7 @@
         <w:trPr>
           <w:trHeight w:val="614" w:hRule="auto"/>
         </w:trPr>
-        body 9
+        body10
         <w:tc>
           <w:tcPr>
             <w:tcBorders>
@@ -4680,7 +4601,7 @@
                 <w:szCs w:val="22"/>
                 <w:color w:val="000000"/>
               </w:rPr>
-              <w:t xml:space="preserve">Population density</w:t>
+              <w:t xml:space="preserve">Age dependency ratio</w:t>
             </w:r>
           </w:p>
         </w:tc>
@@ -4724,7 +4645,7 @@
                 <w:szCs w:val="22"/>
                 <w:color w:val="000000"/>
               </w:rPr>
-              <w:t xml:space="preserve">27.5 [14.8, 40.7]</w:t>
+              <w:t xml:space="preserve">63.5 [49.5, 84.7]</w:t>
             </w:r>
           </w:p>
         </w:tc>
@@ -4768,7 +4689,7 @@
                 <w:szCs w:val="22"/>
                 <w:color w:val="000000"/>
               </w:rPr>
-              <w:t xml:space="preserve">23.3 [14.5, 36.1]</w:t>
+              <w:t xml:space="preserve">84.4 [62.3, 93.6]</w:t>
             </w:r>
           </w:p>
         </w:tc>
@@ -4812,7 +4733,7 @@
                 <w:szCs w:val="22"/>
                 <w:color w:val="000000"/>
               </w:rPr>
-              <w:t xml:space="preserve">29.3 [14.8, 41.8]</w:t>
+              <w:t xml:space="preserve">60.2 [48.5, 78.5]</w:t>
             </w:r>
           </w:p>
         </w:tc>
@@ -4821,7 +4742,7 @@
         <w:trPr>
           <w:trHeight w:val="613" w:hRule="auto"/>
         </w:trPr>
-        body10
+        body11
         <w:tc>
           <w:tcPr>
             <w:tcBorders>
@@ -4862,7 +4783,7 @@
                 <w:szCs w:val="22"/>
                 <w:color w:val="000000"/>
               </w:rPr>
-              <w:t xml:space="preserve">Urban residence</w:t>
+              <w:t xml:space="preserve">Male education</w:t>
             </w:r>
           </w:p>
         </w:tc>
@@ -4906,7 +4827,7 @@
                 <w:szCs w:val="22"/>
                 <w:color w:val="000000"/>
               </w:rPr>
-              <w:t xml:space="preserve">30.3 [17.3, 41.7]</w:t>
+              <w:t xml:space="preserve">7.1 [4.9, 10.1]</w:t>
             </w:r>
           </w:p>
         </w:tc>
@@ -4950,7 +4871,7 @@
                 <w:szCs w:val="22"/>
                 <w:color w:val="000000"/>
               </w:rPr>
-              <w:t xml:space="preserve">29.4 [19.9, 39.7]</w:t>
+              <w:t xml:space="preserve">4.9 [3.1, 6.8]</w:t>
             </w:r>
           </w:p>
         </w:tc>
@@ -4994,7 +4915,189 @@
                 <w:szCs w:val="22"/>
                 <w:color w:val="000000"/>
               </w:rPr>
-              <w:t xml:space="preserve">30.4 [16.3, 42.0]</w:t>
+              <w:t xml:space="preserve">7.9 [5.6, 10.6]</w:t>
+            </w:r>
+          </w:p>
+        </w:tc>
+      </w:tr>
+      <w:tr>
+        <w:trPr>
+          <w:trHeight w:val="617" w:hRule="auto"/>
+        </w:trPr>
+        body12
+        <w:tc>
+          <w:tcPr>
+            <w:tcBorders>
+              <w:bottom w:val="none" w:sz="0" w:space="0" w:color="000000"/>
+              <w:top w:val="none" w:sz="0" w:space="0" w:color="000000"/>
+              <w:left w:val="none" w:sz="0" w:space="0" w:color="000000"/>
+              <w:right w:val="none" w:sz="0" w:space="0" w:color="000000"/>
+            </w:tcBorders>
+            <w:shd w:val="clear" w:color="auto" w:fill="FFFFFF"/>
+            <w:tcMar>
+              <w:top w:w="0" w:type="dxa"/>
+              <w:bottom w:w="0" w:type="dxa"/>
+              <w:left w:w="0" w:type="dxa"/>
+              <w:right w:w="0" w:type="dxa"/>
+            </w:tcMar>
+            <w:vAlign w:val="center"/>
+          </w:tcPr>
+          <w:p>
+            <w:pPr>
+              <w:pStyle w:val="Normal"/>
+              <w:jc w:val="left"/>
+              <w:pBdr>
+                <w:bottom w:val="none" w:sz="0" w:space="0" w:color="000000"/>
+                <w:top w:val="none" w:sz="0" w:space="0" w:color="000000"/>
+                <w:left w:val="none" w:sz="0" w:space="0" w:color="000000"/>
+                <w:right w:val="none" w:sz="0" w:space="0" w:color="000000"/>
+              </w:pBdr>
+              <w:spacing w:after="100" w:before="100" w:line="240"/>
+              <w:ind w:left="100" w:right="100" w:firstLine="0" w:firstLineChars="0"/>
+            </w:pPr>
+            <w:r xmlns:w="http://schemas.openxmlformats.org/wordprocessingml/2006/main" xmlns:wp="http://schemas.openxmlformats.org/drawingml/2006/wordprocessingDrawing" xmlns:r="http://schemas.openxmlformats.org/officeDocument/2006/relationships" xmlns:w14="http://schemas.microsoft.com/office/word/2010/wordml">
+              <w:rPr>
+                <w:rFonts w:ascii="Arial" w:hAnsi="Arial" w:eastAsia="Arial" w:cs="Arial"/>
+                <w:i w:val="false"/>
+                <w:b w:val="false"/>
+                <w:u w:val="none"/>
+                <w:sz w:val="22"/>
+                <w:szCs w:val="22"/>
+                <w:color w:val="000000"/>
+              </w:rPr>
+              <w:t xml:space="preserve">  Missing</w:t>
+            </w:r>
+          </w:p>
+        </w:tc>
+        <w:tc>
+          <w:tcPr>
+            <w:tcBorders>
+              <w:bottom w:val="none" w:sz="0" w:space="0" w:color="000000"/>
+              <w:top w:val="none" w:sz="0" w:space="0" w:color="000000"/>
+              <w:left w:val="none" w:sz="0" w:space="0" w:color="000000"/>
+              <w:right w:val="none" w:sz="0" w:space="0" w:color="000000"/>
+            </w:tcBorders>
+            <w:shd w:val="clear" w:color="auto" w:fill="FFFFFF"/>
+            <w:tcMar>
+              <w:top w:w="0" w:type="dxa"/>
+              <w:bottom w:w="0" w:type="dxa"/>
+              <w:left w:w="0" w:type="dxa"/>
+              <w:right w:w="0" w:type="dxa"/>
+            </w:tcMar>
+            <w:vAlign w:val="center"/>
+          </w:tcPr>
+          <w:p>
+            <w:pPr>
+              <w:pStyle w:val="Normal"/>
+              <w:jc w:val="center"/>
+              <w:pBdr>
+                <w:bottom w:val="none" w:sz="0" w:space="0" w:color="000000"/>
+                <w:top w:val="none" w:sz="0" w:space="0" w:color="000000"/>
+                <w:left w:val="none" w:sz="0" w:space="0" w:color="000000"/>
+                <w:right w:val="none" w:sz="0" w:space="0" w:color="000000"/>
+              </w:pBdr>
+              <w:spacing w:after="100" w:before="100" w:line="240"/>
+              <w:ind w:left="100" w:right="100" w:firstLine="0" w:firstLineChars="0"/>
+            </w:pPr>
+            <w:r xmlns:w="http://schemas.openxmlformats.org/wordprocessingml/2006/main" xmlns:wp="http://schemas.openxmlformats.org/drawingml/2006/wordprocessingDrawing" xmlns:r="http://schemas.openxmlformats.org/officeDocument/2006/relationships" xmlns:w14="http://schemas.microsoft.com/office/word/2010/wordml">
+              <w:rPr>
+                <w:rFonts w:ascii="Arial" w:hAnsi="Arial" w:eastAsia="Arial" w:cs="Arial"/>
+                <w:i w:val="false"/>
+                <w:b w:val="false"/>
+                <w:u w:val="none"/>
+                <w:sz w:val="22"/>
+                <w:szCs w:val="22"/>
+                <w:color w:val="000000"/>
+              </w:rPr>
+              <w:t xml:space="preserve">1 (0.5%)</w:t>
+            </w:r>
+          </w:p>
+        </w:tc>
+        <w:tc>
+          <w:tcPr>
+            <w:tcBorders>
+              <w:bottom w:val="none" w:sz="0" w:space="0" w:color="000000"/>
+              <w:top w:val="none" w:sz="0" w:space="0" w:color="000000"/>
+              <w:left w:val="none" w:sz="0" w:space="0" w:color="000000"/>
+              <w:right w:val="none" w:sz="0" w:space="0" w:color="000000"/>
+            </w:tcBorders>
+            <w:shd w:val="clear" w:color="auto" w:fill="FFFFFF"/>
+            <w:tcMar>
+              <w:top w:w="0" w:type="dxa"/>
+              <w:bottom w:w="0" w:type="dxa"/>
+              <w:left w:w="0" w:type="dxa"/>
+              <w:right w:w="0" w:type="dxa"/>
+            </w:tcMar>
+            <w:vAlign w:val="center"/>
+          </w:tcPr>
+          <w:p>
+            <w:pPr>
+              <w:pStyle w:val="Normal"/>
+              <w:jc w:val="center"/>
+              <w:pBdr>
+                <w:bottom w:val="none" w:sz="0" w:space="0" w:color="000000"/>
+                <w:top w:val="none" w:sz="0" w:space="0" w:color="000000"/>
+                <w:left w:val="none" w:sz="0" w:space="0" w:color="000000"/>
+                <w:right w:val="none" w:sz="0" w:space="0" w:color="000000"/>
+              </w:pBdr>
+              <w:spacing w:after="100" w:before="100" w:line="240"/>
+              <w:ind w:left="100" w:right="100" w:firstLine="0" w:firstLineChars="0"/>
+            </w:pPr>
+            <w:r xmlns:w="http://schemas.openxmlformats.org/wordprocessingml/2006/main" xmlns:wp="http://schemas.openxmlformats.org/drawingml/2006/wordprocessingDrawing" xmlns:r="http://schemas.openxmlformats.org/officeDocument/2006/relationships" xmlns:w14="http://schemas.microsoft.com/office/word/2010/wordml">
+              <w:rPr>
+                <w:rFonts w:ascii="Arial" w:hAnsi="Arial" w:eastAsia="Arial" w:cs="Arial"/>
+                <w:i w:val="false"/>
+                <w:b w:val="false"/>
+                <w:u w:val="none"/>
+                <w:sz w:val="22"/>
+                <w:szCs w:val="22"/>
+                <w:color w:val="000000"/>
+              </w:rPr>
+              <w:t xml:space="preserve">0 (0%)</w:t>
+            </w:r>
+          </w:p>
+        </w:tc>
+        <w:tc>
+          <w:tcPr>
+            <w:tcBorders>
+              <w:bottom w:val="none" w:sz="0" w:space="0" w:color="000000"/>
+              <w:top w:val="none" w:sz="0" w:space="0" w:color="000000"/>
+              <w:left w:val="none" w:sz="0" w:space="0" w:color="000000"/>
+              <w:right w:val="none" w:sz="0" w:space="0" w:color="000000"/>
+            </w:tcBorders>
+            <w:shd w:val="clear" w:color="auto" w:fill="FFFFFF"/>
+            <w:tcMar>
+              <w:top w:w="0" w:type="dxa"/>
+              <w:bottom w:w="0" w:type="dxa"/>
+              <w:left w:w="0" w:type="dxa"/>
+              <w:right w:w="0" w:type="dxa"/>
+            </w:tcMar>
+            <w:vAlign w:val="center"/>
+          </w:tcPr>
+          <w:p>
+            <w:pPr>
+              <w:pStyle w:val="Normal"/>
+              <w:jc w:val="center"/>
+              <w:pBdr>
+                <w:bottom w:val="none" w:sz="0" w:space="0" w:color="000000"/>
+                <w:top w:val="none" w:sz="0" w:space="0" w:color="000000"/>
+                <w:left w:val="none" w:sz="0" w:space="0" w:color="000000"/>
+                <w:right w:val="none" w:sz="0" w:space="0" w:color="000000"/>
+              </w:pBdr>
+              <w:spacing w:after="100" w:before="100" w:line="240"/>
+              <w:ind w:left="100" w:right="100" w:firstLine="0" w:firstLineChars="0"/>
+            </w:pPr>
+            <w:r xmlns:w="http://schemas.openxmlformats.org/wordprocessingml/2006/main" xmlns:wp="http://schemas.openxmlformats.org/drawingml/2006/wordprocessingDrawing" xmlns:r="http://schemas.openxmlformats.org/officeDocument/2006/relationships" xmlns:w14="http://schemas.microsoft.com/office/word/2010/wordml">
+              <w:rPr>
+                <w:rFonts w:ascii="Arial" w:hAnsi="Arial" w:eastAsia="Arial" w:cs="Arial"/>
+                <w:i w:val="false"/>
+                <w:b w:val="false"/>
+                <w:u w:val="none"/>
+                <w:sz w:val="22"/>
+                <w:szCs w:val="22"/>
+                <w:color w:val="000000"/>
+              </w:rPr>
+              <w:t xml:space="preserve">1 (0.7%)</w:t>
             </w:r>
           </w:p>
         </w:tc>
@@ -5003,7 +5106,7 @@
         <w:trPr>
           <w:trHeight w:val="614" w:hRule="auto"/>
         </w:trPr>
-        body11
+        body13
         <w:tc>
           <w:tcPr>
             <w:tcBorders>
@@ -5044,7 +5147,7 @@
                 <w:szCs w:val="22"/>
                 <w:color w:val="000000"/>
               </w:rPr>
-              <w:t xml:space="preserve">Age dependency ratio</w:t>
+              <w:t xml:space="preserve">Mean population-weighted annual temperature</w:t>
             </w:r>
           </w:p>
         </w:tc>
@@ -5088,7 +5191,7 @@
                 <w:szCs w:val="22"/>
                 <w:color w:val="000000"/>
               </w:rPr>
-              <w:t xml:space="preserve">55.5 [47.9, 77.1]</w:t>
+              <w:t xml:space="preserve">21.4 [13.0, 25.4]</w:t>
             </w:r>
           </w:p>
         </w:tc>
@@ -5132,7 +5235,7 @@
                 <w:szCs w:val="22"/>
                 <w:color w:val="000000"/>
               </w:rPr>
-              <w:t xml:space="preserve">74.5 [53.0, 90.6]</w:t>
+              <w:t xml:space="preserve">24.0 [19.3, 26.5]</w:t>
             </w:r>
           </w:p>
         </w:tc>
@@ -5176,16 +5279,16 @@
                 <w:szCs w:val="22"/>
                 <w:color w:val="000000"/>
               </w:rPr>
-              <w:t xml:space="preserve">53.9 [47.3, 71.3]</w:t>
+              <w:t xml:space="preserve">21.0 [11.3, 25.2]</w:t>
             </w:r>
           </w:p>
         </w:tc>
       </w:tr>
       <w:tr>
         <w:trPr>
-          <w:trHeight w:val="613" w:hRule="auto"/>
+          <w:trHeight w:val="617" w:hRule="auto"/>
         </w:trPr>
-        body12
+        body14
         <w:tc>
           <w:tcPr>
             <w:tcBorders>
@@ -5220,13 +5323,13 @@
               <w:rPr>
                 <w:rFonts w:ascii="Arial" w:hAnsi="Arial" w:eastAsia="Arial" w:cs="Arial"/>
                 <w:i w:val="false"/>
-                <w:b w:val="true"/>
-                <w:u w:val="none"/>
-                <w:sz w:val="22"/>
-                <w:szCs w:val="22"/>
-                <w:color w:val="000000"/>
-              </w:rPr>
-              <w:t xml:space="preserve">Male education</w:t>
+                <w:b w:val="false"/>
+                <w:u w:val="none"/>
+                <w:sz w:val="22"/>
+                <w:szCs w:val="22"/>
+                <w:color w:val="000000"/>
+              </w:rPr>
+              <w:t xml:space="preserve">  Missing</w:t>
             </w:r>
           </w:p>
         </w:tc>
@@ -5270,7 +5373,7 @@
                 <w:szCs w:val="22"/>
                 <w:color w:val="000000"/>
               </w:rPr>
-              <w:t xml:space="preserve">8.4 [5.9, 10.8]</w:t>
+              <w:t xml:space="preserve">1 (0.5%)</w:t>
             </w:r>
           </w:p>
         </w:tc>
@@ -5314,7 +5417,7 @@
                 <w:szCs w:val="22"/>
                 <w:color w:val="000000"/>
               </w:rPr>
-              <w:t xml:space="preserve">6.6 [4.6, 8.3]</w:t>
+              <w:t xml:space="preserve">0 (0%)</w:t>
             </w:r>
           </w:p>
         </w:tc>
@@ -5358,16 +5461,16 @@
                 <w:szCs w:val="22"/>
                 <w:color w:val="000000"/>
               </w:rPr>
-              <w:t xml:space="preserve">8.8 [6.5, 11.2]</w:t>
+              <w:t xml:space="preserve">1 (0.7%)</w:t>
             </w:r>
           </w:p>
         </w:tc>
       </w:tr>
       <w:tr>
         <w:trPr>
-          <w:trHeight w:val="613" w:hRule="auto"/>
+          <w:trHeight w:val="617" w:hRule="auto"/>
         </w:trPr>
-        body13
+        body15
         <w:tc>
           <w:tcPr>
             <w:tcBorders>
@@ -5408,7 +5511,7 @@
                 <w:szCs w:val="22"/>
                 <w:color w:val="000000"/>
               </w:rPr>
-              <w:t xml:space="preserve">Temperature</w:t>
+              <w:t xml:space="preserve">Mean population-weighted annual rainfall</w:t>
             </w:r>
           </w:p>
         </w:tc>
@@ -5452,7 +5555,7 @@
                 <w:szCs w:val="22"/>
                 <w:color w:val="000000"/>
               </w:rPr>
-              <w:t xml:space="preserve">22.0 [12.9, 25.9]</w:t>
+              <w:t xml:space="preserve">1.0 [0.6, 1.6]</w:t>
             </w:r>
           </w:p>
         </w:tc>
@@ -5496,7 +5599,7 @@
                 <w:szCs w:val="22"/>
                 <w:color w:val="000000"/>
               </w:rPr>
-              <w:t xml:space="preserve">23.6 [19.8, 26.5]</w:t>
+              <w:t xml:space="preserve">1.1 [0.5, 1.6]</w:t>
             </w:r>
           </w:p>
         </w:tc>
@@ -5540,371 +5643,7 @@
                 <w:szCs w:val="22"/>
                 <w:color w:val="000000"/>
               </w:rPr>
-              <w:t xml:space="preserve">21.5 [11.6, 25.7]</w:t>
-            </w:r>
-          </w:p>
-        </w:tc>
-      </w:tr>
-      <w:tr>
-        <w:trPr>
-          <w:trHeight w:val="613" w:hRule="auto"/>
-        </w:trPr>
-        body14
-        <w:tc>
-          <w:tcPr>
-            <w:tcBorders>
-              <w:bottom w:val="none" w:sz="0" w:space="0" w:color="000000"/>
-              <w:top w:val="none" w:sz="0" w:space="0" w:color="000000"/>
-              <w:left w:val="none" w:sz="0" w:space="0" w:color="000000"/>
-              <w:right w:val="none" w:sz="0" w:space="0" w:color="000000"/>
-            </w:tcBorders>
-            <w:shd w:val="clear" w:color="auto" w:fill="FFFFFF"/>
-            <w:tcMar>
-              <w:top w:w="0" w:type="dxa"/>
-              <w:bottom w:w="0" w:type="dxa"/>
-              <w:left w:w="0" w:type="dxa"/>
-              <w:right w:w="0" w:type="dxa"/>
-            </w:tcMar>
-            <w:vAlign w:val="center"/>
-          </w:tcPr>
-          <w:p>
-            <w:pPr>
-              <w:pStyle w:val="Normal"/>
-              <w:jc w:val="left"/>
-              <w:pBdr>
-                <w:bottom w:val="none" w:sz="0" w:space="0" w:color="000000"/>
-                <w:top w:val="none" w:sz="0" w:space="0" w:color="000000"/>
-                <w:left w:val="none" w:sz="0" w:space="0" w:color="000000"/>
-                <w:right w:val="none" w:sz="0" w:space="0" w:color="000000"/>
-              </w:pBdr>
-              <w:spacing w:after="100" w:before="100" w:line="240"/>
-              <w:ind w:left="100" w:right="100" w:firstLine="0" w:firstLineChars="0"/>
-            </w:pPr>
-            <w:r xmlns:w="http://schemas.openxmlformats.org/wordprocessingml/2006/main" xmlns:wp="http://schemas.openxmlformats.org/drawingml/2006/wordprocessingDrawing" xmlns:r="http://schemas.openxmlformats.org/officeDocument/2006/relationships" xmlns:w14="http://schemas.microsoft.com/office/word/2010/wordml">
-              <w:rPr>
-                <w:rFonts w:ascii="Arial" w:hAnsi="Arial" w:eastAsia="Arial" w:cs="Arial"/>
-                <w:i w:val="false"/>
-                <w:b w:val="true"/>
-                <w:u w:val="none"/>
-                <w:sz w:val="22"/>
-                <w:szCs w:val="22"/>
-                <w:color w:val="000000"/>
-              </w:rPr>
-              <w:t xml:space="preserve">Rainfall</w:t>
-            </w:r>
-          </w:p>
-        </w:tc>
-        <w:tc>
-          <w:tcPr>
-            <w:tcBorders>
-              <w:bottom w:val="none" w:sz="0" w:space="0" w:color="000000"/>
-              <w:top w:val="none" w:sz="0" w:space="0" w:color="000000"/>
-              <w:left w:val="none" w:sz="0" w:space="0" w:color="000000"/>
-              <w:right w:val="none" w:sz="0" w:space="0" w:color="000000"/>
-            </w:tcBorders>
-            <w:shd w:val="clear" w:color="auto" w:fill="FFFFFF"/>
-            <w:tcMar>
-              <w:top w:w="0" w:type="dxa"/>
-              <w:bottom w:w="0" w:type="dxa"/>
-              <w:left w:w="0" w:type="dxa"/>
-              <w:right w:w="0" w:type="dxa"/>
-            </w:tcMar>
-            <w:vAlign w:val="center"/>
-          </w:tcPr>
-          <w:p>
-            <w:pPr>
-              <w:pStyle w:val="Normal"/>
-              <w:jc w:val="center"/>
-              <w:pBdr>
-                <w:bottom w:val="none" w:sz="0" w:space="0" w:color="000000"/>
-                <w:top w:val="none" w:sz="0" w:space="0" w:color="000000"/>
-                <w:left w:val="none" w:sz="0" w:space="0" w:color="000000"/>
-                <w:right w:val="none" w:sz="0" w:space="0" w:color="000000"/>
-              </w:pBdr>
-              <w:spacing w:after="100" w:before="100" w:line="240"/>
-              <w:ind w:left="100" w:right="100" w:firstLine="0" w:firstLineChars="0"/>
-            </w:pPr>
-            <w:r xmlns:w="http://schemas.openxmlformats.org/wordprocessingml/2006/main" xmlns:wp="http://schemas.openxmlformats.org/drawingml/2006/wordprocessingDrawing" xmlns:r="http://schemas.openxmlformats.org/officeDocument/2006/relationships" xmlns:w14="http://schemas.microsoft.com/office/word/2010/wordml">
-              <w:rPr>
-                <w:rFonts w:ascii="Arial" w:hAnsi="Arial" w:eastAsia="Arial" w:cs="Arial"/>
-                <w:i w:val="false"/>
-                <w:b w:val="false"/>
-                <w:u w:val="none"/>
-                <w:sz w:val="22"/>
-                <w:szCs w:val="22"/>
-                <w:color w:val="000000"/>
-              </w:rPr>
               <w:t xml:space="preserve">1.0 [0.6, 1.7]</w:t>
-            </w:r>
-          </w:p>
-        </w:tc>
-        <w:tc>
-          <w:tcPr>
-            <w:tcBorders>
-              <w:bottom w:val="none" w:sz="0" w:space="0" w:color="000000"/>
-              <w:top w:val="none" w:sz="0" w:space="0" w:color="000000"/>
-              <w:left w:val="none" w:sz="0" w:space="0" w:color="000000"/>
-              <w:right w:val="none" w:sz="0" w:space="0" w:color="000000"/>
-            </w:tcBorders>
-            <w:shd w:val="clear" w:color="auto" w:fill="FFFFFF"/>
-            <w:tcMar>
-              <w:top w:w="0" w:type="dxa"/>
-              <w:bottom w:w="0" w:type="dxa"/>
-              <w:left w:w="0" w:type="dxa"/>
-              <w:right w:w="0" w:type="dxa"/>
-            </w:tcMar>
-            <w:vAlign w:val="center"/>
-          </w:tcPr>
-          <w:p>
-            <w:pPr>
-              <w:pStyle w:val="Normal"/>
-              <w:jc w:val="center"/>
-              <w:pBdr>
-                <w:bottom w:val="none" w:sz="0" w:space="0" w:color="000000"/>
-                <w:top w:val="none" w:sz="0" w:space="0" w:color="000000"/>
-                <w:left w:val="none" w:sz="0" w:space="0" w:color="000000"/>
-                <w:right w:val="none" w:sz="0" w:space="0" w:color="000000"/>
-              </w:pBdr>
-              <w:spacing w:after="100" w:before="100" w:line="240"/>
-              <w:ind w:left="100" w:right="100" w:firstLine="0" w:firstLineChars="0"/>
-            </w:pPr>
-            <w:r xmlns:w="http://schemas.openxmlformats.org/wordprocessingml/2006/main" xmlns:wp="http://schemas.openxmlformats.org/drawingml/2006/wordprocessingDrawing" xmlns:r="http://schemas.openxmlformats.org/officeDocument/2006/relationships" xmlns:w14="http://schemas.microsoft.com/office/word/2010/wordml">
-              <w:rPr>
-                <w:rFonts w:ascii="Arial" w:hAnsi="Arial" w:eastAsia="Arial" w:cs="Arial"/>
-                <w:i w:val="false"/>
-                <w:b w:val="false"/>
-                <w:u w:val="none"/>
-                <w:sz w:val="22"/>
-                <w:szCs w:val="22"/>
-                <w:color w:val="000000"/>
-              </w:rPr>
-              <w:t xml:space="preserve">1.0 [0.4, 1.5]</w:t>
-            </w:r>
-          </w:p>
-        </w:tc>
-        <w:tc>
-          <w:tcPr>
-            <w:tcBorders>
-              <w:bottom w:val="none" w:sz="0" w:space="0" w:color="000000"/>
-              <w:top w:val="none" w:sz="0" w:space="0" w:color="000000"/>
-              <w:left w:val="none" w:sz="0" w:space="0" w:color="000000"/>
-              <w:right w:val="none" w:sz="0" w:space="0" w:color="000000"/>
-            </w:tcBorders>
-            <w:shd w:val="clear" w:color="auto" w:fill="FFFFFF"/>
-            <w:tcMar>
-              <w:top w:w="0" w:type="dxa"/>
-              <w:bottom w:w="0" w:type="dxa"/>
-              <w:left w:w="0" w:type="dxa"/>
-              <w:right w:w="0" w:type="dxa"/>
-            </w:tcMar>
-            <w:vAlign w:val="center"/>
-          </w:tcPr>
-          <w:p>
-            <w:pPr>
-              <w:pStyle w:val="Normal"/>
-              <w:jc w:val="center"/>
-              <w:pBdr>
-                <w:bottom w:val="none" w:sz="0" w:space="0" w:color="000000"/>
-                <w:top w:val="none" w:sz="0" w:space="0" w:color="000000"/>
-                <w:left w:val="none" w:sz="0" w:space="0" w:color="000000"/>
-                <w:right w:val="none" w:sz="0" w:space="0" w:color="000000"/>
-              </w:pBdr>
-              <w:spacing w:after="100" w:before="100" w:line="240"/>
-              <w:ind w:left="100" w:right="100" w:firstLine="0" w:firstLineChars="0"/>
-            </w:pPr>
-            <w:r xmlns:w="http://schemas.openxmlformats.org/wordprocessingml/2006/main" xmlns:wp="http://schemas.openxmlformats.org/drawingml/2006/wordprocessingDrawing" xmlns:r="http://schemas.openxmlformats.org/officeDocument/2006/relationships" xmlns:w14="http://schemas.microsoft.com/office/word/2010/wordml">
-              <w:rPr>
-                <w:rFonts w:ascii="Arial" w:hAnsi="Arial" w:eastAsia="Arial" w:cs="Arial"/>
-                <w:i w:val="false"/>
-                <w:b w:val="false"/>
-                <w:u w:val="none"/>
-                <w:sz w:val="22"/>
-                <w:szCs w:val="22"/>
-                <w:color w:val="000000"/>
-              </w:rPr>
-              <w:t xml:space="preserve">1.0 [0.6, 1.7]</w:t>
-            </w:r>
-          </w:p>
-        </w:tc>
-      </w:tr>
-      <w:tr>
-        <w:trPr>
-          <w:trHeight w:val="614" w:hRule="auto"/>
-        </w:trPr>
-        body15
-        <w:tc>
-          <w:tcPr>
-            <w:tcBorders>
-              <w:bottom w:val="none" w:sz="0" w:space="0" w:color="000000"/>
-              <w:top w:val="none" w:sz="0" w:space="0" w:color="000000"/>
-              <w:left w:val="none" w:sz="0" w:space="0" w:color="000000"/>
-              <w:right w:val="none" w:sz="0" w:space="0" w:color="000000"/>
-            </w:tcBorders>
-            <w:shd w:val="clear" w:color="auto" w:fill="FFFFFF"/>
-            <w:tcMar>
-              <w:top w:w="0" w:type="dxa"/>
-              <w:bottom w:w="0" w:type="dxa"/>
-              <w:left w:w="0" w:type="dxa"/>
-              <w:right w:w="0" w:type="dxa"/>
-            </w:tcMar>
-            <w:vAlign w:val="center"/>
-          </w:tcPr>
-          <w:p>
-            <w:pPr>
-              <w:pStyle w:val="Normal"/>
-              <w:jc w:val="left"/>
-              <w:pBdr>
-                <w:bottom w:val="none" w:sz="0" w:space="0" w:color="000000"/>
-                <w:top w:val="none" w:sz="0" w:space="0" w:color="000000"/>
-                <w:left w:val="none" w:sz="0" w:space="0" w:color="000000"/>
-                <w:right w:val="none" w:sz="0" w:space="0" w:color="000000"/>
-              </w:pBdr>
-              <w:spacing w:after="100" w:before="100" w:line="240"/>
-              <w:ind w:left="100" w:right="100" w:firstLine="0" w:firstLineChars="0"/>
-            </w:pPr>
-            <w:r xmlns:w="http://schemas.openxmlformats.org/wordprocessingml/2006/main" xmlns:wp="http://schemas.openxmlformats.org/drawingml/2006/wordprocessingDrawing" xmlns:r="http://schemas.openxmlformats.org/officeDocument/2006/relationships" xmlns:w14="http://schemas.microsoft.com/office/word/2010/wordml">
-              <w:rPr>
-                <w:rFonts w:ascii="Arial" w:hAnsi="Arial" w:eastAsia="Arial" w:cs="Arial"/>
-                <w:i w:val="false"/>
-                <w:b w:val="true"/>
-                <w:u w:val="none"/>
-                <w:sz w:val="22"/>
-                <w:szCs w:val="22"/>
-                <w:color w:val="000000"/>
-              </w:rPr>
-              <w:t xml:space="preserve">Droughts</w:t>
-            </w:r>
-          </w:p>
-        </w:tc>
-        <w:tc>
-          <w:tcPr>
-            <w:tcBorders>
-              <w:bottom w:val="none" w:sz="0" w:space="0" w:color="000000"/>
-              <w:top w:val="none" w:sz="0" w:space="0" w:color="000000"/>
-              <w:left w:val="none" w:sz="0" w:space="0" w:color="000000"/>
-              <w:right w:val="none" w:sz="0" w:space="0" w:color="000000"/>
-            </w:tcBorders>
-            <w:shd w:val="clear" w:color="auto" w:fill="FFFFFF"/>
-            <w:tcMar>
-              <w:top w:w="0" w:type="dxa"/>
-              <w:bottom w:w="0" w:type="dxa"/>
-              <w:left w:w="0" w:type="dxa"/>
-              <w:right w:w="0" w:type="dxa"/>
-            </w:tcMar>
-            <w:vAlign w:val="center"/>
-          </w:tcPr>
-          <w:p>
-            <w:pPr>
-              <w:pStyle w:val="Normal"/>
-              <w:jc w:val="center"/>
-              <w:pBdr>
-                <w:bottom w:val="none" w:sz="0" w:space="0" w:color="000000"/>
-                <w:top w:val="none" w:sz="0" w:space="0" w:color="000000"/>
-                <w:left w:val="none" w:sz="0" w:space="0" w:color="000000"/>
-                <w:right w:val="none" w:sz="0" w:space="0" w:color="000000"/>
-              </w:pBdr>
-              <w:spacing w:after="100" w:before="100" w:line="240"/>
-              <w:ind w:left="100" w:right="100" w:firstLine="0" w:firstLineChars="0"/>
-            </w:pPr>
-            <w:r xmlns:w="http://schemas.openxmlformats.org/wordprocessingml/2006/main" xmlns:wp="http://schemas.openxmlformats.org/drawingml/2006/wordprocessingDrawing" xmlns:r="http://schemas.openxmlformats.org/officeDocument/2006/relationships" xmlns:w14="http://schemas.microsoft.com/office/word/2010/wordml">
-              <w:rPr>
-                <w:rFonts w:ascii="Arial" w:hAnsi="Arial" w:eastAsia="Arial" w:cs="Arial"/>
-                <w:i w:val="false"/>
-                <w:b w:val="false"/>
-                <w:u w:val="none"/>
-                <w:sz w:val="22"/>
-                <w:szCs w:val="22"/>
-                <w:color w:val="000000"/>
-              </w:rPr>
-              <w:t xml:space="preserve"/>
-            </w:r>
-          </w:p>
-        </w:tc>
-        <w:tc>
-          <w:tcPr>
-            <w:tcBorders>
-              <w:bottom w:val="none" w:sz="0" w:space="0" w:color="000000"/>
-              <w:top w:val="none" w:sz="0" w:space="0" w:color="000000"/>
-              <w:left w:val="none" w:sz="0" w:space="0" w:color="000000"/>
-              <w:right w:val="none" w:sz="0" w:space="0" w:color="000000"/>
-            </w:tcBorders>
-            <w:shd w:val="clear" w:color="auto" w:fill="FFFFFF"/>
-            <w:tcMar>
-              <w:top w:w="0" w:type="dxa"/>
-              <w:bottom w:w="0" w:type="dxa"/>
-              <w:left w:w="0" w:type="dxa"/>
-              <w:right w:w="0" w:type="dxa"/>
-            </w:tcMar>
-            <w:vAlign w:val="center"/>
-          </w:tcPr>
-          <w:p>
-            <w:pPr>
-              <w:pStyle w:val="Normal"/>
-              <w:jc w:val="center"/>
-              <w:pBdr>
-                <w:bottom w:val="none" w:sz="0" w:space="0" w:color="000000"/>
-                <w:top w:val="none" w:sz="0" w:space="0" w:color="000000"/>
-                <w:left w:val="none" w:sz="0" w:space="0" w:color="000000"/>
-                <w:right w:val="none" w:sz="0" w:space="0" w:color="000000"/>
-              </w:pBdr>
-              <w:spacing w:after="100" w:before="100" w:line="240"/>
-              <w:ind w:left="100" w:right="100" w:firstLine="0" w:firstLineChars="0"/>
-            </w:pPr>
-            <w:r xmlns:w="http://schemas.openxmlformats.org/wordprocessingml/2006/main" xmlns:wp="http://schemas.openxmlformats.org/drawingml/2006/wordprocessingDrawing" xmlns:r="http://schemas.openxmlformats.org/officeDocument/2006/relationships" xmlns:w14="http://schemas.microsoft.com/office/word/2010/wordml">
-              <w:rPr>
-                <w:rFonts w:ascii="Arial" w:hAnsi="Arial" w:eastAsia="Arial" w:cs="Arial"/>
-                <w:i w:val="false"/>
-                <w:b w:val="false"/>
-                <w:u w:val="none"/>
-                <w:sz w:val="22"/>
-                <w:szCs w:val="22"/>
-                <w:color w:val="000000"/>
-              </w:rPr>
-              <w:t xml:space="preserve"/>
-            </w:r>
-          </w:p>
-        </w:tc>
-        <w:tc>
-          <w:tcPr>
-            <w:tcBorders>
-              <w:bottom w:val="none" w:sz="0" w:space="0" w:color="000000"/>
-              <w:top w:val="none" w:sz="0" w:space="0" w:color="000000"/>
-              <w:left w:val="none" w:sz="0" w:space="0" w:color="000000"/>
-              <w:right w:val="none" w:sz="0" w:space="0" w:color="000000"/>
-            </w:tcBorders>
-            <w:shd w:val="clear" w:color="auto" w:fill="FFFFFF"/>
-            <w:tcMar>
-              <w:top w:w="0" w:type="dxa"/>
-              <w:bottom w:w="0" w:type="dxa"/>
-              <w:left w:w="0" w:type="dxa"/>
-              <w:right w:w="0" w:type="dxa"/>
-            </w:tcMar>
-            <w:vAlign w:val="center"/>
-          </w:tcPr>
-          <w:p>
-            <w:pPr>
-              <w:pStyle w:val="Normal"/>
-              <w:jc w:val="center"/>
-              <w:pBdr>
-                <w:bottom w:val="none" w:sz="0" w:space="0" w:color="000000"/>
-                <w:top w:val="none" w:sz="0" w:space="0" w:color="000000"/>
-                <w:left w:val="none" w:sz="0" w:space="0" w:color="000000"/>
-                <w:right w:val="none" w:sz="0" w:space="0" w:color="000000"/>
-              </w:pBdr>
-              <w:spacing w:after="100" w:before="100" w:line="240"/>
-              <w:ind w:left="100" w:right="100" w:firstLine="0" w:firstLineChars="0"/>
-            </w:pPr>
-            <w:r xmlns:w="http://schemas.openxmlformats.org/wordprocessingml/2006/main" xmlns:wp="http://schemas.openxmlformats.org/drawingml/2006/wordprocessingDrawing" xmlns:r="http://schemas.openxmlformats.org/officeDocument/2006/relationships" xmlns:w14="http://schemas.microsoft.com/office/word/2010/wordml">
-              <w:rPr>
-                <w:rFonts w:ascii="Arial" w:hAnsi="Arial" w:eastAsia="Arial" w:cs="Arial"/>
-                <w:i w:val="false"/>
-                <w:b w:val="false"/>
-                <w:u w:val="none"/>
-                <w:sz w:val="22"/>
-                <w:szCs w:val="22"/>
-                <w:color w:val="000000"/>
-              </w:rPr>
-              <w:t xml:space="preserve"/>
             </w:r>
           </w:p>
         </w:tc>
@@ -5954,7 +5693,7 @@
                 <w:szCs w:val="22"/>
                 <w:color w:val="000000"/>
               </w:rPr>
-              <w:t xml:space="preserve">  Presence</w:t>
+              <w:t xml:space="preserve">  Missing</w:t>
             </w:r>
           </w:p>
         </w:tc>
@@ -5998,7 +5737,7 @@
                 <w:szCs w:val="22"/>
                 <w:color w:val="000000"/>
               </w:rPr>
-              <w:t xml:space="preserve">325 (8.7%)</w:t>
+              <w:t xml:space="preserve">1 (0.5%)</w:t>
             </w:r>
           </w:p>
         </w:tc>
@@ -6042,7 +5781,7 @@
                 <w:szCs w:val="22"/>
                 <w:color w:val="000000"/>
               </w:rPr>
-              <w:t xml:space="preserve">92 (13.1%)</w:t>
+              <w:t xml:space="preserve">0 (0%)</w:t>
             </w:r>
           </w:p>
         </w:tc>
@@ -6086,7 +5825,189 @@
                 <w:szCs w:val="22"/>
                 <w:color w:val="000000"/>
               </w:rPr>
-              <w:t xml:space="preserve">233 (7.7%)</w:t>
+              <w:t xml:space="preserve">1 (0.7%)</w:t>
+            </w:r>
+          </w:p>
+        </w:tc>
+      </w:tr>
+      <w:tr>
+        <w:trPr>
+          <w:trHeight w:val="614" w:hRule="auto"/>
+        </w:trPr>
+        body17
+        <w:tc>
+          <w:tcPr>
+            <w:tcBorders>
+              <w:bottom w:val="none" w:sz="0" w:space="0" w:color="000000"/>
+              <w:top w:val="none" w:sz="0" w:space="0" w:color="000000"/>
+              <w:left w:val="none" w:sz="0" w:space="0" w:color="000000"/>
+              <w:right w:val="none" w:sz="0" w:space="0" w:color="000000"/>
+            </w:tcBorders>
+            <w:shd w:val="clear" w:color="auto" w:fill="FFFFFF"/>
+            <w:tcMar>
+              <w:top w:w="0" w:type="dxa"/>
+              <w:bottom w:w="0" w:type="dxa"/>
+              <w:left w:w="0" w:type="dxa"/>
+              <w:right w:w="0" w:type="dxa"/>
+            </w:tcMar>
+            <w:vAlign w:val="center"/>
+          </w:tcPr>
+          <w:p>
+            <w:pPr>
+              <w:pStyle w:val="Normal"/>
+              <w:jc w:val="left"/>
+              <w:pBdr>
+                <w:bottom w:val="none" w:sz="0" w:space="0" w:color="000000"/>
+                <w:top w:val="none" w:sz="0" w:space="0" w:color="000000"/>
+                <w:left w:val="none" w:sz="0" w:space="0" w:color="000000"/>
+                <w:right w:val="none" w:sz="0" w:space="0" w:color="000000"/>
+              </w:pBdr>
+              <w:spacing w:after="100" w:before="100" w:line="240"/>
+              <w:ind w:left="100" w:right="100" w:firstLine="0" w:firstLineChars="0"/>
+            </w:pPr>
+            <w:r xmlns:w="http://schemas.openxmlformats.org/wordprocessingml/2006/main" xmlns:wp="http://schemas.openxmlformats.org/drawingml/2006/wordprocessingDrawing" xmlns:r="http://schemas.openxmlformats.org/officeDocument/2006/relationships" xmlns:w14="http://schemas.microsoft.com/office/word/2010/wordml">
+              <w:rPr>
+                <w:rFonts w:ascii="Arial" w:hAnsi="Arial" w:eastAsia="Arial" w:cs="Arial"/>
+                <w:i w:val="false"/>
+                <w:b w:val="true"/>
+                <w:u w:val="none"/>
+                <w:sz w:val="22"/>
+                <w:szCs w:val="22"/>
+                <w:color w:val="000000"/>
+              </w:rPr>
+              <w:t xml:space="preserve">Droughts</w:t>
+            </w:r>
+          </w:p>
+        </w:tc>
+        <w:tc>
+          <w:tcPr>
+            <w:tcBorders>
+              <w:bottom w:val="none" w:sz="0" w:space="0" w:color="000000"/>
+              <w:top w:val="none" w:sz="0" w:space="0" w:color="000000"/>
+              <w:left w:val="none" w:sz="0" w:space="0" w:color="000000"/>
+              <w:right w:val="none" w:sz="0" w:space="0" w:color="000000"/>
+            </w:tcBorders>
+            <w:shd w:val="clear" w:color="auto" w:fill="FFFFFF"/>
+            <w:tcMar>
+              <w:top w:w="0" w:type="dxa"/>
+              <w:bottom w:w="0" w:type="dxa"/>
+              <w:left w:w="0" w:type="dxa"/>
+              <w:right w:w="0" w:type="dxa"/>
+            </w:tcMar>
+            <w:vAlign w:val="center"/>
+          </w:tcPr>
+          <w:p>
+            <w:pPr>
+              <w:pStyle w:val="Normal"/>
+              <w:jc w:val="center"/>
+              <w:pBdr>
+                <w:bottom w:val="none" w:sz="0" w:space="0" w:color="000000"/>
+                <w:top w:val="none" w:sz="0" w:space="0" w:color="000000"/>
+                <w:left w:val="none" w:sz="0" w:space="0" w:color="000000"/>
+                <w:right w:val="none" w:sz="0" w:space="0" w:color="000000"/>
+              </w:pBdr>
+              <w:spacing w:after="100" w:before="100" w:line="240"/>
+              <w:ind w:left="100" w:right="100" w:firstLine="0" w:firstLineChars="0"/>
+            </w:pPr>
+            <w:r xmlns:w="http://schemas.openxmlformats.org/wordprocessingml/2006/main" xmlns:wp="http://schemas.openxmlformats.org/drawingml/2006/wordprocessingDrawing" xmlns:r="http://schemas.openxmlformats.org/officeDocument/2006/relationships" xmlns:w14="http://schemas.microsoft.com/office/word/2010/wordml">
+              <w:rPr>
+                <w:rFonts w:ascii="Arial" w:hAnsi="Arial" w:eastAsia="Arial" w:cs="Arial"/>
+                <w:i w:val="false"/>
+                <w:b w:val="false"/>
+                <w:u w:val="none"/>
+                <w:sz w:val="22"/>
+                <w:szCs w:val="22"/>
+                <w:color w:val="000000"/>
+              </w:rPr>
+              <w:t xml:space="preserve"/>
+            </w:r>
+          </w:p>
+        </w:tc>
+        <w:tc>
+          <w:tcPr>
+            <w:tcBorders>
+              <w:bottom w:val="none" w:sz="0" w:space="0" w:color="000000"/>
+              <w:top w:val="none" w:sz="0" w:space="0" w:color="000000"/>
+              <w:left w:val="none" w:sz="0" w:space="0" w:color="000000"/>
+              <w:right w:val="none" w:sz="0" w:space="0" w:color="000000"/>
+            </w:tcBorders>
+            <w:shd w:val="clear" w:color="auto" w:fill="FFFFFF"/>
+            <w:tcMar>
+              <w:top w:w="0" w:type="dxa"/>
+              <w:bottom w:w="0" w:type="dxa"/>
+              <w:left w:w="0" w:type="dxa"/>
+              <w:right w:w="0" w:type="dxa"/>
+            </w:tcMar>
+            <w:vAlign w:val="center"/>
+          </w:tcPr>
+          <w:p>
+            <w:pPr>
+              <w:pStyle w:val="Normal"/>
+              <w:jc w:val="center"/>
+              <w:pBdr>
+                <w:bottom w:val="none" w:sz="0" w:space="0" w:color="000000"/>
+                <w:top w:val="none" w:sz="0" w:space="0" w:color="000000"/>
+                <w:left w:val="none" w:sz="0" w:space="0" w:color="000000"/>
+                <w:right w:val="none" w:sz="0" w:space="0" w:color="000000"/>
+              </w:pBdr>
+              <w:spacing w:after="100" w:before="100" w:line="240"/>
+              <w:ind w:left="100" w:right="100" w:firstLine="0" w:firstLineChars="0"/>
+            </w:pPr>
+            <w:r xmlns:w="http://schemas.openxmlformats.org/wordprocessingml/2006/main" xmlns:wp="http://schemas.openxmlformats.org/drawingml/2006/wordprocessingDrawing" xmlns:r="http://schemas.openxmlformats.org/officeDocument/2006/relationships" xmlns:w14="http://schemas.microsoft.com/office/word/2010/wordml">
+              <w:rPr>
+                <w:rFonts w:ascii="Arial" w:hAnsi="Arial" w:eastAsia="Arial" w:cs="Arial"/>
+                <w:i w:val="false"/>
+                <w:b w:val="false"/>
+                <w:u w:val="none"/>
+                <w:sz w:val="22"/>
+                <w:szCs w:val="22"/>
+                <w:color w:val="000000"/>
+              </w:rPr>
+              <w:t xml:space="preserve"/>
+            </w:r>
+          </w:p>
+        </w:tc>
+        <w:tc>
+          <w:tcPr>
+            <w:tcBorders>
+              <w:bottom w:val="none" w:sz="0" w:space="0" w:color="000000"/>
+              <w:top w:val="none" w:sz="0" w:space="0" w:color="000000"/>
+              <w:left w:val="none" w:sz="0" w:space="0" w:color="000000"/>
+              <w:right w:val="none" w:sz="0" w:space="0" w:color="000000"/>
+            </w:tcBorders>
+            <w:shd w:val="clear" w:color="auto" w:fill="FFFFFF"/>
+            <w:tcMar>
+              <w:top w:w="0" w:type="dxa"/>
+              <w:bottom w:w="0" w:type="dxa"/>
+              <w:left w:w="0" w:type="dxa"/>
+              <w:right w:w="0" w:type="dxa"/>
+            </w:tcMar>
+            <w:vAlign w:val="center"/>
+          </w:tcPr>
+          <w:p>
+            <w:pPr>
+              <w:pStyle w:val="Normal"/>
+              <w:jc w:val="center"/>
+              <w:pBdr>
+                <w:bottom w:val="none" w:sz="0" w:space="0" w:color="000000"/>
+                <w:top w:val="none" w:sz="0" w:space="0" w:color="000000"/>
+                <w:left w:val="none" w:sz="0" w:space="0" w:color="000000"/>
+                <w:right w:val="none" w:sz="0" w:space="0" w:color="000000"/>
+              </w:pBdr>
+              <w:spacing w:after="100" w:before="100" w:line="240"/>
+              <w:ind w:left="100" w:right="100" w:firstLine="0" w:firstLineChars="0"/>
+            </w:pPr>
+            <w:r xmlns:w="http://schemas.openxmlformats.org/wordprocessingml/2006/main" xmlns:wp="http://schemas.openxmlformats.org/drawingml/2006/wordprocessingDrawing" xmlns:r="http://schemas.openxmlformats.org/officeDocument/2006/relationships" xmlns:w14="http://schemas.microsoft.com/office/word/2010/wordml">
+              <w:rPr>
+                <w:rFonts w:ascii="Arial" w:hAnsi="Arial" w:eastAsia="Arial" w:cs="Arial"/>
+                <w:i w:val="false"/>
+                <w:b w:val="false"/>
+                <w:u w:val="none"/>
+                <w:sz w:val="22"/>
+                <w:szCs w:val="22"/>
+                <w:color w:val="000000"/>
+              </w:rPr>
+              <w:t xml:space="preserve"/>
             </w:r>
           </w:p>
         </w:tc>
@@ -6095,7 +6016,7 @@
         <w:trPr>
           <w:trHeight w:val="617" w:hRule="auto"/>
         </w:trPr>
-        body17
+        body18
         <w:tc>
           <w:tcPr>
             <w:tcBorders>
@@ -6136,7 +6057,7 @@
                 <w:szCs w:val="22"/>
                 <w:color w:val="000000"/>
               </w:rPr>
-              <w:t xml:space="preserve">  Absence</w:t>
+              <w:t xml:space="preserve">  Presence</w:t>
             </w:r>
           </w:p>
         </w:tc>
@@ -6180,7 +6101,7 @@
                 <w:szCs w:val="22"/>
                 <w:color w:val="000000"/>
               </w:rPr>
-              <w:t xml:space="preserve">3395 (91.3%)</w:t>
+              <w:t xml:space="preserve">22 (11.8%)</w:t>
             </w:r>
           </w:p>
         </w:tc>
@@ -6224,7 +6145,7 @@
                 <w:szCs w:val="22"/>
                 <w:color w:val="000000"/>
               </w:rPr>
-              <w:t xml:space="preserve">612 (86.9%)</w:t>
+              <w:t xml:space="preserve">3 (7.7%)</w:t>
             </w:r>
           </w:p>
         </w:tc>
@@ -6268,189 +6189,7 @@
                 <w:szCs w:val="22"/>
                 <w:color w:val="000000"/>
               </w:rPr>
-              <w:t xml:space="preserve">2783 (92.3%)</w:t>
-            </w:r>
-          </w:p>
-        </w:tc>
-      </w:tr>
-      <w:tr>
-        <w:trPr>
-          <w:trHeight w:val="612" w:hRule="auto"/>
-        </w:trPr>
-        body18
-        <w:tc>
-          <w:tcPr>
-            <w:tcBorders>
-              <w:bottom w:val="none" w:sz="0" w:space="0" w:color="000000"/>
-              <w:top w:val="none" w:sz="0" w:space="0" w:color="000000"/>
-              <w:left w:val="none" w:sz="0" w:space="0" w:color="000000"/>
-              <w:right w:val="none" w:sz="0" w:space="0" w:color="000000"/>
-            </w:tcBorders>
-            <w:shd w:val="clear" w:color="auto" w:fill="FFFFFF"/>
-            <w:tcMar>
-              <w:top w:w="0" w:type="dxa"/>
-              <w:bottom w:w="0" w:type="dxa"/>
-              <w:left w:w="0" w:type="dxa"/>
-              <w:right w:w="0" w:type="dxa"/>
-            </w:tcMar>
-            <w:vAlign w:val="center"/>
-          </w:tcPr>
-          <w:p>
-            <w:pPr>
-              <w:pStyle w:val="Normal"/>
-              <w:jc w:val="left"/>
-              <w:pBdr>
-                <w:bottom w:val="none" w:sz="0" w:space="0" w:color="000000"/>
-                <w:top w:val="none" w:sz="0" w:space="0" w:color="000000"/>
-                <w:left w:val="none" w:sz="0" w:space="0" w:color="000000"/>
-                <w:right w:val="none" w:sz="0" w:space="0" w:color="000000"/>
-              </w:pBdr>
-              <w:spacing w:after="100" w:before="100" w:line="240"/>
-              <w:ind w:left="100" w:right="100" w:firstLine="0" w:firstLineChars="0"/>
-            </w:pPr>
-            <w:r xmlns:w="http://schemas.openxmlformats.org/wordprocessingml/2006/main" xmlns:wp="http://schemas.openxmlformats.org/drawingml/2006/wordprocessingDrawing" xmlns:r="http://schemas.openxmlformats.org/officeDocument/2006/relationships" xmlns:w14="http://schemas.microsoft.com/office/word/2010/wordml">
-              <w:rPr>
-                <w:rFonts w:ascii="Arial" w:hAnsi="Arial" w:eastAsia="Arial" w:cs="Arial"/>
-                <w:i w:val="false"/>
-                <w:b w:val="true"/>
-                <w:u w:val="none"/>
-                <w:sz w:val="22"/>
-                <w:szCs w:val="22"/>
-                <w:color w:val="000000"/>
-              </w:rPr>
-              <w:t xml:space="preserve">Earthquakes</w:t>
-            </w:r>
-          </w:p>
-        </w:tc>
-        <w:tc>
-          <w:tcPr>
-            <w:tcBorders>
-              <w:bottom w:val="none" w:sz="0" w:space="0" w:color="000000"/>
-              <w:top w:val="none" w:sz="0" w:space="0" w:color="000000"/>
-              <w:left w:val="none" w:sz="0" w:space="0" w:color="000000"/>
-              <w:right w:val="none" w:sz="0" w:space="0" w:color="000000"/>
-            </w:tcBorders>
-            <w:shd w:val="clear" w:color="auto" w:fill="FFFFFF"/>
-            <w:tcMar>
-              <w:top w:w="0" w:type="dxa"/>
-              <w:bottom w:w="0" w:type="dxa"/>
-              <w:left w:w="0" w:type="dxa"/>
-              <w:right w:w="0" w:type="dxa"/>
-            </w:tcMar>
-            <w:vAlign w:val="center"/>
-          </w:tcPr>
-          <w:p>
-            <w:pPr>
-              <w:pStyle w:val="Normal"/>
-              <w:jc w:val="center"/>
-              <w:pBdr>
-                <w:bottom w:val="none" w:sz="0" w:space="0" w:color="000000"/>
-                <w:top w:val="none" w:sz="0" w:space="0" w:color="000000"/>
-                <w:left w:val="none" w:sz="0" w:space="0" w:color="000000"/>
-                <w:right w:val="none" w:sz="0" w:space="0" w:color="000000"/>
-              </w:pBdr>
-              <w:spacing w:after="100" w:before="100" w:line="240"/>
-              <w:ind w:left="100" w:right="100" w:firstLine="0" w:firstLineChars="0"/>
-            </w:pPr>
-            <w:r xmlns:w="http://schemas.openxmlformats.org/wordprocessingml/2006/main" xmlns:wp="http://schemas.openxmlformats.org/drawingml/2006/wordprocessingDrawing" xmlns:r="http://schemas.openxmlformats.org/officeDocument/2006/relationships" xmlns:w14="http://schemas.microsoft.com/office/word/2010/wordml">
-              <w:rPr>
-                <w:rFonts w:ascii="Arial" w:hAnsi="Arial" w:eastAsia="Arial" w:cs="Arial"/>
-                <w:i w:val="false"/>
-                <w:b w:val="false"/>
-                <w:u w:val="none"/>
-                <w:sz w:val="22"/>
-                <w:szCs w:val="22"/>
-                <w:color w:val="000000"/>
-              </w:rPr>
-              <w:t xml:space="preserve"/>
-            </w:r>
-          </w:p>
-        </w:tc>
-        <w:tc>
-          <w:tcPr>
-            <w:tcBorders>
-              <w:bottom w:val="none" w:sz="0" w:space="0" w:color="000000"/>
-              <w:top w:val="none" w:sz="0" w:space="0" w:color="000000"/>
-              <w:left w:val="none" w:sz="0" w:space="0" w:color="000000"/>
-              <w:right w:val="none" w:sz="0" w:space="0" w:color="000000"/>
-            </w:tcBorders>
-            <w:shd w:val="clear" w:color="auto" w:fill="FFFFFF"/>
-            <w:tcMar>
-              <w:top w:w="0" w:type="dxa"/>
-              <w:bottom w:w="0" w:type="dxa"/>
-              <w:left w:w="0" w:type="dxa"/>
-              <w:right w:w="0" w:type="dxa"/>
-            </w:tcMar>
-            <w:vAlign w:val="center"/>
-          </w:tcPr>
-          <w:p>
-            <w:pPr>
-              <w:pStyle w:val="Normal"/>
-              <w:jc w:val="center"/>
-              <w:pBdr>
-                <w:bottom w:val="none" w:sz="0" w:space="0" w:color="000000"/>
-                <w:top w:val="none" w:sz="0" w:space="0" w:color="000000"/>
-                <w:left w:val="none" w:sz="0" w:space="0" w:color="000000"/>
-                <w:right w:val="none" w:sz="0" w:space="0" w:color="000000"/>
-              </w:pBdr>
-              <w:spacing w:after="100" w:before="100" w:line="240"/>
-              <w:ind w:left="100" w:right="100" w:firstLine="0" w:firstLineChars="0"/>
-            </w:pPr>
-            <w:r xmlns:w="http://schemas.openxmlformats.org/wordprocessingml/2006/main" xmlns:wp="http://schemas.openxmlformats.org/drawingml/2006/wordprocessingDrawing" xmlns:r="http://schemas.openxmlformats.org/officeDocument/2006/relationships" xmlns:w14="http://schemas.microsoft.com/office/word/2010/wordml">
-              <w:rPr>
-                <w:rFonts w:ascii="Arial" w:hAnsi="Arial" w:eastAsia="Arial" w:cs="Arial"/>
-                <w:i w:val="false"/>
-                <w:b w:val="false"/>
-                <w:u w:val="none"/>
-                <w:sz w:val="22"/>
-                <w:szCs w:val="22"/>
-                <w:color w:val="000000"/>
-              </w:rPr>
-              <w:t xml:space="preserve"/>
-            </w:r>
-          </w:p>
-        </w:tc>
-        <w:tc>
-          <w:tcPr>
-            <w:tcBorders>
-              <w:bottom w:val="none" w:sz="0" w:space="0" w:color="000000"/>
-              <w:top w:val="none" w:sz="0" w:space="0" w:color="000000"/>
-              <w:left w:val="none" w:sz="0" w:space="0" w:color="000000"/>
-              <w:right w:val="none" w:sz="0" w:space="0" w:color="000000"/>
-            </w:tcBorders>
-            <w:shd w:val="clear" w:color="auto" w:fill="FFFFFF"/>
-            <w:tcMar>
-              <w:top w:w="0" w:type="dxa"/>
-              <w:bottom w:w="0" w:type="dxa"/>
-              <w:left w:w="0" w:type="dxa"/>
-              <w:right w:w="0" w:type="dxa"/>
-            </w:tcMar>
-            <w:vAlign w:val="center"/>
-          </w:tcPr>
-          <w:p>
-            <w:pPr>
-              <w:pStyle w:val="Normal"/>
-              <w:jc w:val="center"/>
-              <w:pBdr>
-                <w:bottom w:val="none" w:sz="0" w:space="0" w:color="000000"/>
-                <w:top w:val="none" w:sz="0" w:space="0" w:color="000000"/>
-                <w:left w:val="none" w:sz="0" w:space="0" w:color="000000"/>
-                <w:right w:val="none" w:sz="0" w:space="0" w:color="000000"/>
-              </w:pBdr>
-              <w:spacing w:after="100" w:before="100" w:line="240"/>
-              <w:ind w:left="100" w:right="100" w:firstLine="0" w:firstLineChars="0"/>
-            </w:pPr>
-            <w:r xmlns:w="http://schemas.openxmlformats.org/wordprocessingml/2006/main" xmlns:wp="http://schemas.openxmlformats.org/drawingml/2006/wordprocessingDrawing" xmlns:r="http://schemas.openxmlformats.org/officeDocument/2006/relationships" xmlns:w14="http://schemas.microsoft.com/office/word/2010/wordml">
-              <w:rPr>
-                <w:rFonts w:ascii="Arial" w:hAnsi="Arial" w:eastAsia="Arial" w:cs="Arial"/>
-                <w:i w:val="false"/>
-                <w:b w:val="false"/>
-                <w:u w:val="none"/>
-                <w:sz w:val="22"/>
-                <w:szCs w:val="22"/>
-                <w:color w:val="000000"/>
-              </w:rPr>
-              <w:t xml:space="preserve"/>
+              <w:t xml:space="preserve">19 (12.9%)</w:t>
             </w:r>
           </w:p>
         </w:tc>
@@ -6500,7 +6239,7 @@
                 <w:szCs w:val="22"/>
                 <w:color w:val="000000"/>
               </w:rPr>
-              <w:t xml:space="preserve">  Presence</w:t>
+              <w:t xml:space="preserve">  Absence</w:t>
             </w:r>
           </w:p>
         </w:tc>
@@ -6544,7 +6283,7 @@
                 <w:szCs w:val="22"/>
                 <w:color w:val="000000"/>
               </w:rPr>
-              <w:t xml:space="preserve">310 (8.3%)</w:t>
+              <w:t xml:space="preserve">164 (88.2%)</w:t>
             </w:r>
           </w:p>
         </w:tc>
@@ -6588,7 +6327,7 @@
                 <w:szCs w:val="22"/>
                 <w:color w:val="000000"/>
               </w:rPr>
-              <w:t xml:space="preserve">115 (16.3%)</w:t>
+              <w:t xml:space="preserve">36 (92.3%)</w:t>
             </w:r>
           </w:p>
         </w:tc>
@@ -6632,7 +6371,189 @@
                 <w:szCs w:val="22"/>
                 <w:color w:val="000000"/>
               </w:rPr>
-              <w:t xml:space="preserve">195 (6.5%)</w:t>
+              <w:t xml:space="preserve">128 (87.1%)</w:t>
+            </w:r>
+          </w:p>
+        </w:tc>
+      </w:tr>
+      <w:tr>
+        <w:trPr>
+          <w:trHeight w:val="612" w:hRule="auto"/>
+        </w:trPr>
+        body20
+        <w:tc>
+          <w:tcPr>
+            <w:tcBorders>
+              <w:bottom w:val="none" w:sz="0" w:space="0" w:color="000000"/>
+              <w:top w:val="none" w:sz="0" w:space="0" w:color="000000"/>
+              <w:left w:val="none" w:sz="0" w:space="0" w:color="000000"/>
+              <w:right w:val="none" w:sz="0" w:space="0" w:color="000000"/>
+            </w:tcBorders>
+            <w:shd w:val="clear" w:color="auto" w:fill="FFFFFF"/>
+            <w:tcMar>
+              <w:top w:w="0" w:type="dxa"/>
+              <w:bottom w:w="0" w:type="dxa"/>
+              <w:left w:w="0" w:type="dxa"/>
+              <w:right w:w="0" w:type="dxa"/>
+            </w:tcMar>
+            <w:vAlign w:val="center"/>
+          </w:tcPr>
+          <w:p>
+            <w:pPr>
+              <w:pStyle w:val="Normal"/>
+              <w:jc w:val="left"/>
+              <w:pBdr>
+                <w:bottom w:val="none" w:sz="0" w:space="0" w:color="000000"/>
+                <w:top w:val="none" w:sz="0" w:space="0" w:color="000000"/>
+                <w:left w:val="none" w:sz="0" w:space="0" w:color="000000"/>
+                <w:right w:val="none" w:sz="0" w:space="0" w:color="000000"/>
+              </w:pBdr>
+              <w:spacing w:after="100" w:before="100" w:line="240"/>
+              <w:ind w:left="100" w:right="100" w:firstLine="0" w:firstLineChars="0"/>
+            </w:pPr>
+            <w:r xmlns:w="http://schemas.openxmlformats.org/wordprocessingml/2006/main" xmlns:wp="http://schemas.openxmlformats.org/drawingml/2006/wordprocessingDrawing" xmlns:r="http://schemas.openxmlformats.org/officeDocument/2006/relationships" xmlns:w14="http://schemas.microsoft.com/office/word/2010/wordml">
+              <w:rPr>
+                <w:rFonts w:ascii="Arial" w:hAnsi="Arial" w:eastAsia="Arial" w:cs="Arial"/>
+                <w:i w:val="false"/>
+                <w:b w:val="true"/>
+                <w:u w:val="none"/>
+                <w:sz w:val="22"/>
+                <w:szCs w:val="22"/>
+                <w:color w:val="000000"/>
+              </w:rPr>
+              <w:t xml:space="preserve">Earthquakes</w:t>
+            </w:r>
+          </w:p>
+        </w:tc>
+        <w:tc>
+          <w:tcPr>
+            <w:tcBorders>
+              <w:bottom w:val="none" w:sz="0" w:space="0" w:color="000000"/>
+              <w:top w:val="none" w:sz="0" w:space="0" w:color="000000"/>
+              <w:left w:val="none" w:sz="0" w:space="0" w:color="000000"/>
+              <w:right w:val="none" w:sz="0" w:space="0" w:color="000000"/>
+            </w:tcBorders>
+            <w:shd w:val="clear" w:color="auto" w:fill="FFFFFF"/>
+            <w:tcMar>
+              <w:top w:w="0" w:type="dxa"/>
+              <w:bottom w:w="0" w:type="dxa"/>
+              <w:left w:w="0" w:type="dxa"/>
+              <w:right w:w="0" w:type="dxa"/>
+            </w:tcMar>
+            <w:vAlign w:val="center"/>
+          </w:tcPr>
+          <w:p>
+            <w:pPr>
+              <w:pStyle w:val="Normal"/>
+              <w:jc w:val="center"/>
+              <w:pBdr>
+                <w:bottom w:val="none" w:sz="0" w:space="0" w:color="000000"/>
+                <w:top w:val="none" w:sz="0" w:space="0" w:color="000000"/>
+                <w:left w:val="none" w:sz="0" w:space="0" w:color="000000"/>
+                <w:right w:val="none" w:sz="0" w:space="0" w:color="000000"/>
+              </w:pBdr>
+              <w:spacing w:after="100" w:before="100" w:line="240"/>
+              <w:ind w:left="100" w:right="100" w:firstLine="0" w:firstLineChars="0"/>
+            </w:pPr>
+            <w:r xmlns:w="http://schemas.openxmlformats.org/wordprocessingml/2006/main" xmlns:wp="http://schemas.openxmlformats.org/drawingml/2006/wordprocessingDrawing" xmlns:r="http://schemas.openxmlformats.org/officeDocument/2006/relationships" xmlns:w14="http://schemas.microsoft.com/office/word/2010/wordml">
+              <w:rPr>
+                <w:rFonts w:ascii="Arial" w:hAnsi="Arial" w:eastAsia="Arial" w:cs="Arial"/>
+                <w:i w:val="false"/>
+                <w:b w:val="false"/>
+                <w:u w:val="none"/>
+                <w:sz w:val="22"/>
+                <w:szCs w:val="22"/>
+                <w:color w:val="000000"/>
+              </w:rPr>
+              <w:t xml:space="preserve"/>
+            </w:r>
+          </w:p>
+        </w:tc>
+        <w:tc>
+          <w:tcPr>
+            <w:tcBorders>
+              <w:bottom w:val="none" w:sz="0" w:space="0" w:color="000000"/>
+              <w:top w:val="none" w:sz="0" w:space="0" w:color="000000"/>
+              <w:left w:val="none" w:sz="0" w:space="0" w:color="000000"/>
+              <w:right w:val="none" w:sz="0" w:space="0" w:color="000000"/>
+            </w:tcBorders>
+            <w:shd w:val="clear" w:color="auto" w:fill="FFFFFF"/>
+            <w:tcMar>
+              <w:top w:w="0" w:type="dxa"/>
+              <w:bottom w:w="0" w:type="dxa"/>
+              <w:left w:w="0" w:type="dxa"/>
+              <w:right w:w="0" w:type="dxa"/>
+            </w:tcMar>
+            <w:vAlign w:val="center"/>
+          </w:tcPr>
+          <w:p>
+            <w:pPr>
+              <w:pStyle w:val="Normal"/>
+              <w:jc w:val="center"/>
+              <w:pBdr>
+                <w:bottom w:val="none" w:sz="0" w:space="0" w:color="000000"/>
+                <w:top w:val="none" w:sz="0" w:space="0" w:color="000000"/>
+                <w:left w:val="none" w:sz="0" w:space="0" w:color="000000"/>
+                <w:right w:val="none" w:sz="0" w:space="0" w:color="000000"/>
+              </w:pBdr>
+              <w:spacing w:after="100" w:before="100" w:line="240"/>
+              <w:ind w:left="100" w:right="100" w:firstLine="0" w:firstLineChars="0"/>
+            </w:pPr>
+            <w:r xmlns:w="http://schemas.openxmlformats.org/wordprocessingml/2006/main" xmlns:wp="http://schemas.openxmlformats.org/drawingml/2006/wordprocessingDrawing" xmlns:r="http://schemas.openxmlformats.org/officeDocument/2006/relationships" xmlns:w14="http://schemas.microsoft.com/office/word/2010/wordml">
+              <w:rPr>
+                <w:rFonts w:ascii="Arial" w:hAnsi="Arial" w:eastAsia="Arial" w:cs="Arial"/>
+                <w:i w:val="false"/>
+                <w:b w:val="false"/>
+                <w:u w:val="none"/>
+                <w:sz w:val="22"/>
+                <w:szCs w:val="22"/>
+                <w:color w:val="000000"/>
+              </w:rPr>
+              <w:t xml:space="preserve"/>
+            </w:r>
+          </w:p>
+        </w:tc>
+        <w:tc>
+          <w:tcPr>
+            <w:tcBorders>
+              <w:bottom w:val="none" w:sz="0" w:space="0" w:color="000000"/>
+              <w:top w:val="none" w:sz="0" w:space="0" w:color="000000"/>
+              <w:left w:val="none" w:sz="0" w:space="0" w:color="000000"/>
+              <w:right w:val="none" w:sz="0" w:space="0" w:color="000000"/>
+            </w:tcBorders>
+            <w:shd w:val="clear" w:color="auto" w:fill="FFFFFF"/>
+            <w:tcMar>
+              <w:top w:w="0" w:type="dxa"/>
+              <w:bottom w:w="0" w:type="dxa"/>
+              <w:left w:w="0" w:type="dxa"/>
+              <w:right w:w="0" w:type="dxa"/>
+            </w:tcMar>
+            <w:vAlign w:val="center"/>
+          </w:tcPr>
+          <w:p>
+            <w:pPr>
+              <w:pStyle w:val="Normal"/>
+              <w:jc w:val="center"/>
+              <w:pBdr>
+                <w:bottom w:val="none" w:sz="0" w:space="0" w:color="000000"/>
+                <w:top w:val="none" w:sz="0" w:space="0" w:color="000000"/>
+                <w:left w:val="none" w:sz="0" w:space="0" w:color="000000"/>
+                <w:right w:val="none" w:sz="0" w:space="0" w:color="000000"/>
+              </w:pBdr>
+              <w:spacing w:after="100" w:before="100" w:line="240"/>
+              <w:ind w:left="100" w:right="100" w:firstLine="0" w:firstLineChars="0"/>
+            </w:pPr>
+            <w:r xmlns:w="http://schemas.openxmlformats.org/wordprocessingml/2006/main" xmlns:wp="http://schemas.openxmlformats.org/drawingml/2006/wordprocessingDrawing" xmlns:r="http://schemas.openxmlformats.org/officeDocument/2006/relationships" xmlns:w14="http://schemas.microsoft.com/office/word/2010/wordml">
+              <w:rPr>
+                <w:rFonts w:ascii="Arial" w:hAnsi="Arial" w:eastAsia="Arial" w:cs="Arial"/>
+                <w:i w:val="false"/>
+                <w:b w:val="false"/>
+                <w:u w:val="none"/>
+                <w:sz w:val="22"/>
+                <w:szCs w:val="22"/>
+                <w:color w:val="000000"/>
+              </w:rPr>
+              <w:t xml:space="preserve"/>
             </w:r>
           </w:p>
         </w:tc>
@@ -6641,7 +6562,189 @@
         <w:trPr>
           <w:trHeight w:val="617" w:hRule="auto"/>
         </w:trPr>
-        body20
+        body21
+        <w:tc>
+          <w:tcPr>
+            <w:tcBorders>
+              <w:bottom w:val="none" w:sz="0" w:space="0" w:color="000000"/>
+              <w:top w:val="none" w:sz="0" w:space="0" w:color="000000"/>
+              <w:left w:val="none" w:sz="0" w:space="0" w:color="000000"/>
+              <w:right w:val="none" w:sz="0" w:space="0" w:color="000000"/>
+            </w:tcBorders>
+            <w:shd w:val="clear" w:color="auto" w:fill="FFFFFF"/>
+            <w:tcMar>
+              <w:top w:w="0" w:type="dxa"/>
+              <w:bottom w:w="0" w:type="dxa"/>
+              <w:left w:w="0" w:type="dxa"/>
+              <w:right w:w="0" w:type="dxa"/>
+            </w:tcMar>
+            <w:vAlign w:val="center"/>
+          </w:tcPr>
+          <w:p>
+            <w:pPr>
+              <w:pStyle w:val="Normal"/>
+              <w:jc w:val="left"/>
+              <w:pBdr>
+                <w:bottom w:val="none" w:sz="0" w:space="0" w:color="000000"/>
+                <w:top w:val="none" w:sz="0" w:space="0" w:color="000000"/>
+                <w:left w:val="none" w:sz="0" w:space="0" w:color="000000"/>
+                <w:right w:val="none" w:sz="0" w:space="0" w:color="000000"/>
+              </w:pBdr>
+              <w:spacing w:after="100" w:before="100" w:line="240"/>
+              <w:ind w:left="100" w:right="100" w:firstLine="0" w:firstLineChars="0"/>
+            </w:pPr>
+            <w:r xmlns:w="http://schemas.openxmlformats.org/wordprocessingml/2006/main" xmlns:wp="http://schemas.openxmlformats.org/drawingml/2006/wordprocessingDrawing" xmlns:r="http://schemas.openxmlformats.org/officeDocument/2006/relationships" xmlns:w14="http://schemas.microsoft.com/office/word/2010/wordml">
+              <w:rPr>
+                <w:rFonts w:ascii="Arial" w:hAnsi="Arial" w:eastAsia="Arial" w:cs="Arial"/>
+                <w:i w:val="false"/>
+                <w:b w:val="false"/>
+                <w:u w:val="none"/>
+                <w:sz w:val="22"/>
+                <w:szCs w:val="22"/>
+                <w:color w:val="000000"/>
+              </w:rPr>
+              <w:t xml:space="preserve">  Presence</w:t>
+            </w:r>
+          </w:p>
+        </w:tc>
+        <w:tc>
+          <w:tcPr>
+            <w:tcBorders>
+              <w:bottom w:val="none" w:sz="0" w:space="0" w:color="000000"/>
+              <w:top w:val="none" w:sz="0" w:space="0" w:color="000000"/>
+              <w:left w:val="none" w:sz="0" w:space="0" w:color="000000"/>
+              <w:right w:val="none" w:sz="0" w:space="0" w:color="000000"/>
+            </w:tcBorders>
+            <w:shd w:val="clear" w:color="auto" w:fill="FFFFFF"/>
+            <w:tcMar>
+              <w:top w:w="0" w:type="dxa"/>
+              <w:bottom w:w="0" w:type="dxa"/>
+              <w:left w:w="0" w:type="dxa"/>
+              <w:right w:w="0" w:type="dxa"/>
+            </w:tcMar>
+            <w:vAlign w:val="center"/>
+          </w:tcPr>
+          <w:p>
+            <w:pPr>
+              <w:pStyle w:val="Normal"/>
+              <w:jc w:val="center"/>
+              <w:pBdr>
+                <w:bottom w:val="none" w:sz="0" w:space="0" w:color="000000"/>
+                <w:top w:val="none" w:sz="0" w:space="0" w:color="000000"/>
+                <w:left w:val="none" w:sz="0" w:space="0" w:color="000000"/>
+                <w:right w:val="none" w:sz="0" w:space="0" w:color="000000"/>
+              </w:pBdr>
+              <w:spacing w:after="100" w:before="100" w:line="240"/>
+              <w:ind w:left="100" w:right="100" w:firstLine="0" w:firstLineChars="0"/>
+            </w:pPr>
+            <w:r xmlns:w="http://schemas.openxmlformats.org/wordprocessingml/2006/main" xmlns:wp="http://schemas.openxmlformats.org/drawingml/2006/wordprocessingDrawing" xmlns:r="http://schemas.openxmlformats.org/officeDocument/2006/relationships" xmlns:w14="http://schemas.microsoft.com/office/word/2010/wordml">
+              <w:rPr>
+                <w:rFonts w:ascii="Arial" w:hAnsi="Arial" w:eastAsia="Arial" w:cs="Arial"/>
+                <w:i w:val="false"/>
+                <w:b w:val="false"/>
+                <w:u w:val="none"/>
+                <w:sz w:val="22"/>
+                <w:szCs w:val="22"/>
+                <w:color w:val="000000"/>
+              </w:rPr>
+              <w:t xml:space="preserve">18 (9.7%)</w:t>
+            </w:r>
+          </w:p>
+        </w:tc>
+        <w:tc>
+          <w:tcPr>
+            <w:tcBorders>
+              <w:bottom w:val="none" w:sz="0" w:space="0" w:color="000000"/>
+              <w:top w:val="none" w:sz="0" w:space="0" w:color="000000"/>
+              <w:left w:val="none" w:sz="0" w:space="0" w:color="000000"/>
+              <w:right w:val="none" w:sz="0" w:space="0" w:color="000000"/>
+            </w:tcBorders>
+            <w:shd w:val="clear" w:color="auto" w:fill="FFFFFF"/>
+            <w:tcMar>
+              <w:top w:w="0" w:type="dxa"/>
+              <w:bottom w:w="0" w:type="dxa"/>
+              <w:left w:w="0" w:type="dxa"/>
+              <w:right w:w="0" w:type="dxa"/>
+            </w:tcMar>
+            <w:vAlign w:val="center"/>
+          </w:tcPr>
+          <w:p>
+            <w:pPr>
+              <w:pStyle w:val="Normal"/>
+              <w:jc w:val="center"/>
+              <w:pBdr>
+                <w:bottom w:val="none" w:sz="0" w:space="0" w:color="000000"/>
+                <w:top w:val="none" w:sz="0" w:space="0" w:color="000000"/>
+                <w:left w:val="none" w:sz="0" w:space="0" w:color="000000"/>
+                <w:right w:val="none" w:sz="0" w:space="0" w:color="000000"/>
+              </w:pBdr>
+              <w:spacing w:after="100" w:before="100" w:line="240"/>
+              <w:ind w:left="100" w:right="100" w:firstLine="0" w:firstLineChars="0"/>
+            </w:pPr>
+            <w:r xmlns:w="http://schemas.openxmlformats.org/wordprocessingml/2006/main" xmlns:wp="http://schemas.openxmlformats.org/drawingml/2006/wordprocessingDrawing" xmlns:r="http://schemas.openxmlformats.org/officeDocument/2006/relationships" xmlns:w14="http://schemas.microsoft.com/office/word/2010/wordml">
+              <w:rPr>
+                <w:rFonts w:ascii="Arial" w:hAnsi="Arial" w:eastAsia="Arial" w:cs="Arial"/>
+                <w:i w:val="false"/>
+                <w:b w:val="false"/>
+                <w:u w:val="none"/>
+                <w:sz w:val="22"/>
+                <w:szCs w:val="22"/>
+                <w:color w:val="000000"/>
+              </w:rPr>
+              <w:t xml:space="preserve">5 (12.8%)</w:t>
+            </w:r>
+          </w:p>
+        </w:tc>
+        <w:tc>
+          <w:tcPr>
+            <w:tcBorders>
+              <w:bottom w:val="none" w:sz="0" w:space="0" w:color="000000"/>
+              <w:top w:val="none" w:sz="0" w:space="0" w:color="000000"/>
+              <w:left w:val="none" w:sz="0" w:space="0" w:color="000000"/>
+              <w:right w:val="none" w:sz="0" w:space="0" w:color="000000"/>
+            </w:tcBorders>
+            <w:shd w:val="clear" w:color="auto" w:fill="FFFFFF"/>
+            <w:tcMar>
+              <w:top w:w="0" w:type="dxa"/>
+              <w:bottom w:w="0" w:type="dxa"/>
+              <w:left w:w="0" w:type="dxa"/>
+              <w:right w:w="0" w:type="dxa"/>
+            </w:tcMar>
+            <w:vAlign w:val="center"/>
+          </w:tcPr>
+          <w:p>
+            <w:pPr>
+              <w:pStyle w:val="Normal"/>
+              <w:jc w:val="center"/>
+              <w:pBdr>
+                <w:bottom w:val="none" w:sz="0" w:space="0" w:color="000000"/>
+                <w:top w:val="none" w:sz="0" w:space="0" w:color="000000"/>
+                <w:left w:val="none" w:sz="0" w:space="0" w:color="000000"/>
+                <w:right w:val="none" w:sz="0" w:space="0" w:color="000000"/>
+              </w:pBdr>
+              <w:spacing w:after="100" w:before="100" w:line="240"/>
+              <w:ind w:left="100" w:right="100" w:firstLine="0" w:firstLineChars="0"/>
+            </w:pPr>
+            <w:r xmlns:w="http://schemas.openxmlformats.org/wordprocessingml/2006/main" xmlns:wp="http://schemas.openxmlformats.org/drawingml/2006/wordprocessingDrawing" xmlns:r="http://schemas.openxmlformats.org/officeDocument/2006/relationships" xmlns:w14="http://schemas.microsoft.com/office/word/2010/wordml">
+              <w:rPr>
+                <w:rFonts w:ascii="Arial" w:hAnsi="Arial" w:eastAsia="Arial" w:cs="Arial"/>
+                <w:i w:val="false"/>
+                <w:b w:val="false"/>
+                <w:u w:val="none"/>
+                <w:sz w:val="22"/>
+                <w:szCs w:val="22"/>
+                <w:color w:val="000000"/>
+              </w:rPr>
+              <w:t xml:space="preserve">13 (8.8%)</w:t>
+            </w:r>
+          </w:p>
+        </w:tc>
+      </w:tr>
+      <w:tr>
+        <w:trPr>
+          <w:trHeight w:val="617" w:hRule="auto"/>
+        </w:trPr>
+        body22
         <w:tc>
           <w:tcPr>
             <w:tcBorders>
@@ -6726,7 +6829,7 @@
                 <w:szCs w:val="22"/>
                 <w:color w:val="000000"/>
               </w:rPr>
-              <w:t xml:space="preserve">3410 (91.7%)</w:t>
+              <w:t xml:space="preserve">168 (90.3%)</w:t>
             </w:r>
           </w:p>
         </w:tc>
@@ -6770,7 +6873,7 @@
                 <w:szCs w:val="22"/>
                 <w:color w:val="000000"/>
               </w:rPr>
-              <w:t xml:space="preserve">589 (83.7%)</w:t>
+              <w:t xml:space="preserve">34 (87.2%)</w:t>
             </w:r>
           </w:p>
         </w:tc>
@@ -6814,7 +6917,7 @@
                 <w:szCs w:val="22"/>
                 <w:color w:val="000000"/>
               </w:rPr>
-              <w:t xml:space="preserve">2821 (93.5%)</w:t>
+              <w:t xml:space="preserve">134 (91.2%)</w:t>
             </w:r>
           </w:p>
         </w:tc>
@@ -6942,6 +7045,21 @@
       </w:r>
       <w:r>
         <w:rPr>
+          <w:rStyle w:val="CommentTok"/>
+        </w:rPr>
+        <w:t xml:space="preserve"># Only select the variables needed to create the figure.</w:t>
+      </w:r>
+      <w:r>
+        <w:br/>
+      </w:r>
+      <w:r>
+        <w:rPr>
+          <w:rStyle w:val="NormalTok"/>
+        </w:rPr>
+        <w:t xml:space="preserve">  </w:t>
+      </w:r>
+      <w:r>
+        <w:rPr>
           <w:rStyle w:val="FunctionTok"/>
         </w:rPr>
         <w:t xml:space="preserve">select</w:t>
@@ -6975,6 +7093,21 @@
       </w:r>
       <w:r>
         <w:rPr>
+          <w:rStyle w:val="CommentTok"/>
+        </w:rPr>
+        <w:t xml:space="preserve"># Select years 2000 to 2017.</w:t>
+      </w:r>
+      <w:r>
+        <w:br/>
+      </w:r>
+      <w:r>
+        <w:rPr>
+          <w:rStyle w:val="NormalTok"/>
+        </w:rPr>
+        <w:t xml:space="preserve">  </w:t>
+      </w:r>
+      <w:r>
+        <w:rPr>
           <w:rStyle w:val="FunctionTok"/>
         </w:rPr>
         <w:t xml:space="preserve">filter</w:t>
@@ -7056,6 +7189,21 @@
       </w:r>
       <w:r>
         <w:rPr>
+          <w:rStyle w:val="CommentTok"/>
+        </w:rPr>
+        <w:t xml:space="preserve"># Sort data by country and increasing year.</w:t>
+      </w:r>
+      <w:r>
+        <w:br/>
+      </w:r>
+      <w:r>
+        <w:rPr>
+          <w:rStyle w:val="NormalTok"/>
+        </w:rPr>
+        <w:t xml:space="preserve">  </w:t>
+      </w:r>
+      <w:r>
+        <w:rPr>
           <w:rStyle w:val="FunctionTok"/>
         </w:rPr>
         <w:t xml:space="preserve">arrange</w:t>
@@ -7089,6 +7237,21 @@
       </w:r>
       <w:r>
         <w:rPr>
+          <w:rStyle w:val="CommentTok"/>
+        </w:rPr>
+        <w:t xml:space="preserve"># Group by country.</w:t>
+      </w:r>
+      <w:r>
+        <w:br/>
+      </w:r>
+      <w:r>
+        <w:rPr>
+          <w:rStyle w:val="NormalTok"/>
+        </w:rPr>
+        <w:t xml:space="preserve">  </w:t>
+      </w:r>
+      <w:r>
+        <w:rPr>
           <w:rStyle w:val="FunctionTok"/>
         </w:rPr>
         <w:t xml:space="preserve">group_by</w:t>
@@ -7122,6 +7285,21 @@
       </w:r>
       <w:r>
         <w:rPr>
+          <w:rStyle w:val="CommentTok"/>
+        </w:rPr>
+        <w:t xml:space="preserve"># Create a new variable diffmatmor that takes the difference between each year and the baseline year.</w:t>
+      </w:r>
+      <w:r>
+        <w:br/>
+      </w:r>
+      <w:r>
+        <w:rPr>
+          <w:rStyle w:val="NormalTok"/>
+        </w:rPr>
+        <w:t xml:space="preserve">  </w:t>
+      </w:r>
+      <w:r>
+        <w:rPr>
           <w:rStyle w:val="FunctionTok"/>
         </w:rPr>
         <w:t xml:space="preserve">mutate</w:t>
@@ -7185,6 +7363,21 @@
       </w:r>
       <w:r>
         <w:rPr>
+          <w:rStyle w:val="CommentTok"/>
+        </w:rPr>
+        <w:t xml:space="preserve"># Only include countries that had an increase in mortality from 2000 to 2017.</w:t>
+      </w:r>
+      <w:r>
+        <w:br/>
+      </w:r>
+      <w:r>
+        <w:rPr>
+          <w:rStyle w:val="NormalTok"/>
+        </w:rPr>
+        <w:t xml:space="preserve">  </w:t>
+      </w:r>
+      <w:r>
+        <w:rPr>
           <w:rStyle w:val="FunctionTok"/>
         </w:rPr>
         <w:t xml:space="preserve">filter</w:t>
@@ -7578,6 +7771,21 @@
       </w:r>
       <w:r>
         <w:rPr>
+          <w:rStyle w:val="CommentTok"/>
+        </w:rPr>
+        <w:t xml:space="preserve"># Use log 10 scale for y axis.</w:t>
+      </w:r>
+      <w:r>
+        <w:br/>
+      </w:r>
+      <w:r>
+        <w:rPr>
+          <w:rStyle w:val="NormalTok"/>
+        </w:rPr>
+        <w:t xml:space="preserve">  </w:t>
+      </w:r>
+      <w:r>
+        <w:rPr>
           <w:rStyle w:val="FunctionTok"/>
         </w:rPr>
         <w:t xml:space="preserve">scale_y_continuous</w:t>
@@ -7649,7 +7857,7 @@
         <w:rPr>
           <w:rStyle w:val="StringTok"/>
         </w:rPr>
-        <w:t xml:space="preserve">"Maternal mortality"</w:t>
+        <w:t xml:space="preserve">"Maternal mortality (log 10 scale)"</w:t>
       </w:r>
       <w:r>
         <w:rPr>
@@ -7698,6 +7906,30 @@
           <w:rStyle w:val="StringTok"/>
         </w:rPr>
         <w:t xml:space="preserve">"Countries"</w:t>
+      </w:r>
+      <w:r>
+        <w:rPr>
+          <w:rStyle w:val="NormalTok"/>
+        </w:rPr>
+        <w:t xml:space="preserve">, </w:t>
+      </w:r>
+      <w:r>
+        <w:rPr>
+          <w:rStyle w:val="AttributeTok"/>
+        </w:rPr>
+        <w:t xml:space="preserve">title =</w:t>
+      </w:r>
+      <w:r>
+        <w:rPr>
+          <w:rStyle w:val="NormalTok"/>
+        </w:rPr>
+        <w:t xml:space="preserve"> </w:t>
+      </w:r>
+      <w:r>
+        <w:rPr>
+          <w:rStyle w:val="StringTok"/>
+        </w:rPr>
+        <w:t xml:space="preserve">"Maternal mortality trend of countries with increase from 2000-2017"</w:t>
       </w:r>
       <w:r>
         <w:rPr>
